--- a/doc/Tests.docx
+++ b/doc/Tests.docx
@@ -64,7 +64,7 @@
               <w:tab w:val="right" w:leader="dot" w:pos="9062"/>
             </w:tabs>
             <w:rPr>
-              <w:rFonts w:ascii="Times New Roman" w:eastAsiaTheme="minorEastAsia" w:hAnsi="Times New Roman" w:cs="Times New Roman"/>
+              <w:rFonts w:eastAsiaTheme="minorEastAsia"/>
               <w:noProof/>
               <w:lang w:eastAsia="pl-PL"/>
             </w:rPr>
@@ -87,18 +87,18 @@
             </w:rPr>
             <w:fldChar w:fldCharType="separate"/>
           </w:r>
-          <w:hyperlink w:anchor="_Toc59195725" w:history="1">
+          <w:hyperlink w:anchor="_Toc62599348" w:history="1">
             <w:r>
               <w:rPr>
                 <w:rStyle w:val="Hipercze"/>
                 <w:rFonts w:ascii="Times New Roman" w:hAnsi="Times New Roman" w:cs="Times New Roman"/>
                 <w:noProof/>
-              </w:rPr>
-              <w:t>Snake Enemy:</w:t>
-            </w:r>
-            <w:r>
-              <w:rPr>
-                <w:rFonts w:ascii="Times New Roman" w:hAnsi="Times New Roman" w:cs="Times New Roman"/>
+                <w:lang w:val="en-US"/>
+              </w:rPr>
+              <w:t>Player</w:t>
+            </w:r>
+            <w:r>
+              <w:rPr>
                 <w:noProof/>
                 <w:webHidden/>
               </w:rPr>
@@ -106,7 +106,6 @@
             </w:r>
             <w:r>
               <w:rPr>
-                <w:rFonts w:ascii="Times New Roman" w:hAnsi="Times New Roman" w:cs="Times New Roman"/>
                 <w:noProof/>
                 <w:webHidden/>
               </w:rPr>
@@ -114,22 +113,19 @@
             </w:r>
             <w:r>
               <w:rPr>
-                <w:rFonts w:ascii="Times New Roman" w:hAnsi="Times New Roman" w:cs="Times New Roman"/>
-                <w:noProof/>
-                <w:webHidden/>
-              </w:rPr>
-              <w:instrText xml:space="preserve"> PAGEREF _Toc59195725 \h </w:instrText>
-            </w:r>
-            <w:r>
-              <w:rPr>
-                <w:rFonts w:ascii="Times New Roman" w:hAnsi="Times New Roman" w:cs="Times New Roman"/>
-                <w:noProof/>
-                <w:webHidden/>
-              </w:rPr>
-            </w:r>
-            <w:r>
-              <w:rPr>
-                <w:rFonts w:ascii="Times New Roman" w:hAnsi="Times New Roman" w:cs="Times New Roman"/>
+                <w:noProof/>
+                <w:webHidden/>
+              </w:rPr>
+              <w:instrText xml:space="preserve"> PAGEREF _Toc62599348 \h </w:instrText>
+            </w:r>
+            <w:r>
+              <w:rPr>
+                <w:noProof/>
+                <w:webHidden/>
+              </w:rPr>
+            </w:r>
+            <w:r>
+              <w:rPr>
                 <w:noProof/>
                 <w:webHidden/>
               </w:rPr>
@@ -137,7 +133,6 @@
             </w:r>
             <w:r>
               <w:rPr>
-                <w:rFonts w:ascii="Times New Roman" w:hAnsi="Times New Roman" w:cs="Times New Roman"/>
                 <w:noProof/>
                 <w:webHidden/>
               </w:rPr>
@@ -145,7 +140,6 @@
             </w:r>
             <w:r>
               <w:rPr>
-                <w:rFonts w:ascii="Times New Roman" w:hAnsi="Times New Roman" w:cs="Times New Roman"/>
                 <w:noProof/>
                 <w:webHidden/>
               </w:rPr>
@@ -161,23 +155,34 @@
               <w:tab w:val="right" w:leader="dot" w:pos="9062"/>
             </w:tabs>
             <w:rPr>
-              <w:rFonts w:ascii="Times New Roman" w:eastAsiaTheme="minorEastAsia" w:hAnsi="Times New Roman" w:cs="Times New Roman"/>
+              <w:rFonts w:eastAsiaTheme="minorEastAsia"/>
               <w:noProof/>
               <w:lang w:eastAsia="pl-PL"/>
             </w:rPr>
           </w:pPr>
-          <w:hyperlink w:anchor="_Toc59195726" w:history="1">
+          <w:hyperlink w:anchor="_Toc62599349" w:history="1">
             <w:r>
               <w:rPr>
                 <w:rStyle w:val="Hipercze"/>
                 <w:rFonts w:ascii="Times New Roman" w:hAnsi="Times New Roman" w:cs="Times New Roman"/>
                 <w:noProof/>
+                <w:snapToGrid w:val="0"/>
+                <w:w w:val="0"/>
+                <w:bdr w:val="none" w:sz="0" w:space="0" w:color="000000"/>
+                <w:shd w:val="clear" w:color="000000" w:fill="000000"/>
+                <w:lang w:val="x-none" w:eastAsia="x-none" w:bidi="x-none"/>
+                <w14:scene3d>
+                  <w14:camera w14:prst="orthographicFront"/>
+                  <w14:lightRig w14:rig="threePt" w14:dir="t">
+                    <w14:rot w14:lat="0" w14:lon="0" w14:rev="0"/>
+                  </w14:lightRig>
+                </w14:scene3d>
               </w:rPr>
               <w:t>Test 1.</w:t>
             </w:r>
             <w:r>
               <w:rPr>
-                <w:rFonts w:ascii="Times New Roman" w:eastAsiaTheme="minorEastAsia" w:hAnsi="Times New Roman" w:cs="Times New Roman"/>
+                <w:rFonts w:eastAsiaTheme="minorEastAsia"/>
                 <w:noProof/>
                 <w:lang w:eastAsia="pl-PL"/>
               </w:rPr>
@@ -188,12 +193,12 @@
                 <w:rStyle w:val="Hipercze"/>
                 <w:rFonts w:ascii="Times New Roman" w:hAnsi="Times New Roman" w:cs="Times New Roman"/>
                 <w:noProof/>
-              </w:rPr>
-              <w:t>Proper SnakeEnemy Object Creation</w:t>
-            </w:r>
-            <w:r>
-              <w:rPr>
-                <w:rFonts w:ascii="Times New Roman" w:hAnsi="Times New Roman" w:cs="Times New Roman"/>
+                <w:lang w:val="en-US"/>
+              </w:rPr>
+              <w:t>Proper PlayerManager Object Creation</w:t>
+            </w:r>
+            <w:r>
+              <w:rPr>
                 <w:noProof/>
                 <w:webHidden/>
               </w:rPr>
@@ -201,7 +206,6 @@
             </w:r>
             <w:r>
               <w:rPr>
-                <w:rFonts w:ascii="Times New Roman" w:hAnsi="Times New Roman" w:cs="Times New Roman"/>
                 <w:noProof/>
                 <w:webHidden/>
               </w:rPr>
@@ -209,22 +213,19 @@
             </w:r>
             <w:r>
               <w:rPr>
-                <w:rFonts w:ascii="Times New Roman" w:hAnsi="Times New Roman" w:cs="Times New Roman"/>
-                <w:noProof/>
-                <w:webHidden/>
-              </w:rPr>
-              <w:instrText xml:space="preserve"> PAGEREF _Toc59195726 \h </w:instrText>
-            </w:r>
-            <w:r>
-              <w:rPr>
-                <w:rFonts w:ascii="Times New Roman" w:hAnsi="Times New Roman" w:cs="Times New Roman"/>
-                <w:noProof/>
-                <w:webHidden/>
-              </w:rPr>
-            </w:r>
-            <w:r>
-              <w:rPr>
-                <w:rFonts w:ascii="Times New Roman" w:hAnsi="Times New Roman" w:cs="Times New Roman"/>
+                <w:noProof/>
+                <w:webHidden/>
+              </w:rPr>
+              <w:instrText xml:space="preserve"> PAGEREF _Toc62599349 \h </w:instrText>
+            </w:r>
+            <w:r>
+              <w:rPr>
+                <w:noProof/>
+                <w:webHidden/>
+              </w:rPr>
+            </w:r>
+            <w:r>
+              <w:rPr>
                 <w:noProof/>
                 <w:webHidden/>
               </w:rPr>
@@ -232,7 +233,6 @@
             </w:r>
             <w:r>
               <w:rPr>
-                <w:rFonts w:ascii="Times New Roman" w:hAnsi="Times New Roman" w:cs="Times New Roman"/>
                 <w:noProof/>
                 <w:webHidden/>
               </w:rPr>
@@ -240,7 +240,6 @@
             </w:r>
             <w:r>
               <w:rPr>
-                <w:rFonts w:ascii="Times New Roman" w:hAnsi="Times New Roman" w:cs="Times New Roman"/>
                 <w:noProof/>
                 <w:webHidden/>
               </w:rPr>
@@ -256,23 +255,34 @@
               <w:tab w:val="right" w:leader="dot" w:pos="9062"/>
             </w:tabs>
             <w:rPr>
-              <w:rFonts w:ascii="Times New Roman" w:eastAsiaTheme="minorEastAsia" w:hAnsi="Times New Roman" w:cs="Times New Roman"/>
+              <w:rFonts w:eastAsiaTheme="minorEastAsia"/>
               <w:noProof/>
               <w:lang w:eastAsia="pl-PL"/>
             </w:rPr>
           </w:pPr>
-          <w:hyperlink w:anchor="_Toc59195727" w:history="1">
+          <w:hyperlink w:anchor="_Toc62599350" w:history="1">
             <w:r>
               <w:rPr>
                 <w:rStyle w:val="Hipercze"/>
                 <w:rFonts w:ascii="Times New Roman" w:hAnsi="Times New Roman" w:cs="Times New Roman"/>
                 <w:noProof/>
-              </w:rPr>
-              <w:t>Test 2.</w:t>
-            </w:r>
-            <w:r>
-              <w:rPr>
-                <w:rFonts w:ascii="Times New Roman" w:eastAsiaTheme="minorEastAsia" w:hAnsi="Times New Roman" w:cs="Times New Roman"/>
+                <w:snapToGrid w:val="0"/>
+                <w:w w:val="0"/>
+                <w:bdr w:val="none" w:sz="0" w:space="0" w:color="000000"/>
+                <w:shd w:val="clear" w:color="000000" w:fill="000000"/>
+                <w:lang w:val="x-none" w:eastAsia="x-none" w:bidi="x-none"/>
+                <w14:scene3d>
+                  <w14:camera w14:prst="orthographicFront"/>
+                  <w14:lightRig w14:rig="threePt" w14:dir="t">
+                    <w14:rot w14:lat="0" w14:lon="0" w14:rev="0"/>
+                  </w14:lightRig>
+                </w14:scene3d>
+              </w:rPr>
+              <w:t>Test 1.</w:t>
+            </w:r>
+            <w:r>
+              <w:rPr>
+                <w:rFonts w:eastAsiaTheme="minorEastAsia"/>
                 <w:noProof/>
                 <w:lang w:eastAsia="pl-PL"/>
               </w:rPr>
@@ -283,12 +293,12 @@
                 <w:rStyle w:val="Hipercze"/>
                 <w:rFonts w:ascii="Times New Roman" w:hAnsi="Times New Roman" w:cs="Times New Roman"/>
                 <w:noProof/>
-              </w:rPr>
-              <w:t>Setting up proper SnakeEnemy values of attributes</w:t>
-            </w:r>
-            <w:r>
-              <w:rPr>
-                <w:rFonts w:ascii="Times New Roman" w:hAnsi="Times New Roman" w:cs="Times New Roman"/>
+                <w:lang w:val="en-US"/>
+              </w:rPr>
+              <w:t>Moving the character</w:t>
+            </w:r>
+            <w:r>
+              <w:rPr>
                 <w:noProof/>
                 <w:webHidden/>
               </w:rPr>
@@ -296,7 +306,6 @@
             </w:r>
             <w:r>
               <w:rPr>
-                <w:rFonts w:ascii="Times New Roman" w:hAnsi="Times New Roman" w:cs="Times New Roman"/>
                 <w:noProof/>
                 <w:webHidden/>
               </w:rPr>
@@ -304,22 +313,19 @@
             </w:r>
             <w:r>
               <w:rPr>
-                <w:rFonts w:ascii="Times New Roman" w:hAnsi="Times New Roman" w:cs="Times New Roman"/>
-                <w:noProof/>
-                <w:webHidden/>
-              </w:rPr>
-              <w:instrText xml:space="preserve"> PAGEREF _Toc59195727 \h </w:instrText>
-            </w:r>
-            <w:r>
-              <w:rPr>
-                <w:rFonts w:ascii="Times New Roman" w:hAnsi="Times New Roman" w:cs="Times New Roman"/>
-                <w:noProof/>
-                <w:webHidden/>
-              </w:rPr>
-            </w:r>
-            <w:r>
-              <w:rPr>
-                <w:rFonts w:ascii="Times New Roman" w:hAnsi="Times New Roman" w:cs="Times New Roman"/>
+                <w:noProof/>
+                <w:webHidden/>
+              </w:rPr>
+              <w:instrText xml:space="preserve"> PAGEREF _Toc62599350 \h </w:instrText>
+            </w:r>
+            <w:r>
+              <w:rPr>
+                <w:noProof/>
+                <w:webHidden/>
+              </w:rPr>
+            </w:r>
+            <w:r>
+              <w:rPr>
                 <w:noProof/>
                 <w:webHidden/>
               </w:rPr>
@@ -327,7 +333,6 @@
             </w:r>
             <w:r>
               <w:rPr>
-                <w:rFonts w:ascii="Times New Roman" w:hAnsi="Times New Roman" w:cs="Times New Roman"/>
                 <w:noProof/>
                 <w:webHidden/>
               </w:rPr>
@@ -335,7 +340,6 @@
             </w:r>
             <w:r>
               <w:rPr>
-                <w:rFonts w:ascii="Times New Roman" w:hAnsi="Times New Roman" w:cs="Times New Roman"/>
                 <w:noProof/>
                 <w:webHidden/>
               </w:rPr>
@@ -351,23 +355,34 @@
               <w:tab w:val="right" w:leader="dot" w:pos="9062"/>
             </w:tabs>
             <w:rPr>
-              <w:rFonts w:ascii="Times New Roman" w:eastAsiaTheme="minorEastAsia" w:hAnsi="Times New Roman" w:cs="Times New Roman"/>
+              <w:rFonts w:eastAsiaTheme="minorEastAsia"/>
               <w:noProof/>
               <w:lang w:eastAsia="pl-PL"/>
             </w:rPr>
           </w:pPr>
-          <w:hyperlink w:anchor="_Toc59195728" w:history="1">
+          <w:hyperlink w:anchor="_Toc62599351" w:history="1">
             <w:r>
               <w:rPr>
                 <w:rStyle w:val="Hipercze"/>
                 <w:rFonts w:ascii="Times New Roman" w:hAnsi="Times New Roman" w:cs="Times New Roman"/>
                 <w:noProof/>
-              </w:rPr>
-              <w:t>Test 3.</w:t>
-            </w:r>
-            <w:r>
-              <w:rPr>
-                <w:rFonts w:ascii="Times New Roman" w:eastAsiaTheme="minorEastAsia" w:hAnsi="Times New Roman" w:cs="Times New Roman"/>
+                <w:snapToGrid w:val="0"/>
+                <w:w w:val="0"/>
+                <w:bdr w:val="none" w:sz="0" w:space="0" w:color="000000"/>
+                <w:shd w:val="clear" w:color="000000" w:fill="000000"/>
+                <w:lang w:val="x-none" w:eastAsia="x-none" w:bidi="x-none"/>
+                <w14:scene3d>
+                  <w14:camera w14:prst="orthographicFront"/>
+                  <w14:lightRig w14:rig="threePt" w14:dir="t">
+                    <w14:rot w14:lat="0" w14:lon="0" w14:rev="0"/>
+                  </w14:lightRig>
+                </w14:scene3d>
+              </w:rPr>
+              <w:t>Test 2.</w:t>
+            </w:r>
+            <w:r>
+              <w:rPr>
+                <w:rFonts w:eastAsiaTheme="minorEastAsia"/>
                 <w:noProof/>
                 <w:lang w:eastAsia="pl-PL"/>
               </w:rPr>
@@ -378,12 +393,12 @@
                 <w:rStyle w:val="Hipercze"/>
                 <w:rFonts w:ascii="Times New Roman" w:hAnsi="Times New Roman" w:cs="Times New Roman"/>
                 <w:noProof/>
-              </w:rPr>
-              <w:t>Enemy AI</w:t>
-            </w:r>
-            <w:r>
-              <w:rPr>
-                <w:rFonts w:ascii="Times New Roman" w:hAnsi="Times New Roman" w:cs="Times New Roman"/>
+                <w:lang w:val="en-US"/>
+              </w:rPr>
+              <w:t>Taking Damage</w:t>
+            </w:r>
+            <w:r>
+              <w:rPr>
                 <w:noProof/>
                 <w:webHidden/>
               </w:rPr>
@@ -391,7 +406,6 @@
             </w:r>
             <w:r>
               <w:rPr>
-                <w:rFonts w:ascii="Times New Roman" w:hAnsi="Times New Roman" w:cs="Times New Roman"/>
                 <w:noProof/>
                 <w:webHidden/>
               </w:rPr>
@@ -399,22 +413,19 @@
             </w:r>
             <w:r>
               <w:rPr>
-                <w:rFonts w:ascii="Times New Roman" w:hAnsi="Times New Roman" w:cs="Times New Roman"/>
-                <w:noProof/>
-                <w:webHidden/>
-              </w:rPr>
-              <w:instrText xml:space="preserve"> PAGEREF _Toc59195728 \h </w:instrText>
-            </w:r>
-            <w:r>
-              <w:rPr>
-                <w:rFonts w:ascii="Times New Roman" w:hAnsi="Times New Roman" w:cs="Times New Roman"/>
-                <w:noProof/>
-                <w:webHidden/>
-              </w:rPr>
-            </w:r>
-            <w:r>
-              <w:rPr>
-                <w:rFonts w:ascii="Times New Roman" w:hAnsi="Times New Roman" w:cs="Times New Roman"/>
+                <w:noProof/>
+                <w:webHidden/>
+              </w:rPr>
+              <w:instrText xml:space="preserve"> PAGEREF _Toc62599351 \h </w:instrText>
+            </w:r>
+            <w:r>
+              <w:rPr>
+                <w:noProof/>
+                <w:webHidden/>
+              </w:rPr>
+            </w:r>
+            <w:r>
+              <w:rPr>
                 <w:noProof/>
                 <w:webHidden/>
               </w:rPr>
@@ -422,7 +433,6 @@
             </w:r>
             <w:r>
               <w:rPr>
-                <w:rFonts w:ascii="Times New Roman" w:hAnsi="Times New Roman" w:cs="Times New Roman"/>
                 <w:noProof/>
                 <w:webHidden/>
               </w:rPr>
@@ -430,85 +440,6 @@
             </w:r>
             <w:r>
               <w:rPr>
-                <w:rFonts w:ascii="Times New Roman" w:hAnsi="Times New Roman" w:cs="Times New Roman"/>
-                <w:noProof/>
-                <w:webHidden/>
-              </w:rPr>
-              <w:fldChar w:fldCharType="end"/>
-            </w:r>
-          </w:hyperlink>
-        </w:p>
-        <w:p>
-          <w:pPr>
-            <w:pStyle w:val="Spistreci1"/>
-            <w:tabs>
-              <w:tab w:val="right" w:leader="dot" w:pos="9062"/>
-            </w:tabs>
-            <w:rPr>
-              <w:rFonts w:ascii="Times New Roman" w:eastAsiaTheme="minorEastAsia" w:hAnsi="Times New Roman" w:cs="Times New Roman"/>
-              <w:noProof/>
-              <w:lang w:eastAsia="pl-PL"/>
-            </w:rPr>
-          </w:pPr>
-          <w:hyperlink w:anchor="_Toc59195729" w:history="1">
-            <w:r>
-              <w:rPr>
-                <w:rStyle w:val="Hipercze"/>
-                <w:rFonts w:ascii="Times New Roman" w:hAnsi="Times New Roman" w:cs="Times New Roman"/>
-                <w:noProof/>
-              </w:rPr>
-              <w:t>Boss Enemy:</w:t>
-            </w:r>
-            <w:r>
-              <w:rPr>
-                <w:rFonts w:ascii="Times New Roman" w:hAnsi="Times New Roman" w:cs="Times New Roman"/>
-                <w:noProof/>
-                <w:webHidden/>
-              </w:rPr>
-              <w:tab/>
-            </w:r>
-            <w:r>
-              <w:rPr>
-                <w:rFonts w:ascii="Times New Roman" w:hAnsi="Times New Roman" w:cs="Times New Roman"/>
-                <w:noProof/>
-                <w:webHidden/>
-              </w:rPr>
-              <w:fldChar w:fldCharType="begin"/>
-            </w:r>
-            <w:r>
-              <w:rPr>
-                <w:rFonts w:ascii="Times New Roman" w:hAnsi="Times New Roman" w:cs="Times New Roman"/>
-                <w:noProof/>
-                <w:webHidden/>
-              </w:rPr>
-              <w:instrText xml:space="preserve"> PAGEREF _Toc59195729 \h </w:instrText>
-            </w:r>
-            <w:r>
-              <w:rPr>
-                <w:rFonts w:ascii="Times New Roman" w:hAnsi="Times New Roman" w:cs="Times New Roman"/>
-                <w:noProof/>
-                <w:webHidden/>
-              </w:rPr>
-            </w:r>
-            <w:r>
-              <w:rPr>
-                <w:rFonts w:ascii="Times New Roman" w:hAnsi="Times New Roman" w:cs="Times New Roman"/>
-                <w:noProof/>
-                <w:webHidden/>
-              </w:rPr>
-              <w:fldChar w:fldCharType="separate"/>
-            </w:r>
-            <w:r>
-              <w:rPr>
-                <w:rFonts w:ascii="Times New Roman" w:hAnsi="Times New Roman" w:cs="Times New Roman"/>
-                <w:noProof/>
-                <w:webHidden/>
-              </w:rPr>
-              <w:t>3</w:t>
-            </w:r>
-            <w:r>
-              <w:rPr>
-                <w:rFonts w:ascii="Times New Roman" w:hAnsi="Times New Roman" w:cs="Times New Roman"/>
                 <w:noProof/>
                 <w:webHidden/>
               </w:rPr>
@@ -524,23 +455,34 @@
               <w:tab w:val="right" w:leader="dot" w:pos="9062"/>
             </w:tabs>
             <w:rPr>
-              <w:rFonts w:ascii="Times New Roman" w:eastAsiaTheme="minorEastAsia" w:hAnsi="Times New Roman" w:cs="Times New Roman"/>
+              <w:rFonts w:eastAsiaTheme="minorEastAsia"/>
               <w:noProof/>
               <w:lang w:eastAsia="pl-PL"/>
             </w:rPr>
           </w:pPr>
-          <w:hyperlink w:anchor="_Toc59195730" w:history="1">
+          <w:hyperlink w:anchor="_Toc62599352" w:history="1">
             <w:r>
               <w:rPr>
                 <w:rStyle w:val="Hipercze"/>
                 <w:rFonts w:ascii="Times New Roman" w:hAnsi="Times New Roman" w:cs="Times New Roman"/>
                 <w:noProof/>
-              </w:rPr>
-              <w:t>Test 1.</w:t>
-            </w:r>
-            <w:r>
-              <w:rPr>
-                <w:rFonts w:ascii="Times New Roman" w:eastAsiaTheme="minorEastAsia" w:hAnsi="Times New Roman" w:cs="Times New Roman"/>
+                <w:snapToGrid w:val="0"/>
+                <w:w w:val="0"/>
+                <w:bdr w:val="none" w:sz="0" w:space="0" w:color="000000"/>
+                <w:shd w:val="clear" w:color="000000" w:fill="000000"/>
+                <w:lang w:val="x-none" w:eastAsia="x-none" w:bidi="x-none"/>
+                <w14:scene3d>
+                  <w14:camera w14:prst="orthographicFront"/>
+                  <w14:lightRig w14:rig="threePt" w14:dir="t">
+                    <w14:rot w14:lat="0" w14:lon="0" w14:rev="0"/>
+                  </w14:lightRig>
+                </w14:scene3d>
+              </w:rPr>
+              <w:t>Test 3.</w:t>
+            </w:r>
+            <w:r>
+              <w:rPr>
+                <w:rFonts w:eastAsiaTheme="minorEastAsia"/>
                 <w:noProof/>
                 <w:lang w:eastAsia="pl-PL"/>
               </w:rPr>
@@ -551,12 +493,12 @@
                 <w:rStyle w:val="Hipercze"/>
                 <w:rFonts w:ascii="Times New Roman" w:hAnsi="Times New Roman" w:cs="Times New Roman"/>
                 <w:noProof/>
-              </w:rPr>
-              <w:t>Proper BossEnemy Object Creation</w:t>
-            </w:r>
-            <w:r>
-              <w:rPr>
-                <w:rFonts w:ascii="Times New Roman" w:hAnsi="Times New Roman" w:cs="Times New Roman"/>
+                <w:lang w:val="en-US"/>
+              </w:rPr>
+              <w:t>Death System</w:t>
+            </w:r>
+            <w:r>
+              <w:rPr>
                 <w:noProof/>
                 <w:webHidden/>
               </w:rPr>
@@ -564,7 +506,6 @@
             </w:r>
             <w:r>
               <w:rPr>
-                <w:rFonts w:ascii="Times New Roman" w:hAnsi="Times New Roman" w:cs="Times New Roman"/>
                 <w:noProof/>
                 <w:webHidden/>
               </w:rPr>
@@ -572,22 +513,19 @@
             </w:r>
             <w:r>
               <w:rPr>
-                <w:rFonts w:ascii="Times New Roman" w:hAnsi="Times New Roman" w:cs="Times New Roman"/>
-                <w:noProof/>
-                <w:webHidden/>
-              </w:rPr>
-              <w:instrText xml:space="preserve"> PAGEREF _Toc59195730 \h </w:instrText>
-            </w:r>
-            <w:r>
-              <w:rPr>
-                <w:rFonts w:ascii="Times New Roman" w:hAnsi="Times New Roman" w:cs="Times New Roman"/>
-                <w:noProof/>
-                <w:webHidden/>
-              </w:rPr>
-            </w:r>
-            <w:r>
-              <w:rPr>
-                <w:rFonts w:ascii="Times New Roman" w:hAnsi="Times New Roman" w:cs="Times New Roman"/>
+                <w:noProof/>
+                <w:webHidden/>
+              </w:rPr>
+              <w:instrText xml:space="preserve"> PAGEREF _Toc62599352 \h </w:instrText>
+            </w:r>
+            <w:r>
+              <w:rPr>
+                <w:noProof/>
+                <w:webHidden/>
+              </w:rPr>
+            </w:r>
+            <w:r>
+              <w:rPr>
                 <w:noProof/>
                 <w:webHidden/>
               </w:rPr>
@@ -595,15 +533,13 @@
             </w:r>
             <w:r>
               <w:rPr>
-                <w:rFonts w:ascii="Times New Roman" w:hAnsi="Times New Roman" w:cs="Times New Roman"/>
-                <w:noProof/>
-                <w:webHidden/>
-              </w:rPr>
-              <w:t>3</w:t>
-            </w:r>
-            <w:r>
-              <w:rPr>
-                <w:rFonts w:ascii="Times New Roman" w:hAnsi="Times New Roman" w:cs="Times New Roman"/>
+                <w:noProof/>
+                <w:webHidden/>
+              </w:rPr>
+              <w:t>2</w:t>
+            </w:r>
+            <w:r>
+              <w:rPr>
                 <w:noProof/>
                 <w:webHidden/>
               </w:rPr>
@@ -619,23 +555,34 @@
               <w:tab w:val="right" w:leader="dot" w:pos="9062"/>
             </w:tabs>
             <w:rPr>
-              <w:rFonts w:ascii="Times New Roman" w:eastAsiaTheme="minorEastAsia" w:hAnsi="Times New Roman" w:cs="Times New Roman"/>
+              <w:rFonts w:eastAsiaTheme="minorEastAsia"/>
               <w:noProof/>
               <w:lang w:eastAsia="pl-PL"/>
             </w:rPr>
           </w:pPr>
-          <w:hyperlink w:anchor="_Toc59195731" w:history="1">
+          <w:hyperlink w:anchor="_Toc62599353" w:history="1">
             <w:r>
               <w:rPr>
                 <w:rStyle w:val="Hipercze"/>
                 <w:rFonts w:ascii="Times New Roman" w:hAnsi="Times New Roman" w:cs="Times New Roman"/>
                 <w:noProof/>
-              </w:rPr>
-              <w:t>Test 2.</w:t>
-            </w:r>
-            <w:r>
-              <w:rPr>
-                <w:rFonts w:ascii="Times New Roman" w:eastAsiaTheme="minorEastAsia" w:hAnsi="Times New Roman" w:cs="Times New Roman"/>
+                <w:snapToGrid w:val="0"/>
+                <w:w w:val="0"/>
+                <w:bdr w:val="none" w:sz="0" w:space="0" w:color="000000"/>
+                <w:shd w:val="clear" w:color="000000" w:fill="000000"/>
+                <w:lang w:val="x-none" w:eastAsia="x-none" w:bidi="x-none"/>
+                <w14:scene3d>
+                  <w14:camera w14:prst="orthographicFront"/>
+                  <w14:lightRig w14:rig="threePt" w14:dir="t">
+                    <w14:rot w14:lat="0" w14:lon="0" w14:rev="0"/>
+                  </w14:lightRig>
+                </w14:scene3d>
+              </w:rPr>
+              <w:t>Test 1.</w:t>
+            </w:r>
+            <w:r>
+              <w:rPr>
+                <w:rFonts w:eastAsiaTheme="minorEastAsia"/>
                 <w:noProof/>
                 <w:lang w:eastAsia="pl-PL"/>
               </w:rPr>
@@ -646,12 +593,12 @@
                 <w:rStyle w:val="Hipercze"/>
                 <w:rFonts w:ascii="Times New Roman" w:hAnsi="Times New Roman" w:cs="Times New Roman"/>
                 <w:noProof/>
-              </w:rPr>
-              <w:t>Setting up proper BossEnemy values of attributes</w:t>
-            </w:r>
-            <w:r>
-              <w:rPr>
-                <w:rFonts w:ascii="Times New Roman" w:hAnsi="Times New Roman" w:cs="Times New Roman"/>
+                <w:lang w:val="en-US"/>
+              </w:rPr>
+              <w:t>Dodge</w:t>
+            </w:r>
+            <w:r>
+              <w:rPr>
                 <w:noProof/>
                 <w:webHidden/>
               </w:rPr>
@@ -659,7 +606,6 @@
             </w:r>
             <w:r>
               <w:rPr>
-                <w:rFonts w:ascii="Times New Roman" w:hAnsi="Times New Roman" w:cs="Times New Roman"/>
                 <w:noProof/>
                 <w:webHidden/>
               </w:rPr>
@@ -667,22 +613,19 @@
             </w:r>
             <w:r>
               <w:rPr>
-                <w:rFonts w:ascii="Times New Roman" w:hAnsi="Times New Roman" w:cs="Times New Roman"/>
-                <w:noProof/>
-                <w:webHidden/>
-              </w:rPr>
-              <w:instrText xml:space="preserve"> PAGEREF _Toc59195731 \h </w:instrText>
-            </w:r>
-            <w:r>
-              <w:rPr>
-                <w:rFonts w:ascii="Times New Roman" w:hAnsi="Times New Roman" w:cs="Times New Roman"/>
-                <w:noProof/>
-                <w:webHidden/>
-              </w:rPr>
-            </w:r>
-            <w:r>
-              <w:rPr>
-                <w:rFonts w:ascii="Times New Roman" w:hAnsi="Times New Roman" w:cs="Times New Roman"/>
+                <w:noProof/>
+                <w:webHidden/>
+              </w:rPr>
+              <w:instrText xml:space="preserve"> PAGEREF _Toc62599353 \h </w:instrText>
+            </w:r>
+            <w:r>
+              <w:rPr>
+                <w:noProof/>
+                <w:webHidden/>
+              </w:rPr>
+            </w:r>
+            <w:r>
+              <w:rPr>
                 <w:noProof/>
                 <w:webHidden/>
               </w:rPr>
@@ -690,15 +633,13 @@
             </w:r>
             <w:r>
               <w:rPr>
-                <w:rFonts w:ascii="Times New Roman" w:hAnsi="Times New Roman" w:cs="Times New Roman"/>
-                <w:noProof/>
-                <w:webHidden/>
-              </w:rPr>
-              <w:t>3</w:t>
-            </w:r>
-            <w:r>
-              <w:rPr>
-                <w:rFonts w:ascii="Times New Roman" w:hAnsi="Times New Roman" w:cs="Times New Roman"/>
+                <w:noProof/>
+                <w:webHidden/>
+              </w:rPr>
+              <w:t>2</w:t>
+            </w:r>
+            <w:r>
+              <w:rPr>
                 <w:noProof/>
                 <w:webHidden/>
               </w:rPr>
@@ -714,23 +655,34 @@
               <w:tab w:val="right" w:leader="dot" w:pos="9062"/>
             </w:tabs>
             <w:rPr>
-              <w:rFonts w:ascii="Times New Roman" w:eastAsiaTheme="minorEastAsia" w:hAnsi="Times New Roman" w:cs="Times New Roman"/>
+              <w:rFonts w:eastAsiaTheme="minorEastAsia"/>
               <w:noProof/>
               <w:lang w:eastAsia="pl-PL"/>
             </w:rPr>
           </w:pPr>
-          <w:hyperlink w:anchor="_Toc59195732" w:history="1">
+          <w:hyperlink w:anchor="_Toc62599354" w:history="1">
             <w:r>
               <w:rPr>
                 <w:rStyle w:val="Hipercze"/>
                 <w:rFonts w:ascii="Times New Roman" w:hAnsi="Times New Roman" w:cs="Times New Roman"/>
                 <w:noProof/>
-              </w:rPr>
-              <w:t>Test 3.</w:t>
-            </w:r>
-            <w:r>
-              <w:rPr>
-                <w:rFonts w:ascii="Times New Roman" w:eastAsiaTheme="minorEastAsia" w:hAnsi="Times New Roman" w:cs="Times New Roman"/>
+                <w:snapToGrid w:val="0"/>
+                <w:w w:val="0"/>
+                <w:bdr w:val="none" w:sz="0" w:space="0" w:color="000000"/>
+                <w:shd w:val="clear" w:color="000000" w:fill="000000"/>
+                <w:lang w:val="x-none" w:eastAsia="x-none" w:bidi="x-none"/>
+                <w14:scene3d>
+                  <w14:camera w14:prst="orthographicFront"/>
+                  <w14:lightRig w14:rig="threePt" w14:dir="t">
+                    <w14:rot w14:lat="0" w14:lon="0" w14:rev="0"/>
+                  </w14:lightRig>
+                </w14:scene3d>
+              </w:rPr>
+              <w:t>Test 1.</w:t>
+            </w:r>
+            <w:r>
+              <w:rPr>
+                <w:rFonts w:eastAsiaTheme="minorEastAsia"/>
                 <w:noProof/>
                 <w:lang w:eastAsia="pl-PL"/>
               </w:rPr>
@@ -741,12 +693,12 @@
                 <w:rStyle w:val="Hipercze"/>
                 <w:rFonts w:ascii="Times New Roman" w:hAnsi="Times New Roman" w:cs="Times New Roman"/>
                 <w:noProof/>
-              </w:rPr>
-              <w:t>Enemy AI</w:t>
-            </w:r>
-            <w:r>
-              <w:rPr>
-                <w:rFonts w:ascii="Times New Roman" w:hAnsi="Times New Roman" w:cs="Times New Roman"/>
+                <w:lang w:val="en-US"/>
+              </w:rPr>
+              <w:t>Healing</w:t>
+            </w:r>
+            <w:r>
+              <w:rPr>
                 <w:noProof/>
                 <w:webHidden/>
               </w:rPr>
@@ -754,7 +706,6 @@
             </w:r>
             <w:r>
               <w:rPr>
-                <w:rFonts w:ascii="Times New Roman" w:hAnsi="Times New Roman" w:cs="Times New Roman"/>
                 <w:noProof/>
                 <w:webHidden/>
               </w:rPr>
@@ -762,22 +713,19 @@
             </w:r>
             <w:r>
               <w:rPr>
-                <w:rFonts w:ascii="Times New Roman" w:hAnsi="Times New Roman" w:cs="Times New Roman"/>
-                <w:noProof/>
-                <w:webHidden/>
-              </w:rPr>
-              <w:instrText xml:space="preserve"> PAGEREF _Toc59195732 \h </w:instrText>
-            </w:r>
-            <w:r>
-              <w:rPr>
-                <w:rFonts w:ascii="Times New Roman" w:hAnsi="Times New Roman" w:cs="Times New Roman"/>
-                <w:noProof/>
-                <w:webHidden/>
-              </w:rPr>
-            </w:r>
-            <w:r>
-              <w:rPr>
-                <w:rFonts w:ascii="Times New Roman" w:hAnsi="Times New Roman" w:cs="Times New Roman"/>
+                <w:noProof/>
+                <w:webHidden/>
+              </w:rPr>
+              <w:instrText xml:space="preserve"> PAGEREF _Toc62599354 \h </w:instrText>
+            </w:r>
+            <w:r>
+              <w:rPr>
+                <w:noProof/>
+                <w:webHidden/>
+              </w:rPr>
+            </w:r>
+            <w:r>
+              <w:rPr>
                 <w:noProof/>
                 <w:webHidden/>
               </w:rPr>
@@ -785,7 +733,6 @@
             </w:r>
             <w:r>
               <w:rPr>
-                <w:rFonts w:ascii="Times New Roman" w:hAnsi="Times New Roman" w:cs="Times New Roman"/>
                 <w:noProof/>
                 <w:webHidden/>
               </w:rPr>
@@ -793,7 +740,6 @@
             </w:r>
             <w:r>
               <w:rPr>
-                <w:rFonts w:ascii="Times New Roman" w:hAnsi="Times New Roman" w:cs="Times New Roman"/>
                 <w:noProof/>
                 <w:webHidden/>
               </w:rPr>
@@ -808,23 +754,23 @@
               <w:tab w:val="right" w:leader="dot" w:pos="9062"/>
             </w:tabs>
             <w:rPr>
-              <w:rFonts w:ascii="Times New Roman" w:eastAsiaTheme="minorEastAsia" w:hAnsi="Times New Roman" w:cs="Times New Roman"/>
+              <w:rFonts w:eastAsiaTheme="minorEastAsia"/>
               <w:noProof/>
               <w:lang w:eastAsia="pl-PL"/>
             </w:rPr>
           </w:pPr>
-          <w:hyperlink w:anchor="_Toc59195733" w:history="1">
+          <w:hyperlink w:anchor="_Toc62599355" w:history="1">
             <w:r>
               <w:rPr>
                 <w:rStyle w:val="Hipercze"/>
                 <w:rFonts w:ascii="Times New Roman" w:hAnsi="Times New Roman" w:cs="Times New Roman"/>
                 <w:noProof/>
-              </w:rPr>
-              <w:t>Player</w:t>
-            </w:r>
-            <w:r>
-              <w:rPr>
-                <w:rFonts w:ascii="Times New Roman" w:hAnsi="Times New Roman" w:cs="Times New Roman"/>
+                <w:lang w:val="en-US"/>
+              </w:rPr>
+              <w:t>Camera:</w:t>
+            </w:r>
+            <w:r>
+              <w:rPr>
                 <w:noProof/>
                 <w:webHidden/>
               </w:rPr>
@@ -832,7 +778,6 @@
             </w:r>
             <w:r>
               <w:rPr>
-                <w:rFonts w:ascii="Times New Roman" w:hAnsi="Times New Roman" w:cs="Times New Roman"/>
                 <w:noProof/>
                 <w:webHidden/>
               </w:rPr>
@@ -840,22 +785,19 @@
             </w:r>
             <w:r>
               <w:rPr>
-                <w:rFonts w:ascii="Times New Roman" w:hAnsi="Times New Roman" w:cs="Times New Roman"/>
-                <w:noProof/>
-                <w:webHidden/>
-              </w:rPr>
-              <w:instrText xml:space="preserve"> PAGEREF _Toc59195733 \h </w:instrText>
-            </w:r>
-            <w:r>
-              <w:rPr>
-                <w:rFonts w:ascii="Times New Roman" w:hAnsi="Times New Roman" w:cs="Times New Roman"/>
-                <w:noProof/>
-                <w:webHidden/>
-              </w:rPr>
-            </w:r>
-            <w:r>
-              <w:rPr>
-                <w:rFonts w:ascii="Times New Roman" w:hAnsi="Times New Roman" w:cs="Times New Roman"/>
+                <w:noProof/>
+                <w:webHidden/>
+              </w:rPr>
+              <w:instrText xml:space="preserve"> PAGEREF _Toc62599355 \h </w:instrText>
+            </w:r>
+            <w:r>
+              <w:rPr>
+                <w:noProof/>
+                <w:webHidden/>
+              </w:rPr>
+            </w:r>
+            <w:r>
+              <w:rPr>
                 <w:noProof/>
                 <w:webHidden/>
               </w:rPr>
@@ -863,7 +805,6 @@
             </w:r>
             <w:r>
               <w:rPr>
-                <w:rFonts w:ascii="Times New Roman" w:hAnsi="Times New Roman" w:cs="Times New Roman"/>
                 <w:noProof/>
                 <w:webHidden/>
               </w:rPr>
@@ -871,7 +812,6 @@
             </w:r>
             <w:r>
               <w:rPr>
-                <w:rFonts w:ascii="Times New Roman" w:hAnsi="Times New Roman" w:cs="Times New Roman"/>
                 <w:noProof/>
                 <w:webHidden/>
               </w:rPr>
@@ -887,23 +827,34 @@
               <w:tab w:val="right" w:leader="dot" w:pos="9062"/>
             </w:tabs>
             <w:rPr>
-              <w:rFonts w:ascii="Times New Roman" w:eastAsiaTheme="minorEastAsia" w:hAnsi="Times New Roman" w:cs="Times New Roman"/>
+              <w:rFonts w:eastAsiaTheme="minorEastAsia"/>
               <w:noProof/>
               <w:lang w:eastAsia="pl-PL"/>
             </w:rPr>
           </w:pPr>
-          <w:hyperlink w:anchor="_Toc59195734" w:history="1">
+          <w:hyperlink w:anchor="_Toc62599356" w:history="1">
             <w:r>
               <w:rPr>
                 <w:rStyle w:val="Hipercze"/>
                 <w:rFonts w:ascii="Times New Roman" w:hAnsi="Times New Roman" w:cs="Times New Roman"/>
                 <w:noProof/>
+                <w:snapToGrid w:val="0"/>
+                <w:w w:val="0"/>
+                <w:bdr w:val="none" w:sz="0" w:space="0" w:color="000000"/>
+                <w:shd w:val="clear" w:color="000000" w:fill="000000"/>
+                <w:lang w:val="x-none" w:eastAsia="x-none" w:bidi="x-none"/>
+                <w14:scene3d>
+                  <w14:camera w14:prst="orthographicFront"/>
+                  <w14:lightRig w14:rig="threePt" w14:dir="t">
+                    <w14:rot w14:lat="0" w14:lon="0" w14:rev="0"/>
+                  </w14:lightRig>
+                </w14:scene3d>
               </w:rPr>
               <w:t>Test 1.</w:t>
             </w:r>
             <w:r>
               <w:rPr>
-                <w:rFonts w:ascii="Times New Roman" w:eastAsiaTheme="minorEastAsia" w:hAnsi="Times New Roman" w:cs="Times New Roman"/>
+                <w:rFonts w:eastAsiaTheme="minorEastAsia"/>
                 <w:noProof/>
                 <w:lang w:eastAsia="pl-PL"/>
               </w:rPr>
@@ -914,12 +865,12 @@
                 <w:rStyle w:val="Hipercze"/>
                 <w:rFonts w:ascii="Times New Roman" w:hAnsi="Times New Roman" w:cs="Times New Roman"/>
                 <w:noProof/>
-              </w:rPr>
-              <w:t>Proper PlayerManager Object Creation</w:t>
-            </w:r>
-            <w:r>
-              <w:rPr>
-                <w:rFonts w:ascii="Times New Roman" w:hAnsi="Times New Roman" w:cs="Times New Roman"/>
+                <w:lang w:val="en-US"/>
+              </w:rPr>
+              <w:t>Camera movement</w:t>
+            </w:r>
+            <w:r>
+              <w:rPr>
                 <w:noProof/>
                 <w:webHidden/>
               </w:rPr>
@@ -927,7 +878,6 @@
             </w:r>
             <w:r>
               <w:rPr>
-                <w:rFonts w:ascii="Times New Roman" w:hAnsi="Times New Roman" w:cs="Times New Roman"/>
                 <w:noProof/>
                 <w:webHidden/>
               </w:rPr>
@@ -935,22 +885,19 @@
             </w:r>
             <w:r>
               <w:rPr>
-                <w:rFonts w:ascii="Times New Roman" w:hAnsi="Times New Roman" w:cs="Times New Roman"/>
-                <w:noProof/>
-                <w:webHidden/>
-              </w:rPr>
-              <w:instrText xml:space="preserve"> PAGEREF _Toc59195734 \h </w:instrText>
-            </w:r>
-            <w:r>
-              <w:rPr>
-                <w:rFonts w:ascii="Times New Roman" w:hAnsi="Times New Roman" w:cs="Times New Roman"/>
-                <w:noProof/>
-                <w:webHidden/>
-              </w:rPr>
-            </w:r>
-            <w:r>
-              <w:rPr>
-                <w:rFonts w:ascii="Times New Roman" w:hAnsi="Times New Roman" w:cs="Times New Roman"/>
+                <w:noProof/>
+                <w:webHidden/>
+              </w:rPr>
+              <w:instrText xml:space="preserve"> PAGEREF _Toc62599356 \h </w:instrText>
+            </w:r>
+            <w:r>
+              <w:rPr>
+                <w:noProof/>
+                <w:webHidden/>
+              </w:rPr>
+            </w:r>
+            <w:r>
+              <w:rPr>
                 <w:noProof/>
                 <w:webHidden/>
               </w:rPr>
@@ -958,7 +905,6 @@
             </w:r>
             <w:r>
               <w:rPr>
-                <w:rFonts w:ascii="Times New Roman" w:hAnsi="Times New Roman" w:cs="Times New Roman"/>
                 <w:noProof/>
                 <w:webHidden/>
               </w:rPr>
@@ -966,7 +912,6 @@
             </w:r>
             <w:r>
               <w:rPr>
-                <w:rFonts w:ascii="Times New Roman" w:hAnsi="Times New Roman" w:cs="Times New Roman"/>
                 <w:noProof/>
                 <w:webHidden/>
               </w:rPr>
@@ -982,23 +927,34 @@
               <w:tab w:val="right" w:leader="dot" w:pos="9062"/>
             </w:tabs>
             <w:rPr>
-              <w:rFonts w:ascii="Times New Roman" w:eastAsiaTheme="minorEastAsia" w:hAnsi="Times New Roman" w:cs="Times New Roman"/>
+              <w:rFonts w:eastAsiaTheme="minorEastAsia"/>
               <w:noProof/>
               <w:lang w:eastAsia="pl-PL"/>
             </w:rPr>
           </w:pPr>
-          <w:hyperlink w:anchor="_Toc59195735" w:history="1">
+          <w:hyperlink w:anchor="_Toc62599357" w:history="1">
             <w:r>
               <w:rPr>
                 <w:rStyle w:val="Hipercze"/>
                 <w:rFonts w:ascii="Times New Roman" w:hAnsi="Times New Roman" w:cs="Times New Roman"/>
                 <w:noProof/>
-              </w:rPr>
-              <w:t>Test 2.</w:t>
-            </w:r>
-            <w:r>
-              <w:rPr>
-                <w:rFonts w:ascii="Times New Roman" w:eastAsiaTheme="minorEastAsia" w:hAnsi="Times New Roman" w:cs="Times New Roman"/>
+                <w:snapToGrid w:val="0"/>
+                <w:w w:val="0"/>
+                <w:bdr w:val="none" w:sz="0" w:space="0" w:color="000000"/>
+                <w:shd w:val="clear" w:color="000000" w:fill="000000"/>
+                <w:lang w:val="x-none" w:eastAsia="x-none" w:bidi="x-none"/>
+                <w14:scene3d>
+                  <w14:camera w14:prst="orthographicFront"/>
+                  <w14:lightRig w14:rig="threePt" w14:dir="t">
+                    <w14:rot w14:lat="0" w14:lon="0" w14:rev="0"/>
+                  </w14:lightRig>
+                </w14:scene3d>
+              </w:rPr>
+              <w:t>Test 1.</w:t>
+            </w:r>
+            <w:r>
+              <w:rPr>
+                <w:rFonts w:eastAsiaTheme="minorEastAsia"/>
                 <w:noProof/>
                 <w:lang w:eastAsia="pl-PL"/>
               </w:rPr>
@@ -1009,12 +965,12 @@
                 <w:rStyle w:val="Hipercze"/>
                 <w:rFonts w:ascii="Times New Roman" w:hAnsi="Times New Roman" w:cs="Times New Roman"/>
                 <w:noProof/>
-              </w:rPr>
-              <w:t>Taking Damage</w:t>
-            </w:r>
-            <w:r>
-              <w:rPr>
-                <w:rFonts w:ascii="Times New Roman" w:hAnsi="Times New Roman" w:cs="Times New Roman"/>
+                <w:lang w:val="en-US"/>
+              </w:rPr>
+              <w:t>Camera collision</w:t>
+            </w:r>
+            <w:r>
+              <w:rPr>
                 <w:noProof/>
                 <w:webHidden/>
               </w:rPr>
@@ -1022,7 +978,6 @@
             </w:r>
             <w:r>
               <w:rPr>
-                <w:rFonts w:ascii="Times New Roman" w:hAnsi="Times New Roman" w:cs="Times New Roman"/>
                 <w:noProof/>
                 <w:webHidden/>
               </w:rPr>
@@ -1030,22 +985,19 @@
             </w:r>
             <w:r>
               <w:rPr>
-                <w:rFonts w:ascii="Times New Roman" w:hAnsi="Times New Roman" w:cs="Times New Roman"/>
-                <w:noProof/>
-                <w:webHidden/>
-              </w:rPr>
-              <w:instrText xml:space="preserve"> PAGEREF _Toc59195735 \h </w:instrText>
-            </w:r>
-            <w:r>
-              <w:rPr>
-                <w:rFonts w:ascii="Times New Roman" w:hAnsi="Times New Roman" w:cs="Times New Roman"/>
-                <w:noProof/>
-                <w:webHidden/>
-              </w:rPr>
-            </w:r>
-            <w:r>
-              <w:rPr>
-                <w:rFonts w:ascii="Times New Roman" w:hAnsi="Times New Roman" w:cs="Times New Roman"/>
+                <w:noProof/>
+                <w:webHidden/>
+              </w:rPr>
+              <w:instrText xml:space="preserve"> PAGEREF _Toc62599357 \h </w:instrText>
+            </w:r>
+            <w:r>
+              <w:rPr>
+                <w:noProof/>
+                <w:webHidden/>
+              </w:rPr>
+            </w:r>
+            <w:r>
+              <w:rPr>
                 <w:noProof/>
                 <w:webHidden/>
               </w:rPr>
@@ -1053,7 +1005,6 @@
             </w:r>
             <w:r>
               <w:rPr>
-                <w:rFonts w:ascii="Times New Roman" w:hAnsi="Times New Roman" w:cs="Times New Roman"/>
                 <w:noProof/>
                 <w:webHidden/>
               </w:rPr>
@@ -1061,7 +1012,6 @@
             </w:r>
             <w:r>
               <w:rPr>
-                <w:rFonts w:ascii="Times New Roman" w:hAnsi="Times New Roman" w:cs="Times New Roman"/>
                 <w:noProof/>
                 <w:webHidden/>
               </w:rPr>
@@ -1077,23 +1027,34 @@
               <w:tab w:val="right" w:leader="dot" w:pos="9062"/>
             </w:tabs>
             <w:rPr>
-              <w:rFonts w:ascii="Times New Roman" w:eastAsiaTheme="minorEastAsia" w:hAnsi="Times New Roman" w:cs="Times New Roman"/>
+              <w:rFonts w:eastAsiaTheme="minorEastAsia"/>
               <w:noProof/>
               <w:lang w:eastAsia="pl-PL"/>
             </w:rPr>
           </w:pPr>
-          <w:hyperlink w:anchor="_Toc59195736" w:history="1">
+          <w:hyperlink w:anchor="_Toc62599358" w:history="1">
             <w:r>
               <w:rPr>
                 <w:rStyle w:val="Hipercze"/>
                 <w:rFonts w:ascii="Times New Roman" w:hAnsi="Times New Roman" w:cs="Times New Roman"/>
                 <w:noProof/>
-              </w:rPr>
-              <w:t>Test 3.</w:t>
-            </w:r>
-            <w:r>
-              <w:rPr>
-                <w:rFonts w:ascii="Times New Roman" w:eastAsiaTheme="minorEastAsia" w:hAnsi="Times New Roman" w:cs="Times New Roman"/>
+                <w:snapToGrid w:val="0"/>
+                <w:w w:val="0"/>
+                <w:bdr w:val="none" w:sz="0" w:space="0" w:color="000000"/>
+                <w:shd w:val="clear" w:color="000000" w:fill="000000"/>
+                <w:lang w:val="x-none" w:eastAsia="x-none" w:bidi="x-none"/>
+                <w14:scene3d>
+                  <w14:camera w14:prst="orthographicFront"/>
+                  <w14:lightRig w14:rig="threePt" w14:dir="t">
+                    <w14:rot w14:lat="0" w14:lon="0" w14:rev="0"/>
+                  </w14:lightRig>
+                </w14:scene3d>
+              </w:rPr>
+              <w:t>Test 2.</w:t>
+            </w:r>
+            <w:r>
+              <w:rPr>
+                <w:rFonts w:eastAsiaTheme="minorEastAsia"/>
                 <w:noProof/>
                 <w:lang w:eastAsia="pl-PL"/>
               </w:rPr>
@@ -1104,12 +1065,12 @@
                 <w:rStyle w:val="Hipercze"/>
                 <w:rFonts w:ascii="Times New Roman" w:hAnsi="Times New Roman" w:cs="Times New Roman"/>
                 <w:noProof/>
-              </w:rPr>
-              <w:t>Death System</w:t>
-            </w:r>
-            <w:r>
-              <w:rPr>
-                <w:rFonts w:ascii="Times New Roman" w:hAnsi="Times New Roman" w:cs="Times New Roman"/>
+                <w:lang w:val="en-US"/>
+              </w:rPr>
+              <w:t>In menu camera behavior</w:t>
+            </w:r>
+            <w:r>
+              <w:rPr>
                 <w:noProof/>
                 <w:webHidden/>
               </w:rPr>
@@ -1117,7 +1078,6 @@
             </w:r>
             <w:r>
               <w:rPr>
-                <w:rFonts w:ascii="Times New Roman" w:hAnsi="Times New Roman" w:cs="Times New Roman"/>
                 <w:noProof/>
                 <w:webHidden/>
               </w:rPr>
@@ -1125,22 +1085,19 @@
             </w:r>
             <w:r>
               <w:rPr>
-                <w:rFonts w:ascii="Times New Roman" w:hAnsi="Times New Roman" w:cs="Times New Roman"/>
-                <w:noProof/>
-                <w:webHidden/>
-              </w:rPr>
-              <w:instrText xml:space="preserve"> PAGEREF _Toc59195736 \h </w:instrText>
-            </w:r>
-            <w:r>
-              <w:rPr>
-                <w:rFonts w:ascii="Times New Roman" w:hAnsi="Times New Roman" w:cs="Times New Roman"/>
-                <w:noProof/>
-                <w:webHidden/>
-              </w:rPr>
-            </w:r>
-            <w:r>
-              <w:rPr>
-                <w:rFonts w:ascii="Times New Roman" w:hAnsi="Times New Roman" w:cs="Times New Roman"/>
+                <w:noProof/>
+                <w:webHidden/>
+              </w:rPr>
+              <w:instrText xml:space="preserve"> PAGEREF _Toc62599358 \h </w:instrText>
+            </w:r>
+            <w:r>
+              <w:rPr>
+                <w:noProof/>
+                <w:webHidden/>
+              </w:rPr>
+            </w:r>
+            <w:r>
+              <w:rPr>
                 <w:noProof/>
                 <w:webHidden/>
               </w:rPr>
@@ -1148,15 +1105,13 @@
             </w:r>
             <w:r>
               <w:rPr>
-                <w:rFonts w:ascii="Times New Roman" w:hAnsi="Times New Roman" w:cs="Times New Roman"/>
-                <w:noProof/>
-                <w:webHidden/>
-              </w:rPr>
-              <w:t>4</w:t>
-            </w:r>
-            <w:r>
-              <w:rPr>
-                <w:rFonts w:ascii="Times New Roman" w:hAnsi="Times New Roman" w:cs="Times New Roman"/>
+                <w:noProof/>
+                <w:webHidden/>
+              </w:rPr>
+              <w:t>3</w:t>
+            </w:r>
+            <w:r>
+              <w:rPr>
                 <w:noProof/>
                 <w:webHidden/>
               </w:rPr>
@@ -1171,23 +1126,23 @@
               <w:tab w:val="right" w:leader="dot" w:pos="9062"/>
             </w:tabs>
             <w:rPr>
-              <w:rFonts w:ascii="Times New Roman" w:eastAsiaTheme="minorEastAsia" w:hAnsi="Times New Roman" w:cs="Times New Roman"/>
+              <w:rFonts w:eastAsiaTheme="minorEastAsia"/>
               <w:noProof/>
               <w:lang w:eastAsia="pl-PL"/>
             </w:rPr>
           </w:pPr>
-          <w:hyperlink w:anchor="_Toc59195737" w:history="1">
+          <w:hyperlink w:anchor="_Toc62599359" w:history="1">
             <w:r>
               <w:rPr>
                 <w:rStyle w:val="Hipercze"/>
                 <w:rFonts w:ascii="Times New Roman" w:hAnsi="Times New Roman" w:cs="Times New Roman"/>
                 <w:noProof/>
-              </w:rPr>
-              <w:t>Camera:</w:t>
-            </w:r>
-            <w:r>
-              <w:rPr>
-                <w:rFonts w:ascii="Times New Roman" w:hAnsi="Times New Roman" w:cs="Times New Roman"/>
+                <w:lang w:val="en-US"/>
+              </w:rPr>
+              <w:t>Snake Enemy:</w:t>
+            </w:r>
+            <w:r>
+              <w:rPr>
                 <w:noProof/>
                 <w:webHidden/>
               </w:rPr>
@@ -1195,7 +1150,6 @@
             </w:r>
             <w:r>
               <w:rPr>
-                <w:rFonts w:ascii="Times New Roman" w:hAnsi="Times New Roman" w:cs="Times New Roman"/>
                 <w:noProof/>
                 <w:webHidden/>
               </w:rPr>
@@ -1203,22 +1157,19 @@
             </w:r>
             <w:r>
               <w:rPr>
-                <w:rFonts w:ascii="Times New Roman" w:hAnsi="Times New Roman" w:cs="Times New Roman"/>
-                <w:noProof/>
-                <w:webHidden/>
-              </w:rPr>
-              <w:instrText xml:space="preserve"> PAGEREF _Toc59195737 \h </w:instrText>
-            </w:r>
-            <w:r>
-              <w:rPr>
-                <w:rFonts w:ascii="Times New Roman" w:hAnsi="Times New Roman" w:cs="Times New Roman"/>
-                <w:noProof/>
-                <w:webHidden/>
-              </w:rPr>
-            </w:r>
-            <w:r>
-              <w:rPr>
-                <w:rFonts w:ascii="Times New Roman" w:hAnsi="Times New Roman" w:cs="Times New Roman"/>
+                <w:noProof/>
+                <w:webHidden/>
+              </w:rPr>
+              <w:instrText xml:space="preserve"> PAGEREF _Toc62599359 \h </w:instrText>
+            </w:r>
+            <w:r>
+              <w:rPr>
+                <w:noProof/>
+                <w:webHidden/>
+              </w:rPr>
+            </w:r>
+            <w:r>
+              <w:rPr>
                 <w:noProof/>
                 <w:webHidden/>
               </w:rPr>
@@ -1226,15 +1177,13 @@
             </w:r>
             <w:r>
               <w:rPr>
-                <w:rFonts w:ascii="Times New Roman" w:hAnsi="Times New Roman" w:cs="Times New Roman"/>
-                <w:noProof/>
-                <w:webHidden/>
-              </w:rPr>
-              <w:t>4</w:t>
-            </w:r>
-            <w:r>
-              <w:rPr>
-                <w:rFonts w:ascii="Times New Roman" w:hAnsi="Times New Roman" w:cs="Times New Roman"/>
+                <w:noProof/>
+                <w:webHidden/>
+              </w:rPr>
+              <w:t>3</w:t>
+            </w:r>
+            <w:r>
+              <w:rPr>
                 <w:noProof/>
                 <w:webHidden/>
               </w:rPr>
@@ -1250,23 +1199,34 @@
               <w:tab w:val="right" w:leader="dot" w:pos="9062"/>
             </w:tabs>
             <w:rPr>
-              <w:rFonts w:ascii="Times New Roman" w:eastAsiaTheme="minorEastAsia" w:hAnsi="Times New Roman" w:cs="Times New Roman"/>
+              <w:rFonts w:eastAsiaTheme="minorEastAsia"/>
               <w:noProof/>
               <w:lang w:eastAsia="pl-PL"/>
             </w:rPr>
           </w:pPr>
-          <w:hyperlink w:anchor="_Toc59195738" w:history="1">
+          <w:hyperlink w:anchor="_Toc62599360" w:history="1">
             <w:r>
               <w:rPr>
                 <w:rStyle w:val="Hipercze"/>
                 <w:rFonts w:ascii="Times New Roman" w:hAnsi="Times New Roman" w:cs="Times New Roman"/>
                 <w:noProof/>
-              </w:rPr>
-              <w:t>Test 1.</w:t>
-            </w:r>
-            <w:r>
-              <w:rPr>
-                <w:rFonts w:ascii="Times New Roman" w:eastAsiaTheme="minorEastAsia" w:hAnsi="Times New Roman" w:cs="Times New Roman"/>
+                <w:snapToGrid w:val="0"/>
+                <w:w w:val="0"/>
+                <w:bdr w:val="none" w:sz="0" w:space="0" w:color="000000"/>
+                <w:shd w:val="clear" w:color="000000" w:fill="000000"/>
+                <w:lang w:val="x-none" w:eastAsia="x-none" w:bidi="x-none"/>
+                <w14:scene3d>
+                  <w14:camera w14:prst="orthographicFront"/>
+                  <w14:lightRig w14:rig="threePt" w14:dir="t">
+                    <w14:rot w14:lat="0" w14:lon="0" w14:rev="0"/>
+                  </w14:lightRig>
+                </w14:scene3d>
+              </w:rPr>
+              <w:t>Test 3.</w:t>
+            </w:r>
+            <w:r>
+              <w:rPr>
+                <w:rFonts w:eastAsiaTheme="minorEastAsia"/>
                 <w:noProof/>
                 <w:lang w:eastAsia="pl-PL"/>
               </w:rPr>
@@ -1277,12 +1237,12 @@
                 <w:rStyle w:val="Hipercze"/>
                 <w:rFonts w:ascii="Times New Roman" w:hAnsi="Times New Roman" w:cs="Times New Roman"/>
                 <w:noProof/>
-              </w:rPr>
-              <w:t>Camera collision</w:t>
-            </w:r>
-            <w:r>
-              <w:rPr>
-                <w:rFonts w:ascii="Times New Roman" w:hAnsi="Times New Roman" w:cs="Times New Roman"/>
+                <w:lang w:val="en-US"/>
+              </w:rPr>
+              <w:t>Proper SnakeEnemy Object Creation</w:t>
+            </w:r>
+            <w:r>
+              <w:rPr>
                 <w:noProof/>
                 <w:webHidden/>
               </w:rPr>
@@ -1290,7 +1250,6 @@
             </w:r>
             <w:r>
               <w:rPr>
-                <w:rFonts w:ascii="Times New Roman" w:hAnsi="Times New Roman" w:cs="Times New Roman"/>
                 <w:noProof/>
                 <w:webHidden/>
               </w:rPr>
@@ -1298,22 +1257,19 @@
             </w:r>
             <w:r>
               <w:rPr>
-                <w:rFonts w:ascii="Times New Roman" w:hAnsi="Times New Roman" w:cs="Times New Roman"/>
-                <w:noProof/>
-                <w:webHidden/>
-              </w:rPr>
-              <w:instrText xml:space="preserve"> PAGEREF _Toc59195738 \h </w:instrText>
-            </w:r>
-            <w:r>
-              <w:rPr>
-                <w:rFonts w:ascii="Times New Roman" w:hAnsi="Times New Roman" w:cs="Times New Roman"/>
-                <w:noProof/>
-                <w:webHidden/>
-              </w:rPr>
-            </w:r>
-            <w:r>
-              <w:rPr>
-                <w:rFonts w:ascii="Times New Roman" w:hAnsi="Times New Roman" w:cs="Times New Roman"/>
+                <w:noProof/>
+                <w:webHidden/>
+              </w:rPr>
+              <w:instrText xml:space="preserve"> PAGEREF _Toc62599360 \h </w:instrText>
+            </w:r>
+            <w:r>
+              <w:rPr>
+                <w:noProof/>
+                <w:webHidden/>
+              </w:rPr>
+            </w:r>
+            <w:r>
+              <w:rPr>
                 <w:noProof/>
                 <w:webHidden/>
               </w:rPr>
@@ -1321,15 +1277,13 @@
             </w:r>
             <w:r>
               <w:rPr>
-                <w:rFonts w:ascii="Times New Roman" w:hAnsi="Times New Roman" w:cs="Times New Roman"/>
-                <w:noProof/>
-                <w:webHidden/>
-              </w:rPr>
-              <w:t>4</w:t>
-            </w:r>
-            <w:r>
-              <w:rPr>
-                <w:rFonts w:ascii="Times New Roman" w:hAnsi="Times New Roman" w:cs="Times New Roman"/>
+                <w:noProof/>
+                <w:webHidden/>
+              </w:rPr>
+              <w:t>3</w:t>
+            </w:r>
+            <w:r>
+              <w:rPr>
                 <w:noProof/>
                 <w:webHidden/>
               </w:rPr>
@@ -1345,23 +1299,34 @@
               <w:tab w:val="right" w:leader="dot" w:pos="9062"/>
             </w:tabs>
             <w:rPr>
-              <w:rFonts w:ascii="Times New Roman" w:eastAsiaTheme="minorEastAsia" w:hAnsi="Times New Roman" w:cs="Times New Roman"/>
+              <w:rFonts w:eastAsiaTheme="minorEastAsia"/>
               <w:noProof/>
               <w:lang w:eastAsia="pl-PL"/>
             </w:rPr>
           </w:pPr>
-          <w:hyperlink w:anchor="_Toc59195739" w:history="1">
+          <w:hyperlink w:anchor="_Toc62599361" w:history="1">
             <w:r>
               <w:rPr>
                 <w:rStyle w:val="Hipercze"/>
                 <w:rFonts w:ascii="Times New Roman" w:hAnsi="Times New Roman" w:cs="Times New Roman"/>
                 <w:noProof/>
-              </w:rPr>
-              <w:t>Test 2.</w:t>
-            </w:r>
-            <w:r>
-              <w:rPr>
-                <w:rFonts w:ascii="Times New Roman" w:eastAsiaTheme="minorEastAsia" w:hAnsi="Times New Roman" w:cs="Times New Roman"/>
+                <w:snapToGrid w:val="0"/>
+                <w:w w:val="0"/>
+                <w:bdr w:val="none" w:sz="0" w:space="0" w:color="000000"/>
+                <w:shd w:val="clear" w:color="000000" w:fill="000000"/>
+                <w:lang w:val="x-none" w:eastAsia="x-none" w:bidi="x-none"/>
+                <w14:scene3d>
+                  <w14:camera w14:prst="orthographicFront"/>
+                  <w14:lightRig w14:rig="threePt" w14:dir="t">
+                    <w14:rot w14:lat="0" w14:lon="0" w14:rev="0"/>
+                  </w14:lightRig>
+                </w14:scene3d>
+              </w:rPr>
+              <w:t>Test 4.</w:t>
+            </w:r>
+            <w:r>
+              <w:rPr>
+                <w:rFonts w:eastAsiaTheme="minorEastAsia"/>
                 <w:noProof/>
                 <w:lang w:eastAsia="pl-PL"/>
               </w:rPr>
@@ -1372,59 +1337,1369 @@
                 <w:rStyle w:val="Hipercze"/>
                 <w:rFonts w:ascii="Times New Roman" w:hAnsi="Times New Roman" w:cs="Times New Roman"/>
                 <w:noProof/>
-              </w:rPr>
-              <w:t>In menu camera beheviour</w:t>
-            </w:r>
-            <w:r>
-              <w:rPr>
+                <w:lang w:val="en-US"/>
+              </w:rPr>
+              <w:t>Setting up proper SnakeEnemy values of attributes</w:t>
+            </w:r>
+            <w:r>
+              <w:rPr>
+                <w:noProof/>
+                <w:webHidden/>
+              </w:rPr>
+              <w:tab/>
+            </w:r>
+            <w:r>
+              <w:rPr>
+                <w:noProof/>
+                <w:webHidden/>
+              </w:rPr>
+              <w:fldChar w:fldCharType="begin"/>
+            </w:r>
+            <w:r>
+              <w:rPr>
+                <w:noProof/>
+                <w:webHidden/>
+              </w:rPr>
+              <w:instrText xml:space="preserve"> PAGEREF _Toc62599361 \h </w:instrText>
+            </w:r>
+            <w:r>
+              <w:rPr>
+                <w:noProof/>
+                <w:webHidden/>
+              </w:rPr>
+            </w:r>
+            <w:r>
+              <w:rPr>
+                <w:noProof/>
+                <w:webHidden/>
+              </w:rPr>
+              <w:fldChar w:fldCharType="separate"/>
+            </w:r>
+            <w:r>
+              <w:rPr>
+                <w:noProof/>
+                <w:webHidden/>
+              </w:rPr>
+              <w:t>4</w:t>
+            </w:r>
+            <w:r>
+              <w:rPr>
+                <w:noProof/>
+                <w:webHidden/>
+              </w:rPr>
+              <w:fldChar w:fldCharType="end"/>
+            </w:r>
+          </w:hyperlink>
+        </w:p>
+        <w:p>
+          <w:pPr>
+            <w:pStyle w:val="Spistreci2"/>
+            <w:tabs>
+              <w:tab w:val="left" w:pos="1100"/>
+              <w:tab w:val="right" w:leader="dot" w:pos="9062"/>
+            </w:tabs>
+            <w:rPr>
+              <w:rFonts w:eastAsiaTheme="minorEastAsia"/>
+              <w:noProof/>
+              <w:lang w:eastAsia="pl-PL"/>
+            </w:rPr>
+          </w:pPr>
+          <w:hyperlink w:anchor="_Toc62599362" w:history="1">
+            <w:r>
+              <w:rPr>
+                <w:rStyle w:val="Hipercze"/>
                 <w:rFonts w:ascii="Times New Roman" w:hAnsi="Times New Roman" w:cs="Times New Roman"/>
                 <w:noProof/>
-                <w:webHidden/>
+                <w:snapToGrid w:val="0"/>
+                <w:w w:val="0"/>
+                <w:bdr w:val="none" w:sz="0" w:space="0" w:color="000000"/>
+                <w:shd w:val="clear" w:color="000000" w:fill="000000"/>
+                <w:lang w:val="x-none" w:eastAsia="x-none" w:bidi="x-none"/>
+                <w14:scene3d>
+                  <w14:camera w14:prst="orthographicFront"/>
+                  <w14:lightRig w14:rig="threePt" w14:dir="t">
+                    <w14:rot w14:lat="0" w14:lon="0" w14:rev="0"/>
+                  </w14:lightRig>
+                </w14:scene3d>
+              </w:rPr>
+              <w:t>Test 5.</w:t>
+            </w:r>
+            <w:r>
+              <w:rPr>
+                <w:rFonts w:eastAsiaTheme="minorEastAsia"/>
+                <w:noProof/>
+                <w:lang w:eastAsia="pl-PL"/>
               </w:rPr>
               <w:tab/>
             </w:r>
             <w:r>
               <w:rPr>
+                <w:rStyle w:val="Hipercze"/>
                 <w:rFonts w:ascii="Times New Roman" w:hAnsi="Times New Roman" w:cs="Times New Roman"/>
                 <w:noProof/>
+                <w:lang w:val="en-US"/>
+              </w:rPr>
+              <w:t>Enemy AI</w:t>
+            </w:r>
+            <w:r>
+              <w:rPr>
+                <w:noProof/>
+                <w:webHidden/>
+              </w:rPr>
+              <w:tab/>
+            </w:r>
+            <w:r>
+              <w:rPr>
+                <w:noProof/>
                 <w:webHidden/>
               </w:rPr>
               <w:fldChar w:fldCharType="begin"/>
             </w:r>
             <w:r>
               <w:rPr>
+                <w:noProof/>
+                <w:webHidden/>
+              </w:rPr>
+              <w:instrText xml:space="preserve"> PAGEREF _Toc62599362 \h </w:instrText>
+            </w:r>
+            <w:r>
+              <w:rPr>
+                <w:noProof/>
+                <w:webHidden/>
+              </w:rPr>
+            </w:r>
+            <w:r>
+              <w:rPr>
+                <w:noProof/>
+                <w:webHidden/>
+              </w:rPr>
+              <w:fldChar w:fldCharType="separate"/>
+            </w:r>
+            <w:r>
+              <w:rPr>
+                <w:noProof/>
+                <w:webHidden/>
+              </w:rPr>
+              <w:t>4</w:t>
+            </w:r>
+            <w:r>
+              <w:rPr>
+                <w:noProof/>
+                <w:webHidden/>
+              </w:rPr>
+              <w:fldChar w:fldCharType="end"/>
+            </w:r>
+          </w:hyperlink>
+        </w:p>
+        <w:p>
+          <w:pPr>
+            <w:pStyle w:val="Spistreci2"/>
+            <w:tabs>
+              <w:tab w:val="left" w:pos="1100"/>
+              <w:tab w:val="right" w:leader="dot" w:pos="9062"/>
+            </w:tabs>
+            <w:rPr>
+              <w:rFonts w:eastAsiaTheme="minorEastAsia"/>
+              <w:noProof/>
+              <w:lang w:eastAsia="pl-PL"/>
+            </w:rPr>
+          </w:pPr>
+          <w:hyperlink w:anchor="_Toc62599363" w:history="1">
+            <w:r>
+              <w:rPr>
+                <w:rStyle w:val="Hipercze"/>
                 <w:rFonts w:ascii="Times New Roman" w:hAnsi="Times New Roman" w:cs="Times New Roman"/>
                 <w:noProof/>
-                <w:webHidden/>
-              </w:rPr>
-              <w:instrText xml:space="preserve"> PAGEREF _Toc59195739 \h </w:instrText>
-            </w:r>
-            <w:r>
-              <w:rPr>
+                <w:snapToGrid w:val="0"/>
+                <w:w w:val="0"/>
+                <w:bdr w:val="none" w:sz="0" w:space="0" w:color="000000"/>
+                <w:shd w:val="clear" w:color="000000" w:fill="000000"/>
+                <w:lang w:val="x-none" w:eastAsia="x-none" w:bidi="x-none"/>
+                <w14:scene3d>
+                  <w14:camera w14:prst="orthographicFront"/>
+                  <w14:lightRig w14:rig="threePt" w14:dir="t">
+                    <w14:rot w14:lat="0" w14:lon="0" w14:rev="0"/>
+                  </w14:lightRig>
+                </w14:scene3d>
+              </w:rPr>
+              <w:t>Test 1.</w:t>
+            </w:r>
+            <w:r>
+              <w:rPr>
+                <w:rFonts w:eastAsiaTheme="minorEastAsia"/>
+                <w:noProof/>
+                <w:lang w:eastAsia="pl-PL"/>
+              </w:rPr>
+              <w:tab/>
+            </w:r>
+            <w:r>
+              <w:rPr>
+                <w:rStyle w:val="Hipercze"/>
                 <w:rFonts w:ascii="Times New Roman" w:hAnsi="Times New Roman" w:cs="Times New Roman"/>
                 <w:noProof/>
-                <w:webHidden/>
-              </w:rPr>
-            </w:r>
-            <w:r>
-              <w:rPr>
+                <w:lang w:val="en-US"/>
+              </w:rPr>
+              <w:t>Damaging enemy</w:t>
+            </w:r>
+            <w:r>
+              <w:rPr>
+                <w:noProof/>
+                <w:webHidden/>
+              </w:rPr>
+              <w:tab/>
+            </w:r>
+            <w:r>
+              <w:rPr>
+                <w:noProof/>
+                <w:webHidden/>
+              </w:rPr>
+              <w:fldChar w:fldCharType="begin"/>
+            </w:r>
+            <w:r>
+              <w:rPr>
+                <w:noProof/>
+                <w:webHidden/>
+              </w:rPr>
+              <w:instrText xml:space="preserve"> PAGEREF _Toc62599363 \h </w:instrText>
+            </w:r>
+            <w:r>
+              <w:rPr>
+                <w:noProof/>
+                <w:webHidden/>
+              </w:rPr>
+            </w:r>
+            <w:r>
+              <w:rPr>
+                <w:noProof/>
+                <w:webHidden/>
+              </w:rPr>
+              <w:fldChar w:fldCharType="separate"/>
+            </w:r>
+            <w:r>
+              <w:rPr>
+                <w:noProof/>
+                <w:webHidden/>
+              </w:rPr>
+              <w:t>4</w:t>
+            </w:r>
+            <w:r>
+              <w:rPr>
+                <w:noProof/>
+                <w:webHidden/>
+              </w:rPr>
+              <w:fldChar w:fldCharType="end"/>
+            </w:r>
+          </w:hyperlink>
+        </w:p>
+        <w:p>
+          <w:pPr>
+            <w:pStyle w:val="Spistreci1"/>
+            <w:tabs>
+              <w:tab w:val="right" w:leader="dot" w:pos="9062"/>
+            </w:tabs>
+            <w:rPr>
+              <w:rFonts w:eastAsiaTheme="minorEastAsia"/>
+              <w:noProof/>
+              <w:lang w:eastAsia="pl-PL"/>
+            </w:rPr>
+          </w:pPr>
+          <w:hyperlink w:anchor="_Toc62599364" w:history="1">
+            <w:r>
+              <w:rPr>
+                <w:rStyle w:val="Hipercze"/>
                 <w:rFonts w:ascii="Times New Roman" w:hAnsi="Times New Roman" w:cs="Times New Roman"/>
                 <w:noProof/>
+                <w:lang w:val="en-US"/>
+              </w:rPr>
+              <w:t>Boss Enemy:</w:t>
+            </w:r>
+            <w:r>
+              <w:rPr>
+                <w:noProof/>
+                <w:webHidden/>
+              </w:rPr>
+              <w:tab/>
+            </w:r>
+            <w:r>
+              <w:rPr>
+                <w:noProof/>
+                <w:webHidden/>
+              </w:rPr>
+              <w:fldChar w:fldCharType="begin"/>
+            </w:r>
+            <w:r>
+              <w:rPr>
+                <w:noProof/>
+                <w:webHidden/>
+              </w:rPr>
+              <w:instrText xml:space="preserve"> PAGEREF _Toc62599364 \h </w:instrText>
+            </w:r>
+            <w:r>
+              <w:rPr>
+                <w:noProof/>
+                <w:webHidden/>
+              </w:rPr>
+            </w:r>
+            <w:r>
+              <w:rPr>
+                <w:noProof/>
                 <w:webHidden/>
               </w:rPr>
               <w:fldChar w:fldCharType="separate"/>
             </w:r>
             <w:r>
               <w:rPr>
+                <w:noProof/>
+                <w:webHidden/>
+              </w:rPr>
+              <w:t>4</w:t>
+            </w:r>
+            <w:r>
+              <w:rPr>
+                <w:noProof/>
+                <w:webHidden/>
+              </w:rPr>
+              <w:fldChar w:fldCharType="end"/>
+            </w:r>
+          </w:hyperlink>
+        </w:p>
+        <w:p>
+          <w:pPr>
+            <w:pStyle w:val="Spistreci2"/>
+            <w:tabs>
+              <w:tab w:val="left" w:pos="1100"/>
+              <w:tab w:val="right" w:leader="dot" w:pos="9062"/>
+            </w:tabs>
+            <w:rPr>
+              <w:rFonts w:eastAsiaTheme="minorEastAsia"/>
+              <w:noProof/>
+              <w:lang w:eastAsia="pl-PL"/>
+            </w:rPr>
+          </w:pPr>
+          <w:hyperlink w:anchor="_Toc62599365" w:history="1">
+            <w:r>
+              <w:rPr>
+                <w:rStyle w:val="Hipercze"/>
                 <w:rFonts w:ascii="Times New Roman" w:hAnsi="Times New Roman" w:cs="Times New Roman"/>
                 <w:noProof/>
+                <w:snapToGrid w:val="0"/>
+                <w:w w:val="0"/>
+                <w:bdr w:val="none" w:sz="0" w:space="0" w:color="000000"/>
+                <w:shd w:val="clear" w:color="000000" w:fill="000000"/>
+                <w:lang w:val="x-none" w:eastAsia="x-none" w:bidi="x-none"/>
+                <w14:scene3d>
+                  <w14:camera w14:prst="orthographicFront"/>
+                  <w14:lightRig w14:rig="threePt" w14:dir="t">
+                    <w14:rot w14:lat="0" w14:lon="0" w14:rev="0"/>
+                  </w14:lightRig>
+                </w14:scene3d>
+              </w:rPr>
+              <w:t>Test 1.</w:t>
+            </w:r>
+            <w:r>
+              <w:rPr>
+                <w:rFonts w:eastAsiaTheme="minorEastAsia"/>
+                <w:noProof/>
+                <w:lang w:eastAsia="pl-PL"/>
+              </w:rPr>
+              <w:tab/>
+            </w:r>
+            <w:r>
+              <w:rPr>
+                <w:rStyle w:val="Hipercze"/>
+                <w:rFonts w:ascii="Times New Roman" w:hAnsi="Times New Roman" w:cs="Times New Roman"/>
+                <w:noProof/>
+                <w:lang w:val="en-US"/>
+              </w:rPr>
+              <w:t>Proper BossEnemy Object Creation</w:t>
+            </w:r>
+            <w:r>
+              <w:rPr>
+                <w:noProof/>
+                <w:webHidden/>
+              </w:rPr>
+              <w:tab/>
+            </w:r>
+            <w:r>
+              <w:rPr>
+                <w:noProof/>
+                <w:webHidden/>
+              </w:rPr>
+              <w:fldChar w:fldCharType="begin"/>
+            </w:r>
+            <w:r>
+              <w:rPr>
+                <w:noProof/>
+                <w:webHidden/>
+              </w:rPr>
+              <w:instrText xml:space="preserve"> PAGEREF _Toc62599365 \h </w:instrText>
+            </w:r>
+            <w:r>
+              <w:rPr>
+                <w:noProof/>
+                <w:webHidden/>
+              </w:rPr>
+            </w:r>
+            <w:r>
+              <w:rPr>
+                <w:noProof/>
+                <w:webHidden/>
+              </w:rPr>
+              <w:fldChar w:fldCharType="separate"/>
+            </w:r>
+            <w:r>
+              <w:rPr>
+                <w:noProof/>
                 <w:webHidden/>
               </w:rPr>
               <w:t>4</w:t>
             </w:r>
             <w:r>
               <w:rPr>
+                <w:noProof/>
+                <w:webHidden/>
+              </w:rPr>
+              <w:fldChar w:fldCharType="end"/>
+            </w:r>
+          </w:hyperlink>
+        </w:p>
+        <w:p>
+          <w:pPr>
+            <w:pStyle w:val="Spistreci2"/>
+            <w:tabs>
+              <w:tab w:val="left" w:pos="1100"/>
+              <w:tab w:val="right" w:leader="dot" w:pos="9062"/>
+            </w:tabs>
+            <w:rPr>
+              <w:rFonts w:eastAsiaTheme="minorEastAsia"/>
+              <w:noProof/>
+              <w:lang w:eastAsia="pl-PL"/>
+            </w:rPr>
+          </w:pPr>
+          <w:hyperlink w:anchor="_Toc62599366" w:history="1">
+            <w:r>
+              <w:rPr>
+                <w:rStyle w:val="Hipercze"/>
                 <w:rFonts w:ascii="Times New Roman" w:hAnsi="Times New Roman" w:cs="Times New Roman"/>
+                <w:noProof/>
+                <w:snapToGrid w:val="0"/>
+                <w:w w:val="0"/>
+                <w:bdr w:val="none" w:sz="0" w:space="0" w:color="000000"/>
+                <w:shd w:val="clear" w:color="000000" w:fill="000000"/>
+                <w:lang w:val="x-none" w:eastAsia="x-none" w:bidi="x-none"/>
+                <w14:scene3d>
+                  <w14:camera w14:prst="orthographicFront"/>
+                  <w14:lightRig w14:rig="threePt" w14:dir="t">
+                    <w14:rot w14:lat="0" w14:lon="0" w14:rev="0"/>
+                  </w14:lightRig>
+                </w14:scene3d>
+              </w:rPr>
+              <w:t>Test 2.</w:t>
+            </w:r>
+            <w:r>
+              <w:rPr>
+                <w:rFonts w:eastAsiaTheme="minorEastAsia"/>
+                <w:noProof/>
+                <w:lang w:eastAsia="pl-PL"/>
+              </w:rPr>
+              <w:tab/>
+            </w:r>
+            <w:r>
+              <w:rPr>
+                <w:rStyle w:val="Hipercze"/>
+                <w:rFonts w:ascii="Times New Roman" w:hAnsi="Times New Roman" w:cs="Times New Roman"/>
+                <w:noProof/>
+                <w:lang w:val="en-US"/>
+              </w:rPr>
+              <w:t>Setting up proper BossEnemy values of attributes</w:t>
+            </w:r>
+            <w:r>
+              <w:rPr>
+                <w:noProof/>
+                <w:webHidden/>
+              </w:rPr>
+              <w:tab/>
+            </w:r>
+            <w:r>
+              <w:rPr>
+                <w:noProof/>
+                <w:webHidden/>
+              </w:rPr>
+              <w:fldChar w:fldCharType="begin"/>
+            </w:r>
+            <w:r>
+              <w:rPr>
+                <w:noProof/>
+                <w:webHidden/>
+              </w:rPr>
+              <w:instrText xml:space="preserve"> PAGEREF _Toc62599366 \h </w:instrText>
+            </w:r>
+            <w:r>
+              <w:rPr>
+                <w:noProof/>
+                <w:webHidden/>
+              </w:rPr>
+            </w:r>
+            <w:r>
+              <w:rPr>
+                <w:noProof/>
+                <w:webHidden/>
+              </w:rPr>
+              <w:fldChar w:fldCharType="separate"/>
+            </w:r>
+            <w:r>
+              <w:rPr>
+                <w:noProof/>
+                <w:webHidden/>
+              </w:rPr>
+              <w:t>4</w:t>
+            </w:r>
+            <w:r>
+              <w:rPr>
+                <w:noProof/>
+                <w:webHidden/>
+              </w:rPr>
+              <w:fldChar w:fldCharType="end"/>
+            </w:r>
+          </w:hyperlink>
+        </w:p>
+        <w:p>
+          <w:pPr>
+            <w:pStyle w:val="Spistreci2"/>
+            <w:tabs>
+              <w:tab w:val="left" w:pos="1100"/>
+              <w:tab w:val="right" w:leader="dot" w:pos="9062"/>
+            </w:tabs>
+            <w:rPr>
+              <w:rFonts w:eastAsiaTheme="minorEastAsia"/>
+              <w:noProof/>
+              <w:lang w:eastAsia="pl-PL"/>
+            </w:rPr>
+          </w:pPr>
+          <w:hyperlink w:anchor="_Toc62599367" w:history="1">
+            <w:r>
+              <w:rPr>
+                <w:rStyle w:val="Hipercze"/>
+                <w:rFonts w:ascii="Times New Roman" w:hAnsi="Times New Roman" w:cs="Times New Roman"/>
+                <w:noProof/>
+                <w:snapToGrid w:val="0"/>
+                <w:w w:val="0"/>
+                <w:bdr w:val="none" w:sz="0" w:space="0" w:color="000000"/>
+                <w:shd w:val="clear" w:color="000000" w:fill="000000"/>
+                <w:lang w:val="x-none" w:eastAsia="x-none" w:bidi="x-none"/>
+                <w14:scene3d>
+                  <w14:camera w14:prst="orthographicFront"/>
+                  <w14:lightRig w14:rig="threePt" w14:dir="t">
+                    <w14:rot w14:lat="0" w14:lon="0" w14:rev="0"/>
+                  </w14:lightRig>
+                </w14:scene3d>
+              </w:rPr>
+              <w:t>Test 3.</w:t>
+            </w:r>
+            <w:r>
+              <w:rPr>
+                <w:rFonts w:eastAsiaTheme="minorEastAsia"/>
+                <w:noProof/>
+                <w:lang w:eastAsia="pl-PL"/>
+              </w:rPr>
+              <w:tab/>
+            </w:r>
+            <w:r>
+              <w:rPr>
+                <w:rStyle w:val="Hipercze"/>
+                <w:rFonts w:ascii="Times New Roman" w:hAnsi="Times New Roman" w:cs="Times New Roman"/>
+                <w:noProof/>
+                <w:lang w:val="en-US"/>
+              </w:rPr>
+              <w:t>Enemy AI</w:t>
+            </w:r>
+            <w:r>
+              <w:rPr>
+                <w:noProof/>
+                <w:webHidden/>
+              </w:rPr>
+              <w:tab/>
+            </w:r>
+            <w:r>
+              <w:rPr>
+                <w:noProof/>
+                <w:webHidden/>
+              </w:rPr>
+              <w:fldChar w:fldCharType="begin"/>
+            </w:r>
+            <w:r>
+              <w:rPr>
+                <w:noProof/>
+                <w:webHidden/>
+              </w:rPr>
+              <w:instrText xml:space="preserve"> PAGEREF _Toc62599367 \h </w:instrText>
+            </w:r>
+            <w:r>
+              <w:rPr>
+                <w:noProof/>
+                <w:webHidden/>
+              </w:rPr>
+            </w:r>
+            <w:r>
+              <w:rPr>
+                <w:noProof/>
+                <w:webHidden/>
+              </w:rPr>
+              <w:fldChar w:fldCharType="separate"/>
+            </w:r>
+            <w:r>
+              <w:rPr>
+                <w:noProof/>
+                <w:webHidden/>
+              </w:rPr>
+              <w:t>5</w:t>
+            </w:r>
+            <w:r>
+              <w:rPr>
+                <w:noProof/>
+                <w:webHidden/>
+              </w:rPr>
+              <w:fldChar w:fldCharType="end"/>
+            </w:r>
+          </w:hyperlink>
+        </w:p>
+        <w:p>
+          <w:pPr>
+            <w:pStyle w:val="Spistreci1"/>
+            <w:tabs>
+              <w:tab w:val="right" w:leader="dot" w:pos="9062"/>
+            </w:tabs>
+            <w:rPr>
+              <w:rFonts w:eastAsiaTheme="minorEastAsia"/>
+              <w:noProof/>
+              <w:lang w:eastAsia="pl-PL"/>
+            </w:rPr>
+          </w:pPr>
+          <w:hyperlink w:anchor="_Toc62599368" w:history="1">
+            <w:r>
+              <w:rPr>
+                <w:rStyle w:val="Hipercze"/>
+                <w:rFonts w:ascii="Times New Roman" w:hAnsi="Times New Roman" w:cs="Times New Roman"/>
+                <w:noProof/>
+                <w:lang w:val="en-US"/>
+              </w:rPr>
+              <w:t>Menus</w:t>
+            </w:r>
+            <w:r>
+              <w:rPr>
+                <w:noProof/>
+                <w:webHidden/>
+              </w:rPr>
+              <w:tab/>
+            </w:r>
+            <w:r>
+              <w:rPr>
+                <w:noProof/>
+                <w:webHidden/>
+              </w:rPr>
+              <w:fldChar w:fldCharType="begin"/>
+            </w:r>
+            <w:r>
+              <w:rPr>
+                <w:noProof/>
+                <w:webHidden/>
+              </w:rPr>
+              <w:instrText xml:space="preserve"> PAGEREF _Toc62599368 \h </w:instrText>
+            </w:r>
+            <w:r>
+              <w:rPr>
+                <w:noProof/>
+                <w:webHidden/>
+              </w:rPr>
+            </w:r>
+            <w:r>
+              <w:rPr>
+                <w:noProof/>
+                <w:webHidden/>
+              </w:rPr>
+              <w:fldChar w:fldCharType="separate"/>
+            </w:r>
+            <w:r>
+              <w:rPr>
+                <w:noProof/>
+                <w:webHidden/>
+              </w:rPr>
+              <w:t>5</w:t>
+            </w:r>
+            <w:r>
+              <w:rPr>
+                <w:noProof/>
+                <w:webHidden/>
+              </w:rPr>
+              <w:fldChar w:fldCharType="end"/>
+            </w:r>
+          </w:hyperlink>
+        </w:p>
+        <w:p>
+          <w:pPr>
+            <w:pStyle w:val="Spistreci2"/>
+            <w:tabs>
+              <w:tab w:val="left" w:pos="1100"/>
+              <w:tab w:val="right" w:leader="dot" w:pos="9062"/>
+            </w:tabs>
+            <w:rPr>
+              <w:rFonts w:eastAsiaTheme="minorEastAsia"/>
+              <w:noProof/>
+              <w:lang w:eastAsia="pl-PL"/>
+            </w:rPr>
+          </w:pPr>
+          <w:hyperlink w:anchor="_Toc62599369" w:history="1">
+            <w:r>
+              <w:rPr>
+                <w:rStyle w:val="Hipercze"/>
+                <w:rFonts w:ascii="Times New Roman" w:hAnsi="Times New Roman" w:cs="Times New Roman"/>
+                <w:noProof/>
+                <w:snapToGrid w:val="0"/>
+                <w:w w:val="0"/>
+                <w:bdr w:val="none" w:sz="0" w:space="0" w:color="000000"/>
+                <w:shd w:val="clear" w:color="000000" w:fill="000000"/>
+                <w:lang w:val="x-none" w:eastAsia="x-none" w:bidi="x-none"/>
+                <w14:scene3d>
+                  <w14:camera w14:prst="orthographicFront"/>
+                  <w14:lightRig w14:rig="threePt" w14:dir="t">
+                    <w14:rot w14:lat="0" w14:lon="0" w14:rev="0"/>
+                  </w14:lightRig>
+                </w14:scene3d>
+              </w:rPr>
+              <w:t>Test 1.</w:t>
+            </w:r>
+            <w:r>
+              <w:rPr>
+                <w:rFonts w:eastAsiaTheme="minorEastAsia"/>
+                <w:noProof/>
+                <w:lang w:eastAsia="pl-PL"/>
+              </w:rPr>
+              <w:tab/>
+            </w:r>
+            <w:r>
+              <w:rPr>
+                <w:rStyle w:val="Hipercze"/>
+                <w:rFonts w:ascii="Times New Roman" w:hAnsi="Times New Roman" w:cs="Times New Roman"/>
+                <w:noProof/>
+                <w:lang w:val="en-US"/>
+              </w:rPr>
+              <w:t>Main menu</w:t>
+            </w:r>
+            <w:r>
+              <w:rPr>
+                <w:noProof/>
+                <w:webHidden/>
+              </w:rPr>
+              <w:tab/>
+            </w:r>
+            <w:r>
+              <w:rPr>
+                <w:noProof/>
+                <w:webHidden/>
+              </w:rPr>
+              <w:fldChar w:fldCharType="begin"/>
+            </w:r>
+            <w:r>
+              <w:rPr>
+                <w:noProof/>
+                <w:webHidden/>
+              </w:rPr>
+              <w:instrText xml:space="preserve"> PAGEREF _Toc62599369 \h </w:instrText>
+            </w:r>
+            <w:r>
+              <w:rPr>
+                <w:noProof/>
+                <w:webHidden/>
+              </w:rPr>
+            </w:r>
+            <w:r>
+              <w:rPr>
+                <w:noProof/>
+                <w:webHidden/>
+              </w:rPr>
+              <w:fldChar w:fldCharType="separate"/>
+            </w:r>
+            <w:r>
+              <w:rPr>
+                <w:noProof/>
+                <w:webHidden/>
+              </w:rPr>
+              <w:t>5</w:t>
+            </w:r>
+            <w:r>
+              <w:rPr>
+                <w:noProof/>
+                <w:webHidden/>
+              </w:rPr>
+              <w:fldChar w:fldCharType="end"/>
+            </w:r>
+          </w:hyperlink>
+        </w:p>
+        <w:p>
+          <w:pPr>
+            <w:pStyle w:val="Spistreci2"/>
+            <w:tabs>
+              <w:tab w:val="left" w:pos="1100"/>
+              <w:tab w:val="right" w:leader="dot" w:pos="9062"/>
+            </w:tabs>
+            <w:rPr>
+              <w:rFonts w:eastAsiaTheme="minorEastAsia"/>
+              <w:noProof/>
+              <w:lang w:eastAsia="pl-PL"/>
+            </w:rPr>
+          </w:pPr>
+          <w:hyperlink w:anchor="_Toc62599370" w:history="1">
+            <w:r>
+              <w:rPr>
+                <w:rStyle w:val="Hipercze"/>
+                <w:rFonts w:ascii="Times New Roman" w:hAnsi="Times New Roman" w:cs="Times New Roman"/>
+                <w:noProof/>
+                <w:snapToGrid w:val="0"/>
+                <w:w w:val="0"/>
+                <w:bdr w:val="none" w:sz="0" w:space="0" w:color="000000"/>
+                <w:shd w:val="clear" w:color="000000" w:fill="000000"/>
+                <w:lang w:val="x-none" w:eastAsia="x-none" w:bidi="x-none"/>
+                <w14:scene3d>
+                  <w14:camera w14:prst="orthographicFront"/>
+                  <w14:lightRig w14:rig="threePt" w14:dir="t">
+                    <w14:rot w14:lat="0" w14:lon="0" w14:rev="0"/>
+                  </w14:lightRig>
+                </w14:scene3d>
+              </w:rPr>
+              <w:t>Test 1.</w:t>
+            </w:r>
+            <w:r>
+              <w:rPr>
+                <w:rFonts w:eastAsiaTheme="minorEastAsia"/>
+                <w:noProof/>
+                <w:lang w:eastAsia="pl-PL"/>
+              </w:rPr>
+              <w:tab/>
+            </w:r>
+            <w:r>
+              <w:rPr>
+                <w:rStyle w:val="Hipercze"/>
+                <w:rFonts w:ascii="Times New Roman" w:hAnsi="Times New Roman" w:cs="Times New Roman"/>
+                <w:noProof/>
+                <w:lang w:val="en-US"/>
+              </w:rPr>
+              <w:t>Pause menu</w:t>
+            </w:r>
+            <w:r>
+              <w:rPr>
+                <w:noProof/>
+                <w:webHidden/>
+              </w:rPr>
+              <w:tab/>
+            </w:r>
+            <w:r>
+              <w:rPr>
+                <w:noProof/>
+                <w:webHidden/>
+              </w:rPr>
+              <w:fldChar w:fldCharType="begin"/>
+            </w:r>
+            <w:r>
+              <w:rPr>
+                <w:noProof/>
+                <w:webHidden/>
+              </w:rPr>
+              <w:instrText xml:space="preserve"> PAGEREF _Toc62599370 \h </w:instrText>
+            </w:r>
+            <w:r>
+              <w:rPr>
+                <w:noProof/>
+                <w:webHidden/>
+              </w:rPr>
+            </w:r>
+            <w:r>
+              <w:rPr>
+                <w:noProof/>
+                <w:webHidden/>
+              </w:rPr>
+              <w:fldChar w:fldCharType="separate"/>
+            </w:r>
+            <w:r>
+              <w:rPr>
+                <w:noProof/>
+                <w:webHidden/>
+              </w:rPr>
+              <w:t>5</w:t>
+            </w:r>
+            <w:r>
+              <w:rPr>
+                <w:noProof/>
+                <w:webHidden/>
+              </w:rPr>
+              <w:fldChar w:fldCharType="end"/>
+            </w:r>
+          </w:hyperlink>
+        </w:p>
+        <w:p>
+          <w:pPr>
+            <w:pStyle w:val="Spistreci2"/>
+            <w:tabs>
+              <w:tab w:val="left" w:pos="1100"/>
+              <w:tab w:val="right" w:leader="dot" w:pos="9062"/>
+            </w:tabs>
+            <w:rPr>
+              <w:rFonts w:eastAsiaTheme="minorEastAsia"/>
+              <w:noProof/>
+              <w:lang w:eastAsia="pl-PL"/>
+            </w:rPr>
+          </w:pPr>
+          <w:hyperlink w:anchor="_Toc62599371" w:history="1">
+            <w:r>
+              <w:rPr>
+                <w:rStyle w:val="Hipercze"/>
+                <w:rFonts w:ascii="Times New Roman" w:hAnsi="Times New Roman" w:cs="Times New Roman"/>
+                <w:noProof/>
+                <w:snapToGrid w:val="0"/>
+                <w:w w:val="0"/>
+                <w:bdr w:val="none" w:sz="0" w:space="0" w:color="000000"/>
+                <w:shd w:val="clear" w:color="000000" w:fill="000000"/>
+                <w:lang w:val="x-none" w:eastAsia="x-none" w:bidi="x-none"/>
+                <w14:scene3d>
+                  <w14:camera w14:prst="orthographicFront"/>
+                  <w14:lightRig w14:rig="threePt" w14:dir="t">
+                    <w14:rot w14:lat="0" w14:lon="0" w14:rev="0"/>
+                  </w14:lightRig>
+                </w14:scene3d>
+              </w:rPr>
+              <w:t>Test 1.</w:t>
+            </w:r>
+            <w:r>
+              <w:rPr>
+                <w:rFonts w:eastAsiaTheme="minorEastAsia"/>
+                <w:noProof/>
+                <w:lang w:eastAsia="pl-PL"/>
+              </w:rPr>
+              <w:tab/>
+            </w:r>
+            <w:r>
+              <w:rPr>
+                <w:rStyle w:val="Hipercze"/>
+                <w:rFonts w:ascii="Times New Roman" w:hAnsi="Times New Roman" w:cs="Times New Roman"/>
+                <w:noProof/>
+                <w:lang w:val="en-US"/>
+              </w:rPr>
+              <w:t>Ingame GUI</w:t>
+            </w:r>
+            <w:r>
+              <w:rPr>
+                <w:noProof/>
+                <w:webHidden/>
+              </w:rPr>
+              <w:tab/>
+            </w:r>
+            <w:r>
+              <w:rPr>
+                <w:noProof/>
+                <w:webHidden/>
+              </w:rPr>
+              <w:fldChar w:fldCharType="begin"/>
+            </w:r>
+            <w:r>
+              <w:rPr>
+                <w:noProof/>
+                <w:webHidden/>
+              </w:rPr>
+              <w:instrText xml:space="preserve"> PAGEREF _Toc62599371 \h </w:instrText>
+            </w:r>
+            <w:r>
+              <w:rPr>
+                <w:noProof/>
+                <w:webHidden/>
+              </w:rPr>
+            </w:r>
+            <w:r>
+              <w:rPr>
+                <w:noProof/>
+                <w:webHidden/>
+              </w:rPr>
+              <w:fldChar w:fldCharType="separate"/>
+            </w:r>
+            <w:r>
+              <w:rPr>
+                <w:noProof/>
+                <w:webHidden/>
+              </w:rPr>
+              <w:t>5</w:t>
+            </w:r>
+            <w:r>
+              <w:rPr>
+                <w:noProof/>
+                <w:webHidden/>
+              </w:rPr>
+              <w:fldChar w:fldCharType="end"/>
+            </w:r>
+          </w:hyperlink>
+        </w:p>
+        <w:p>
+          <w:pPr>
+            <w:pStyle w:val="Spistreci2"/>
+            <w:tabs>
+              <w:tab w:val="left" w:pos="1100"/>
+              <w:tab w:val="right" w:leader="dot" w:pos="9062"/>
+            </w:tabs>
+            <w:rPr>
+              <w:rFonts w:eastAsiaTheme="minorEastAsia"/>
+              <w:noProof/>
+              <w:lang w:eastAsia="pl-PL"/>
+            </w:rPr>
+          </w:pPr>
+          <w:hyperlink w:anchor="_Toc62599372" w:history="1">
+            <w:r>
+              <w:rPr>
+                <w:rStyle w:val="Hipercze"/>
+                <w:rFonts w:ascii="Times New Roman" w:hAnsi="Times New Roman" w:cs="Times New Roman"/>
+                <w:noProof/>
+                <w:snapToGrid w:val="0"/>
+                <w:w w:val="0"/>
+                <w:bdr w:val="none" w:sz="0" w:space="0" w:color="000000"/>
+                <w:shd w:val="clear" w:color="000000" w:fill="000000"/>
+                <w:lang w:val="x-none" w:eastAsia="x-none" w:bidi="x-none"/>
+                <w14:scene3d>
+                  <w14:camera w14:prst="orthographicFront"/>
+                  <w14:lightRig w14:rig="threePt" w14:dir="t">
+                    <w14:rot w14:lat="0" w14:lon="0" w14:rev="0"/>
+                  </w14:lightRig>
+                </w14:scene3d>
+              </w:rPr>
+              <w:t>Test 1.</w:t>
+            </w:r>
+            <w:r>
+              <w:rPr>
+                <w:rFonts w:eastAsiaTheme="minorEastAsia"/>
+                <w:noProof/>
+                <w:lang w:eastAsia="pl-PL"/>
+              </w:rPr>
+              <w:tab/>
+            </w:r>
+            <w:r>
+              <w:rPr>
+                <w:rStyle w:val="Hipercze"/>
+                <w:rFonts w:ascii="Times New Roman" w:hAnsi="Times New Roman" w:cs="Times New Roman"/>
+                <w:noProof/>
+                <w:lang w:val="en-US"/>
+              </w:rPr>
+              <w:t>Victory screen</w:t>
+            </w:r>
+            <w:r>
+              <w:rPr>
+                <w:noProof/>
+                <w:webHidden/>
+              </w:rPr>
+              <w:tab/>
+            </w:r>
+            <w:r>
+              <w:rPr>
+                <w:noProof/>
+                <w:webHidden/>
+              </w:rPr>
+              <w:fldChar w:fldCharType="begin"/>
+            </w:r>
+            <w:r>
+              <w:rPr>
+                <w:noProof/>
+                <w:webHidden/>
+              </w:rPr>
+              <w:instrText xml:space="preserve"> PAGEREF _Toc62599372 \h </w:instrText>
+            </w:r>
+            <w:r>
+              <w:rPr>
+                <w:noProof/>
+                <w:webHidden/>
+              </w:rPr>
+            </w:r>
+            <w:r>
+              <w:rPr>
+                <w:noProof/>
+                <w:webHidden/>
+              </w:rPr>
+              <w:fldChar w:fldCharType="separate"/>
+            </w:r>
+            <w:r>
+              <w:rPr>
+                <w:noProof/>
+                <w:webHidden/>
+              </w:rPr>
+              <w:t>5</w:t>
+            </w:r>
+            <w:r>
+              <w:rPr>
+                <w:noProof/>
+                <w:webHidden/>
+              </w:rPr>
+              <w:fldChar w:fldCharType="end"/>
+            </w:r>
+          </w:hyperlink>
+        </w:p>
+        <w:p>
+          <w:pPr>
+            <w:pStyle w:val="Spistreci1"/>
+            <w:tabs>
+              <w:tab w:val="right" w:leader="dot" w:pos="9062"/>
+            </w:tabs>
+            <w:rPr>
+              <w:rFonts w:eastAsiaTheme="minorEastAsia"/>
+              <w:noProof/>
+              <w:lang w:eastAsia="pl-PL"/>
+            </w:rPr>
+          </w:pPr>
+          <w:hyperlink w:anchor="_Toc62599373" w:history="1">
+            <w:r>
+              <w:rPr>
+                <w:rStyle w:val="Hipercze"/>
+                <w:rFonts w:ascii="Times New Roman" w:hAnsi="Times New Roman" w:cs="Times New Roman"/>
+                <w:noProof/>
+                <w:lang w:val="en-US"/>
+              </w:rPr>
+              <w:t>Visuals</w:t>
+            </w:r>
+            <w:r>
+              <w:rPr>
+                <w:noProof/>
+                <w:webHidden/>
+              </w:rPr>
+              <w:tab/>
+            </w:r>
+            <w:r>
+              <w:rPr>
+                <w:noProof/>
+                <w:webHidden/>
+              </w:rPr>
+              <w:fldChar w:fldCharType="begin"/>
+            </w:r>
+            <w:r>
+              <w:rPr>
+                <w:noProof/>
+                <w:webHidden/>
+              </w:rPr>
+              <w:instrText xml:space="preserve"> PAGEREF _Toc62599373 \h </w:instrText>
+            </w:r>
+            <w:r>
+              <w:rPr>
+                <w:noProof/>
+                <w:webHidden/>
+              </w:rPr>
+            </w:r>
+            <w:r>
+              <w:rPr>
+                <w:noProof/>
+                <w:webHidden/>
+              </w:rPr>
+              <w:fldChar w:fldCharType="separate"/>
+            </w:r>
+            <w:r>
+              <w:rPr>
+                <w:noProof/>
+                <w:webHidden/>
+              </w:rPr>
+              <w:t>6</w:t>
+            </w:r>
+            <w:r>
+              <w:rPr>
+                <w:noProof/>
+                <w:webHidden/>
+              </w:rPr>
+              <w:fldChar w:fldCharType="end"/>
+            </w:r>
+          </w:hyperlink>
+        </w:p>
+        <w:p>
+          <w:pPr>
+            <w:pStyle w:val="Spistreci2"/>
+            <w:tabs>
+              <w:tab w:val="left" w:pos="1100"/>
+              <w:tab w:val="right" w:leader="dot" w:pos="9062"/>
+            </w:tabs>
+            <w:rPr>
+              <w:rFonts w:eastAsiaTheme="minorEastAsia"/>
+              <w:noProof/>
+              <w:lang w:eastAsia="pl-PL"/>
+            </w:rPr>
+          </w:pPr>
+          <w:hyperlink w:anchor="_Toc62599374" w:history="1">
+            <w:r>
+              <w:rPr>
+                <w:rStyle w:val="Hipercze"/>
+                <w:rFonts w:ascii="Times New Roman" w:hAnsi="Times New Roman" w:cs="Times New Roman"/>
+                <w:noProof/>
+                <w:snapToGrid w:val="0"/>
+                <w:w w:val="0"/>
+                <w:bdr w:val="none" w:sz="0" w:space="0" w:color="000000"/>
+                <w:shd w:val="clear" w:color="000000" w:fill="000000"/>
+                <w:lang w:val="x-none" w:eastAsia="x-none" w:bidi="x-none"/>
+                <w14:scene3d>
+                  <w14:camera w14:prst="orthographicFront"/>
+                  <w14:lightRig w14:rig="threePt" w14:dir="t">
+                    <w14:rot w14:lat="0" w14:lon="0" w14:rev="0"/>
+                  </w14:lightRig>
+                </w14:scene3d>
+              </w:rPr>
+              <w:t>Test 1.</w:t>
+            </w:r>
+            <w:r>
+              <w:rPr>
+                <w:rFonts w:eastAsiaTheme="minorEastAsia"/>
+                <w:noProof/>
+                <w:lang w:eastAsia="pl-PL"/>
+              </w:rPr>
+              <w:tab/>
+            </w:r>
+            <w:r>
+              <w:rPr>
+                <w:rStyle w:val="Hipercze"/>
+                <w:rFonts w:ascii="Times New Roman" w:hAnsi="Times New Roman" w:cs="Times New Roman"/>
+                <w:noProof/>
+                <w:lang w:val="en-US"/>
+              </w:rPr>
+              <w:t>Map</w:t>
+            </w:r>
+            <w:r>
+              <w:rPr>
+                <w:noProof/>
+                <w:webHidden/>
+              </w:rPr>
+              <w:tab/>
+            </w:r>
+            <w:r>
+              <w:rPr>
+                <w:noProof/>
+                <w:webHidden/>
+              </w:rPr>
+              <w:fldChar w:fldCharType="begin"/>
+            </w:r>
+            <w:r>
+              <w:rPr>
+                <w:noProof/>
+                <w:webHidden/>
+              </w:rPr>
+              <w:instrText xml:space="preserve"> PAGEREF _Toc62599374 \h </w:instrText>
+            </w:r>
+            <w:r>
+              <w:rPr>
+                <w:noProof/>
+                <w:webHidden/>
+              </w:rPr>
+            </w:r>
+            <w:r>
+              <w:rPr>
+                <w:noProof/>
+                <w:webHidden/>
+              </w:rPr>
+              <w:fldChar w:fldCharType="separate"/>
+            </w:r>
+            <w:r>
+              <w:rPr>
+                <w:noProof/>
+                <w:webHidden/>
+              </w:rPr>
+              <w:t>6</w:t>
+            </w:r>
+            <w:r>
+              <w:rPr>
+                <w:noProof/>
+                <w:webHidden/>
+              </w:rPr>
+              <w:fldChar w:fldCharType="end"/>
+            </w:r>
+          </w:hyperlink>
+        </w:p>
+        <w:p>
+          <w:pPr>
+            <w:pStyle w:val="Spistreci2"/>
+            <w:tabs>
+              <w:tab w:val="left" w:pos="1100"/>
+              <w:tab w:val="right" w:leader="dot" w:pos="9062"/>
+            </w:tabs>
+            <w:rPr>
+              <w:rFonts w:eastAsiaTheme="minorEastAsia"/>
+              <w:noProof/>
+              <w:lang w:eastAsia="pl-PL"/>
+            </w:rPr>
+          </w:pPr>
+          <w:hyperlink w:anchor="_Toc62599375" w:history="1">
+            <w:r>
+              <w:rPr>
+                <w:rStyle w:val="Hipercze"/>
+                <w:rFonts w:ascii="Times New Roman" w:hAnsi="Times New Roman" w:cs="Times New Roman"/>
+                <w:noProof/>
+                <w:snapToGrid w:val="0"/>
+                <w:w w:val="0"/>
+                <w:bdr w:val="none" w:sz="0" w:space="0" w:color="000000"/>
+                <w:shd w:val="clear" w:color="000000" w:fill="000000"/>
+                <w:lang w:val="x-none" w:eastAsia="x-none" w:bidi="x-none"/>
+                <w14:scene3d>
+                  <w14:camera w14:prst="orthographicFront"/>
+                  <w14:lightRig w14:rig="threePt" w14:dir="t">
+                    <w14:rot w14:lat="0" w14:lon="0" w14:rev="0"/>
+                  </w14:lightRig>
+                </w14:scene3d>
+              </w:rPr>
+              <w:t>Test 1.</w:t>
+            </w:r>
+            <w:r>
+              <w:rPr>
+                <w:rFonts w:eastAsiaTheme="minorEastAsia"/>
+                <w:noProof/>
+                <w:lang w:eastAsia="pl-PL"/>
+              </w:rPr>
+              <w:tab/>
+            </w:r>
+            <w:r>
+              <w:rPr>
+                <w:rStyle w:val="Hipercze"/>
+                <w:rFonts w:ascii="Times New Roman" w:hAnsi="Times New Roman" w:cs="Times New Roman"/>
+                <w:noProof/>
+                <w:lang w:val="en-US"/>
+              </w:rPr>
+              <w:t>Menus</w:t>
+            </w:r>
+            <w:r>
+              <w:rPr>
+                <w:noProof/>
+                <w:webHidden/>
+              </w:rPr>
+              <w:tab/>
+            </w:r>
+            <w:r>
+              <w:rPr>
+                <w:noProof/>
+                <w:webHidden/>
+              </w:rPr>
+              <w:fldChar w:fldCharType="begin"/>
+            </w:r>
+            <w:r>
+              <w:rPr>
+                <w:noProof/>
+                <w:webHidden/>
+              </w:rPr>
+              <w:instrText xml:space="preserve"> PAGEREF _Toc62599375 \h </w:instrText>
+            </w:r>
+            <w:r>
+              <w:rPr>
+                <w:noProof/>
+                <w:webHidden/>
+              </w:rPr>
+            </w:r>
+            <w:r>
+              <w:rPr>
+                <w:noProof/>
+                <w:webHidden/>
+              </w:rPr>
+              <w:fldChar w:fldCharType="separate"/>
+            </w:r>
+            <w:r>
+              <w:rPr>
+                <w:noProof/>
+                <w:webHidden/>
+              </w:rPr>
+              <w:t>6</w:t>
+            </w:r>
+            <w:r>
+              <w:rPr>
                 <w:noProof/>
                 <w:webHidden/>
               </w:rPr>
@@ -1452,113 +2727,6 @@
             <w:fldChar w:fldCharType="end"/>
           </w:r>
         </w:p>
-        <w:p>
-          <w:pPr>
-            <w:spacing w:line="360" w:lineRule="auto"/>
-            <w:rPr>
-              <w:rFonts w:ascii="Times New Roman" w:hAnsi="Times New Roman" w:cs="Times New Roman"/>
-              <w:b/>
-              <w:bCs/>
-              <w:noProof/>
-            </w:rPr>
-          </w:pPr>
-        </w:p>
-        <w:p>
-          <w:pPr>
-            <w:spacing w:line="360" w:lineRule="auto"/>
-            <w:rPr>
-              <w:rFonts w:ascii="Times New Roman" w:hAnsi="Times New Roman" w:cs="Times New Roman"/>
-              <w:b/>
-              <w:bCs/>
-              <w:noProof/>
-            </w:rPr>
-          </w:pPr>
-        </w:p>
-        <w:p>
-          <w:pPr>
-            <w:spacing w:line="360" w:lineRule="auto"/>
-            <w:rPr>
-              <w:rFonts w:ascii="Times New Roman" w:hAnsi="Times New Roman" w:cs="Times New Roman"/>
-              <w:b/>
-              <w:bCs/>
-              <w:noProof/>
-            </w:rPr>
-          </w:pPr>
-        </w:p>
-        <w:p>
-          <w:pPr>
-            <w:spacing w:line="360" w:lineRule="auto"/>
-            <w:rPr>
-              <w:rFonts w:ascii="Times New Roman" w:hAnsi="Times New Roman" w:cs="Times New Roman"/>
-              <w:b/>
-              <w:bCs/>
-              <w:noProof/>
-            </w:rPr>
-          </w:pPr>
-        </w:p>
-        <w:p>
-          <w:pPr>
-            <w:spacing w:line="360" w:lineRule="auto"/>
-            <w:rPr>
-              <w:rFonts w:ascii="Times New Roman" w:hAnsi="Times New Roman" w:cs="Times New Roman"/>
-              <w:b/>
-              <w:bCs/>
-              <w:noProof/>
-            </w:rPr>
-          </w:pPr>
-        </w:p>
-        <w:p>
-          <w:pPr>
-            <w:spacing w:line="360" w:lineRule="auto"/>
-            <w:rPr>
-              <w:rFonts w:ascii="Times New Roman" w:hAnsi="Times New Roman" w:cs="Times New Roman"/>
-              <w:b/>
-              <w:bCs/>
-              <w:noProof/>
-            </w:rPr>
-          </w:pPr>
-        </w:p>
-        <w:p>
-          <w:pPr>
-            <w:spacing w:line="360" w:lineRule="auto"/>
-            <w:rPr>
-              <w:rFonts w:ascii="Times New Roman" w:hAnsi="Times New Roman" w:cs="Times New Roman"/>
-              <w:b/>
-              <w:bCs/>
-              <w:noProof/>
-            </w:rPr>
-          </w:pPr>
-        </w:p>
-        <w:p>
-          <w:pPr>
-            <w:spacing w:line="360" w:lineRule="auto"/>
-            <w:rPr>
-              <w:rFonts w:ascii="Times New Roman" w:hAnsi="Times New Roman" w:cs="Times New Roman"/>
-              <w:b/>
-              <w:bCs/>
-              <w:noProof/>
-            </w:rPr>
-          </w:pPr>
-        </w:p>
-        <w:p>
-          <w:pPr>
-            <w:spacing w:line="360" w:lineRule="auto"/>
-            <w:rPr>
-              <w:rFonts w:ascii="Times New Roman" w:hAnsi="Times New Roman" w:cs="Times New Roman"/>
-              <w:b/>
-              <w:bCs/>
-              <w:noProof/>
-            </w:rPr>
-          </w:pPr>
-        </w:p>
-        <w:p>
-          <w:pPr>
-            <w:spacing w:line="360" w:lineRule="auto"/>
-            <w:rPr>
-              <w:rFonts w:ascii="Times New Roman" w:hAnsi="Times New Roman" w:cs="Times New Roman"/>
-            </w:rPr>
-          </w:pPr>
-        </w:p>
       </w:sdtContent>
     </w:sdt>
     <w:p>
@@ -1570,16 +2738,1045 @@
           <w:lang w:val="en-US"/>
         </w:rPr>
       </w:pPr>
-      <w:bookmarkStart w:id="0" w:name="_Toc59195725"/>
+      <w:bookmarkStart w:id="0" w:name="_Toc62599348"/>
       <w:r>
         <w:rPr>
           <w:rFonts w:ascii="Times New Roman" w:hAnsi="Times New Roman" w:cs="Times New Roman"/>
           <w:lang w:val="en-US"/>
         </w:rPr>
         <w:lastRenderedPageBreak/>
+        <w:t>Player</w:t>
+      </w:r>
+      <w:bookmarkEnd w:id="0"/>
+    </w:p>
+    <w:p>
+      <w:pPr>
+        <w:pStyle w:val="Nagwek2"/>
+        <w:numPr>
+          <w:ilvl w:val="0"/>
+          <w:numId w:val="5"/>
+        </w:numPr>
+        <w:tabs>
+          <w:tab w:val="num" w:pos="360"/>
+        </w:tabs>
+        <w:spacing w:line="360" w:lineRule="auto"/>
+        <w:rPr>
+          <w:rFonts w:ascii="Times New Roman" w:hAnsi="Times New Roman" w:cs="Times New Roman"/>
+        </w:rPr>
+      </w:pPr>
+      <w:bookmarkStart w:id="1" w:name="_Toc62599349"/>
+      <w:r>
+        <w:rPr>
+          <w:rFonts w:ascii="Times New Roman" w:hAnsi="Times New Roman" w:cs="Times New Roman"/>
+          <w:lang w:val="en-US"/>
+        </w:rPr>
+        <w:t xml:space="preserve">Proper </w:t>
+      </w:r>
+      <w:proofErr w:type="spellStart"/>
+      <w:r>
+        <w:rPr>
+          <w:rFonts w:ascii="Times New Roman" w:hAnsi="Times New Roman" w:cs="Times New Roman"/>
+          <w:lang w:val="en-US"/>
+        </w:rPr>
+        <w:t>PlayerManager</w:t>
+      </w:r>
+      <w:proofErr w:type="spellEnd"/>
+      <w:r>
+        <w:rPr>
+          <w:rFonts w:ascii="Times New Roman" w:hAnsi="Times New Roman" w:cs="Times New Roman"/>
+          <w:lang w:val="en-US"/>
+        </w:rPr>
+        <w:t xml:space="preserve"> Object Creation</w:t>
+      </w:r>
+      <w:bookmarkEnd w:id="1"/>
+    </w:p>
+    <w:p>
+      <w:pPr>
+        <w:spacing w:line="360" w:lineRule="auto"/>
+        <w:rPr>
+          <w:rFonts w:ascii="Times New Roman" w:hAnsi="Times New Roman" w:cs="Times New Roman"/>
+          <w:lang w:val="en-US"/>
+        </w:rPr>
+      </w:pPr>
+      <w:r>
+        <w:rPr>
+          <w:rFonts w:ascii="Times New Roman" w:hAnsi="Times New Roman" w:cs="Times New Roman"/>
+          <w:lang w:val="en-US"/>
+        </w:rPr>
+        <w:t xml:space="preserve">Expected result: Proper </w:t>
+      </w:r>
+      <w:proofErr w:type="spellStart"/>
+      <w:r>
+        <w:rPr>
+          <w:rFonts w:ascii="Times New Roman" w:hAnsi="Times New Roman" w:cs="Times New Roman"/>
+          <w:lang w:val="en-US"/>
+        </w:rPr>
+        <w:t>PlayerManager</w:t>
+      </w:r>
+      <w:proofErr w:type="spellEnd"/>
+      <w:r>
+        <w:rPr>
+          <w:rFonts w:ascii="Times New Roman" w:hAnsi="Times New Roman" w:cs="Times New Roman"/>
+          <w:lang w:val="en-US"/>
+        </w:rPr>
+        <w:t xml:space="preserve"> object creation like: </w:t>
+      </w:r>
+      <w:proofErr w:type="spellStart"/>
+      <w:r>
+        <w:rPr>
+          <w:rFonts w:ascii="Times New Roman" w:hAnsi="Times New Roman" w:cs="Times New Roman"/>
+          <w:lang w:val="en-US"/>
+        </w:rPr>
+        <w:t>playerGameObject</w:t>
+      </w:r>
+      <w:proofErr w:type="spellEnd"/>
+      <w:r>
+        <w:rPr>
+          <w:rFonts w:ascii="Times New Roman" w:hAnsi="Times New Roman" w:cs="Times New Roman"/>
+          <w:lang w:val="en-US"/>
+        </w:rPr>
+        <w:t xml:space="preserve">, </w:t>
+      </w:r>
+      <w:proofErr w:type="spellStart"/>
+      <w:r>
+        <w:rPr>
+          <w:rFonts w:ascii="Times New Roman" w:hAnsi="Times New Roman" w:cs="Times New Roman"/>
+          <w:lang w:val="en-US"/>
+        </w:rPr>
+        <w:t>weaponGameObject</w:t>
+      </w:r>
+      <w:proofErr w:type="spellEnd"/>
+      <w:r>
+        <w:rPr>
+          <w:rFonts w:ascii="Times New Roman" w:hAnsi="Times New Roman" w:cs="Times New Roman"/>
+          <w:lang w:val="en-US"/>
+        </w:rPr>
+        <w:t xml:space="preserve">, </w:t>
+      </w:r>
+      <w:proofErr w:type="spellStart"/>
+      <w:r>
+        <w:rPr>
+          <w:rFonts w:ascii="Times New Roman" w:hAnsi="Times New Roman" w:cs="Times New Roman"/>
+          <w:lang w:val="en-US"/>
+        </w:rPr>
+        <w:t>cameraManager</w:t>
+      </w:r>
+      <w:proofErr w:type="spellEnd"/>
+      <w:r>
+        <w:rPr>
+          <w:rFonts w:ascii="Times New Roman" w:hAnsi="Times New Roman" w:cs="Times New Roman"/>
+          <w:lang w:val="en-US"/>
+        </w:rPr>
+        <w:t xml:space="preserve">.  </w:t>
+      </w:r>
+    </w:p>
+    <w:p>
+      <w:pPr>
+        <w:spacing w:line="360" w:lineRule="auto"/>
+        <w:rPr>
+          <w:rFonts w:ascii="Times New Roman" w:hAnsi="Times New Roman" w:cs="Times New Roman"/>
+          <w:lang w:val="en-US"/>
+        </w:rPr>
+      </w:pPr>
+      <w:r>
+        <w:rPr>
+          <w:rFonts w:ascii="Times New Roman" w:hAnsi="Times New Roman" w:cs="Times New Roman"/>
+          <w:lang w:val="en-US"/>
+        </w:rPr>
+        <w:t xml:space="preserve">Execution: Creating an object of </w:t>
+      </w:r>
+      <w:proofErr w:type="spellStart"/>
+      <w:r>
+        <w:rPr>
+          <w:rFonts w:ascii="Times New Roman" w:hAnsi="Times New Roman" w:cs="Times New Roman"/>
+          <w:lang w:val="en-US"/>
+        </w:rPr>
+        <w:t>PlayerManager</w:t>
+      </w:r>
+      <w:proofErr w:type="spellEnd"/>
+      <w:r>
+        <w:rPr>
+          <w:rFonts w:ascii="Times New Roman" w:hAnsi="Times New Roman" w:cs="Times New Roman"/>
+          <w:lang w:val="en-US"/>
+        </w:rPr>
+        <w:t xml:space="preserve"> and checking in debug mode.</w:t>
+      </w:r>
+    </w:p>
+    <w:p>
+      <w:pPr>
+        <w:spacing w:line="360" w:lineRule="auto"/>
+        <w:rPr>
+          <w:rFonts w:ascii="Times New Roman" w:hAnsi="Times New Roman" w:cs="Times New Roman"/>
+          <w:lang w:val="en-US"/>
+        </w:rPr>
+      </w:pPr>
+      <w:r>
+        <w:rPr>
+          <w:rFonts w:ascii="Times New Roman" w:hAnsi="Times New Roman" w:cs="Times New Roman"/>
+          <w:lang w:val="en-US"/>
+        </w:rPr>
+        <w:t>Result:</w:t>
+      </w:r>
+    </w:p>
+    <w:p>
+      <w:pPr>
+        <w:pStyle w:val="Nagwek2"/>
+        <w:numPr>
+          <w:ilvl w:val="0"/>
+          <w:numId w:val="16"/>
+        </w:numPr>
+        <w:spacing w:line="360" w:lineRule="auto"/>
+        <w:rPr>
+          <w:rFonts w:ascii="Times New Roman" w:hAnsi="Times New Roman" w:cs="Times New Roman"/>
+        </w:rPr>
+      </w:pPr>
+      <w:bookmarkStart w:id="2" w:name="_Toc62599350"/>
+      <w:r>
+        <w:rPr>
+          <w:rFonts w:ascii="Times New Roman" w:hAnsi="Times New Roman" w:cs="Times New Roman"/>
+          <w:lang w:val="en-US"/>
+        </w:rPr>
+        <w:t>Moving the character</w:t>
+      </w:r>
+      <w:bookmarkEnd w:id="2"/>
+    </w:p>
+    <w:p>
+      <w:pPr>
+        <w:spacing w:line="360" w:lineRule="auto"/>
+        <w:rPr>
+          <w:rFonts w:ascii="Times New Roman" w:hAnsi="Times New Roman" w:cs="Times New Roman"/>
+          <w:lang w:val="en-US"/>
+        </w:rPr>
+      </w:pPr>
+      <w:r>
+        <w:rPr>
+          <w:rFonts w:ascii="Times New Roman" w:hAnsi="Times New Roman" w:cs="Times New Roman"/>
+          <w:lang w:val="en-US"/>
+        </w:rPr>
+        <w:t xml:space="preserve">Expected result: </w:t>
+      </w:r>
+      <w:r>
+        <w:rPr>
+          <w:rFonts w:ascii="Times New Roman" w:hAnsi="Times New Roman" w:cs="Times New Roman"/>
+          <w:lang w:val="en-US"/>
+        </w:rPr>
+        <w:t>Player model moves in given directions, movement animations play properly</w:t>
+      </w:r>
+      <w:r>
+        <w:rPr>
+          <w:rFonts w:ascii="Times New Roman" w:hAnsi="Times New Roman" w:cs="Times New Roman"/>
+          <w:lang w:val="en-US"/>
+        </w:rPr>
+        <w:t>.</w:t>
+      </w:r>
+      <w:r>
+        <w:rPr>
+          <w:rFonts w:ascii="Times New Roman" w:hAnsi="Times New Roman" w:cs="Times New Roman"/>
+          <w:lang w:val="en-US"/>
+        </w:rPr>
+        <w:t xml:space="preserve"> Player stops after hitting an object collision.</w:t>
+      </w:r>
+      <w:r>
+        <w:rPr>
+          <w:rFonts w:ascii="Times New Roman" w:hAnsi="Times New Roman" w:cs="Times New Roman"/>
+          <w:lang w:val="en-US"/>
+        </w:rPr>
+        <w:t xml:space="preserve"> </w:t>
+      </w:r>
+    </w:p>
+    <w:p>
+      <w:pPr>
+        <w:spacing w:line="360" w:lineRule="auto"/>
+        <w:rPr>
+          <w:rFonts w:ascii="Times New Roman" w:hAnsi="Times New Roman" w:cs="Times New Roman"/>
+          <w:lang w:val="en-US"/>
+        </w:rPr>
+      </w:pPr>
+      <w:r>
+        <w:rPr>
+          <w:rFonts w:ascii="Times New Roman" w:hAnsi="Times New Roman" w:cs="Times New Roman"/>
+          <w:lang w:val="en-US"/>
+        </w:rPr>
+        <w:t>Execution:</w:t>
+      </w:r>
+      <w:r>
+        <w:rPr>
+          <w:rFonts w:ascii="Times New Roman" w:hAnsi="Times New Roman" w:cs="Times New Roman"/>
+          <w:lang w:val="en-US"/>
+        </w:rPr>
+        <w:t xml:space="preserve"> Click movement buttons, observe animations</w:t>
+      </w:r>
+      <w:r>
+        <w:rPr>
+          <w:rFonts w:ascii="Times New Roman" w:hAnsi="Times New Roman" w:cs="Times New Roman"/>
+          <w:lang w:val="en-US"/>
+        </w:rPr>
+        <w:t>.</w:t>
+      </w:r>
+      <w:r>
+        <w:rPr>
+          <w:rFonts w:ascii="Times New Roman" w:hAnsi="Times New Roman" w:cs="Times New Roman"/>
+          <w:lang w:val="en-US"/>
+        </w:rPr>
+        <w:t xml:space="preserve"> Walk into a wall.</w:t>
+      </w:r>
+      <w:r>
+        <w:rPr>
+          <w:rFonts w:ascii="Times New Roman" w:hAnsi="Times New Roman" w:cs="Times New Roman"/>
+          <w:lang w:val="en-US"/>
+        </w:rPr>
+        <w:t xml:space="preserve"> </w:t>
+      </w:r>
+    </w:p>
+    <w:p>
+      <w:pPr>
+        <w:spacing w:line="360" w:lineRule="auto"/>
+        <w:rPr>
+          <w:rFonts w:ascii="Times New Roman" w:hAnsi="Times New Roman" w:cs="Times New Roman"/>
+          <w:lang w:val="en-US"/>
+        </w:rPr>
+      </w:pPr>
+      <w:r>
+        <w:rPr>
+          <w:rFonts w:ascii="Times New Roman" w:hAnsi="Times New Roman" w:cs="Times New Roman"/>
+          <w:lang w:val="en-US"/>
+        </w:rPr>
+        <w:t>Result:</w:t>
+      </w:r>
+    </w:p>
+    <w:p>
+      <w:pPr>
+        <w:pStyle w:val="Nagwek2"/>
+        <w:spacing w:line="360" w:lineRule="auto"/>
+        <w:rPr>
+          <w:rFonts w:ascii="Times New Roman" w:hAnsi="Times New Roman" w:cs="Times New Roman"/>
+        </w:rPr>
+      </w:pPr>
+      <w:bookmarkStart w:id="3" w:name="_Toc62599351"/>
+      <w:r>
+        <w:rPr>
+          <w:rFonts w:ascii="Times New Roman" w:hAnsi="Times New Roman" w:cs="Times New Roman"/>
+          <w:lang w:val="en-US"/>
+        </w:rPr>
+        <w:t>Taking Damage</w:t>
+      </w:r>
+      <w:bookmarkEnd w:id="3"/>
+    </w:p>
+    <w:p>
+      <w:pPr>
+        <w:spacing w:line="360" w:lineRule="auto"/>
+        <w:rPr>
+          <w:rFonts w:ascii="Times New Roman" w:hAnsi="Times New Roman" w:cs="Times New Roman"/>
+          <w:lang w:val="en-US"/>
+        </w:rPr>
+      </w:pPr>
+      <w:r>
+        <w:rPr>
+          <w:rFonts w:ascii="Times New Roman" w:hAnsi="Times New Roman" w:cs="Times New Roman"/>
+          <w:lang w:val="en-US"/>
+        </w:rPr>
+        <w:t xml:space="preserve">Expected result: Player can take damage and die. </w:t>
+      </w:r>
+    </w:p>
+    <w:p>
+      <w:pPr>
+        <w:spacing w:line="360" w:lineRule="auto"/>
+        <w:rPr>
+          <w:rFonts w:ascii="Times New Roman" w:hAnsi="Times New Roman" w:cs="Times New Roman"/>
+          <w:lang w:val="en-US"/>
+        </w:rPr>
+      </w:pPr>
+      <w:r>
+        <w:rPr>
+          <w:rFonts w:ascii="Times New Roman" w:hAnsi="Times New Roman" w:cs="Times New Roman"/>
+          <w:lang w:val="en-US"/>
+        </w:rPr>
+        <w:t>Execution: Approa</w:t>
+      </w:r>
+      <w:r>
+        <w:rPr>
+          <w:rFonts w:ascii="Times New Roman" w:hAnsi="Times New Roman" w:cs="Times New Roman"/>
+          <w:lang w:val="en-US"/>
+        </w:rPr>
+        <w:t>ch</w:t>
+      </w:r>
+      <w:r>
+        <w:rPr>
+          <w:rFonts w:ascii="Times New Roman" w:hAnsi="Times New Roman" w:cs="Times New Roman"/>
+          <w:lang w:val="en-US"/>
+        </w:rPr>
+        <w:t xml:space="preserve"> the enemy, </w:t>
+      </w:r>
+      <w:r>
+        <w:rPr>
+          <w:rFonts w:ascii="Times New Roman" w:hAnsi="Times New Roman" w:cs="Times New Roman"/>
+          <w:lang w:val="en-US"/>
+        </w:rPr>
+        <w:t>wait</w:t>
+      </w:r>
+      <w:r>
+        <w:rPr>
+          <w:rFonts w:ascii="Times New Roman" w:hAnsi="Times New Roman" w:cs="Times New Roman"/>
+          <w:lang w:val="en-US"/>
+        </w:rPr>
+        <w:t xml:space="preserve"> to </w:t>
+      </w:r>
+      <w:r>
+        <w:rPr>
+          <w:rFonts w:ascii="Times New Roman" w:hAnsi="Times New Roman" w:cs="Times New Roman"/>
+          <w:lang w:val="en-US"/>
+        </w:rPr>
+        <w:t xml:space="preserve">take damage and </w:t>
+      </w:r>
+      <w:r>
+        <w:rPr>
+          <w:rFonts w:ascii="Times New Roman" w:hAnsi="Times New Roman" w:cs="Times New Roman"/>
+          <w:lang w:val="en-US"/>
+        </w:rPr>
+        <w:t>die. Observ</w:t>
+      </w:r>
+      <w:r>
+        <w:rPr>
+          <w:rFonts w:ascii="Times New Roman" w:hAnsi="Times New Roman" w:cs="Times New Roman"/>
+          <w:lang w:val="en-US"/>
+        </w:rPr>
+        <w:t>e</w:t>
+      </w:r>
+      <w:r>
+        <w:rPr>
+          <w:rFonts w:ascii="Times New Roman" w:hAnsi="Times New Roman" w:cs="Times New Roman"/>
+          <w:lang w:val="en-US"/>
+        </w:rPr>
+        <w:t xml:space="preserve"> in debug mode. </w:t>
+      </w:r>
+    </w:p>
+    <w:p>
+      <w:pPr>
+        <w:spacing w:line="360" w:lineRule="auto"/>
+        <w:rPr>
+          <w:rFonts w:ascii="Times New Roman" w:hAnsi="Times New Roman" w:cs="Times New Roman"/>
+          <w:lang w:val="en-US"/>
+        </w:rPr>
+      </w:pPr>
+      <w:r>
+        <w:rPr>
+          <w:rFonts w:ascii="Times New Roman" w:hAnsi="Times New Roman" w:cs="Times New Roman"/>
+          <w:lang w:val="en-US"/>
+        </w:rPr>
+        <w:t>Result:</w:t>
+      </w:r>
+    </w:p>
+    <w:p>
+      <w:pPr>
+        <w:pStyle w:val="Nagwek2"/>
+        <w:spacing w:line="360" w:lineRule="auto"/>
+        <w:rPr>
+          <w:rFonts w:ascii="Times New Roman" w:hAnsi="Times New Roman" w:cs="Times New Roman"/>
+        </w:rPr>
+      </w:pPr>
+      <w:bookmarkStart w:id="4" w:name="_Toc62599352"/>
+      <w:r>
+        <w:rPr>
+          <w:rFonts w:ascii="Times New Roman" w:hAnsi="Times New Roman" w:cs="Times New Roman"/>
+          <w:lang w:val="en-US"/>
+        </w:rPr>
+        <w:t>Death System</w:t>
+      </w:r>
+      <w:bookmarkEnd w:id="4"/>
+    </w:p>
+    <w:p>
+      <w:pPr>
+        <w:spacing w:line="360" w:lineRule="auto"/>
+        <w:rPr>
+          <w:rFonts w:ascii="Times New Roman" w:hAnsi="Times New Roman" w:cs="Times New Roman"/>
+          <w:lang w:val="en-US"/>
+        </w:rPr>
+      </w:pPr>
+      <w:r>
+        <w:rPr>
+          <w:rFonts w:ascii="Times New Roman" w:hAnsi="Times New Roman" w:cs="Times New Roman"/>
+          <w:lang w:val="en-US"/>
+        </w:rPr>
+        <w:t>Expected result: At the moment of death proper animation are turning on. Objects destructors are called.</w:t>
+      </w:r>
+    </w:p>
+    <w:p>
+      <w:pPr>
+        <w:spacing w:line="360" w:lineRule="auto"/>
+        <w:rPr>
+          <w:rFonts w:ascii="Times New Roman" w:hAnsi="Times New Roman" w:cs="Times New Roman"/>
+          <w:lang w:val="en-US"/>
+        </w:rPr>
+      </w:pPr>
+      <w:r>
+        <w:rPr>
+          <w:rFonts w:ascii="Times New Roman" w:hAnsi="Times New Roman" w:cs="Times New Roman"/>
+          <w:lang w:val="en-US"/>
+        </w:rPr>
+        <w:t>Execution: Wait to be killed by enemy. Obser</w:t>
+      </w:r>
+      <w:r>
+        <w:rPr>
+          <w:rFonts w:ascii="Times New Roman" w:hAnsi="Times New Roman" w:cs="Times New Roman"/>
+          <w:lang w:val="en-US"/>
+        </w:rPr>
+        <w:t>ve</w:t>
+      </w:r>
+      <w:r>
+        <w:rPr>
+          <w:rFonts w:ascii="Times New Roman" w:hAnsi="Times New Roman" w:cs="Times New Roman"/>
+          <w:lang w:val="en-US"/>
+        </w:rPr>
+        <w:t xml:space="preserve"> the results in debug mode.</w:t>
+      </w:r>
+    </w:p>
+    <w:p>
+      <w:pPr>
+        <w:spacing w:line="360" w:lineRule="auto"/>
+        <w:rPr>
+          <w:rFonts w:ascii="Times New Roman" w:hAnsi="Times New Roman" w:cs="Times New Roman"/>
+          <w:lang w:val="en-US"/>
+        </w:rPr>
+      </w:pPr>
+      <w:r>
+        <w:rPr>
+          <w:rFonts w:ascii="Times New Roman" w:hAnsi="Times New Roman" w:cs="Times New Roman"/>
+          <w:lang w:val="en-US"/>
+        </w:rPr>
+        <w:t xml:space="preserve">Result: </w:t>
+      </w:r>
+    </w:p>
+    <w:p>
+      <w:pPr>
+        <w:pStyle w:val="Nagwek2"/>
+        <w:numPr>
+          <w:ilvl w:val="0"/>
+          <w:numId w:val="11"/>
+        </w:numPr>
+        <w:spacing w:line="360" w:lineRule="auto"/>
+        <w:rPr>
+          <w:rFonts w:ascii="Times New Roman" w:hAnsi="Times New Roman" w:cs="Times New Roman"/>
+        </w:rPr>
+      </w:pPr>
+      <w:bookmarkStart w:id="5" w:name="_Toc62599353"/>
+      <w:r>
+        <w:rPr>
+          <w:rFonts w:ascii="Times New Roman" w:hAnsi="Times New Roman" w:cs="Times New Roman"/>
+          <w:lang w:val="en-US"/>
+        </w:rPr>
+        <w:t>Dodge</w:t>
+      </w:r>
+      <w:bookmarkEnd w:id="5"/>
+    </w:p>
+    <w:p>
+      <w:pPr>
+        <w:spacing w:line="360" w:lineRule="auto"/>
+        <w:rPr>
+          <w:rFonts w:ascii="Times New Roman" w:hAnsi="Times New Roman" w:cs="Times New Roman"/>
+          <w:lang w:val="en-US"/>
+        </w:rPr>
+      </w:pPr>
+      <w:r>
+        <w:rPr>
+          <w:rFonts w:ascii="Times New Roman" w:hAnsi="Times New Roman" w:cs="Times New Roman"/>
+          <w:lang w:val="en-US"/>
+        </w:rPr>
+        <w:t xml:space="preserve">Expected result: </w:t>
+      </w:r>
+      <w:r>
+        <w:rPr>
+          <w:rFonts w:ascii="Times New Roman" w:hAnsi="Times New Roman" w:cs="Times New Roman"/>
+          <w:lang w:val="en-US"/>
+        </w:rPr>
+        <w:t>After pressing a dodge button animation plays and player moves in a given direction.</w:t>
+      </w:r>
+    </w:p>
+    <w:p>
+      <w:pPr>
+        <w:spacing w:line="360" w:lineRule="auto"/>
+        <w:rPr>
+          <w:rFonts w:ascii="Times New Roman" w:hAnsi="Times New Roman" w:cs="Times New Roman"/>
+          <w:lang w:val="en-US"/>
+        </w:rPr>
+      </w:pPr>
+      <w:r>
+        <w:rPr>
+          <w:rFonts w:ascii="Times New Roman" w:hAnsi="Times New Roman" w:cs="Times New Roman"/>
+          <w:lang w:val="en-US"/>
+        </w:rPr>
+        <w:t>Execution: Wait to be killed by enemy. Obser</w:t>
+      </w:r>
+      <w:r>
+        <w:rPr>
+          <w:rFonts w:ascii="Times New Roman" w:hAnsi="Times New Roman" w:cs="Times New Roman"/>
+          <w:lang w:val="en-US"/>
+        </w:rPr>
+        <w:t>ve</w:t>
+      </w:r>
+      <w:r>
+        <w:rPr>
+          <w:rFonts w:ascii="Times New Roman" w:hAnsi="Times New Roman" w:cs="Times New Roman"/>
+          <w:lang w:val="en-US"/>
+        </w:rPr>
+        <w:t xml:space="preserve"> the results in debug mode.</w:t>
+      </w:r>
+    </w:p>
+    <w:p>
+      <w:pPr>
+        <w:spacing w:line="360" w:lineRule="auto"/>
+        <w:rPr>
+          <w:rFonts w:ascii="Times New Roman" w:hAnsi="Times New Roman" w:cs="Times New Roman"/>
+          <w:lang w:val="en-US"/>
+        </w:rPr>
+      </w:pPr>
+      <w:r>
+        <w:rPr>
+          <w:rFonts w:ascii="Times New Roman" w:hAnsi="Times New Roman" w:cs="Times New Roman"/>
+          <w:lang w:val="en-US"/>
+        </w:rPr>
+        <w:t xml:space="preserve">Result: </w:t>
+      </w:r>
+    </w:p>
+    <w:p>
+      <w:pPr>
+        <w:spacing w:line="360" w:lineRule="auto"/>
+        <w:rPr>
+          <w:rFonts w:ascii="Times New Roman" w:hAnsi="Times New Roman" w:cs="Times New Roman"/>
+          <w:lang w:val="en-US"/>
+        </w:rPr>
+      </w:pPr>
+    </w:p>
+    <w:p>
+      <w:pPr>
+        <w:spacing w:line="360" w:lineRule="auto"/>
+        <w:rPr>
+          <w:rFonts w:ascii="Times New Roman" w:hAnsi="Times New Roman" w:cs="Times New Roman"/>
+          <w:lang w:val="en-US"/>
+        </w:rPr>
+      </w:pPr>
+    </w:p>
+    <w:p>
+      <w:pPr>
+        <w:pStyle w:val="Nagwek2"/>
+        <w:numPr>
+          <w:ilvl w:val="0"/>
+          <w:numId w:val="12"/>
+        </w:numPr>
+        <w:spacing w:line="360" w:lineRule="auto"/>
+        <w:rPr>
+          <w:rFonts w:ascii="Times New Roman" w:hAnsi="Times New Roman" w:cs="Times New Roman"/>
+        </w:rPr>
+      </w:pPr>
+      <w:bookmarkStart w:id="6" w:name="_Toc62599354"/>
+      <w:r>
+        <w:rPr>
+          <w:rFonts w:ascii="Times New Roman" w:hAnsi="Times New Roman" w:cs="Times New Roman"/>
+          <w:lang w:val="en-US"/>
+        </w:rPr>
+        <w:lastRenderedPageBreak/>
+        <w:t>Healing</w:t>
+      </w:r>
+      <w:bookmarkEnd w:id="6"/>
+    </w:p>
+    <w:p>
+      <w:pPr>
+        <w:spacing w:line="360" w:lineRule="auto"/>
+        <w:rPr>
+          <w:rFonts w:ascii="Times New Roman" w:hAnsi="Times New Roman" w:cs="Times New Roman"/>
+          <w:lang w:val="en-US"/>
+        </w:rPr>
+      </w:pPr>
+      <w:r>
+        <w:rPr>
+          <w:rFonts w:ascii="Times New Roman" w:hAnsi="Times New Roman" w:cs="Times New Roman"/>
+          <w:lang w:val="en-US"/>
+        </w:rPr>
+        <w:t xml:space="preserve">Expected result: </w:t>
+      </w:r>
+      <w:r>
+        <w:rPr>
+          <w:rFonts w:ascii="Times New Roman" w:hAnsi="Times New Roman" w:cs="Times New Roman"/>
+          <w:lang w:val="en-US"/>
+        </w:rPr>
+        <w:t>Player’s health is restored by a given amount after pressing a heal button. Healing animation plays properly.</w:t>
+      </w:r>
+    </w:p>
+    <w:p>
+      <w:pPr>
+        <w:spacing w:line="360" w:lineRule="auto"/>
+        <w:rPr>
+          <w:rFonts w:ascii="Times New Roman" w:hAnsi="Times New Roman" w:cs="Times New Roman"/>
+          <w:lang w:val="en-US"/>
+        </w:rPr>
+      </w:pPr>
+      <w:r>
+        <w:rPr>
+          <w:rFonts w:ascii="Times New Roman" w:hAnsi="Times New Roman" w:cs="Times New Roman"/>
+          <w:lang w:val="en-US"/>
+        </w:rPr>
+        <w:t xml:space="preserve">Execution: </w:t>
+      </w:r>
+      <w:r>
+        <w:rPr>
+          <w:rFonts w:ascii="Times New Roman" w:hAnsi="Times New Roman" w:cs="Times New Roman"/>
+          <w:lang w:val="en-US"/>
+        </w:rPr>
+        <w:t>Take damage, click a heal button</w:t>
+      </w:r>
+      <w:r>
+        <w:rPr>
+          <w:rFonts w:ascii="Times New Roman" w:hAnsi="Times New Roman" w:cs="Times New Roman"/>
+          <w:lang w:val="en-US"/>
+        </w:rPr>
+        <w:t>.</w:t>
+      </w:r>
+      <w:r>
+        <w:rPr>
+          <w:rFonts w:ascii="Times New Roman" w:hAnsi="Times New Roman" w:cs="Times New Roman"/>
+          <w:lang w:val="en-US"/>
+        </w:rPr>
+        <w:t xml:space="preserve"> Observe health value in debug mode.</w:t>
+      </w:r>
+    </w:p>
+    <w:p>
+      <w:pPr>
+        <w:spacing w:line="360" w:lineRule="auto"/>
+        <w:rPr>
+          <w:rFonts w:ascii="Times New Roman" w:hAnsi="Times New Roman" w:cs="Times New Roman"/>
+          <w:lang w:val="en-US"/>
+        </w:rPr>
+      </w:pPr>
+      <w:r>
+        <w:rPr>
+          <w:rFonts w:ascii="Times New Roman" w:hAnsi="Times New Roman" w:cs="Times New Roman"/>
+          <w:lang w:val="en-US"/>
+        </w:rPr>
+        <w:t xml:space="preserve">Result: </w:t>
+      </w:r>
+    </w:p>
+    <w:p>
+      <w:pPr>
+        <w:pStyle w:val="Nagwek1"/>
+        <w:spacing w:line="360" w:lineRule="auto"/>
+        <w:rPr>
+          <w:rFonts w:ascii="Times New Roman" w:hAnsi="Times New Roman" w:cs="Times New Roman"/>
+          <w:lang w:val="en-US"/>
+        </w:rPr>
+      </w:pPr>
+    </w:p>
+    <w:p>
+      <w:pPr>
+        <w:pStyle w:val="Nagwek1"/>
+        <w:spacing w:line="360" w:lineRule="auto"/>
+        <w:rPr>
+          <w:rFonts w:ascii="Times New Roman" w:hAnsi="Times New Roman" w:cs="Times New Roman"/>
+          <w:lang w:val="en-US"/>
+        </w:rPr>
+      </w:pPr>
+      <w:bookmarkStart w:id="7" w:name="_Toc62599355"/>
+      <w:r>
+        <w:rPr>
+          <w:rFonts w:ascii="Times New Roman" w:hAnsi="Times New Roman" w:cs="Times New Roman"/>
+          <w:lang w:val="en-US"/>
+        </w:rPr>
+        <w:t>Camera:</w:t>
+      </w:r>
+      <w:bookmarkEnd w:id="7"/>
+    </w:p>
+    <w:p>
+      <w:pPr>
+        <w:pStyle w:val="Nagwek2"/>
+        <w:numPr>
+          <w:ilvl w:val="0"/>
+          <w:numId w:val="13"/>
+        </w:numPr>
+        <w:rPr>
+          <w:rFonts w:ascii="Times New Roman" w:hAnsi="Times New Roman" w:cs="Times New Roman"/>
+          <w:lang w:val="en-US"/>
+        </w:rPr>
+      </w:pPr>
+      <w:bookmarkStart w:id="8" w:name="_Toc62599356"/>
+      <w:r>
+        <w:rPr>
+          <w:rFonts w:ascii="Times New Roman" w:hAnsi="Times New Roman" w:cs="Times New Roman"/>
+          <w:lang w:val="en-US"/>
+        </w:rPr>
+        <w:t>Camera movement</w:t>
+      </w:r>
+      <w:bookmarkEnd w:id="8"/>
+    </w:p>
+    <w:p>
+      <w:pPr>
+        <w:spacing w:line="360" w:lineRule="auto"/>
+        <w:rPr>
+          <w:rFonts w:ascii="Times New Roman" w:hAnsi="Times New Roman" w:cs="Times New Roman"/>
+          <w:lang w:val="en-US"/>
+        </w:rPr>
+      </w:pPr>
+      <w:r>
+        <w:rPr>
+          <w:rFonts w:ascii="Times New Roman" w:hAnsi="Times New Roman" w:cs="Times New Roman"/>
+          <w:lang w:val="en-US"/>
+        </w:rPr>
+        <w:t>Expected result: Camera</w:t>
+      </w:r>
+      <w:r>
+        <w:rPr>
+          <w:rFonts w:ascii="Times New Roman" w:hAnsi="Times New Roman" w:cs="Times New Roman"/>
+          <w:lang w:val="en-US"/>
+        </w:rPr>
+        <w:t xml:space="preserve"> moves in a direction given by inputs</w:t>
+      </w:r>
+      <w:r>
+        <w:rPr>
+          <w:rFonts w:ascii="Times New Roman" w:hAnsi="Times New Roman" w:cs="Times New Roman"/>
+          <w:lang w:val="en-US"/>
+        </w:rPr>
+        <w:t>.</w:t>
+      </w:r>
+    </w:p>
+    <w:p>
+      <w:pPr>
+        <w:spacing w:line="360" w:lineRule="auto"/>
+        <w:rPr>
+          <w:rFonts w:ascii="Times New Roman" w:hAnsi="Times New Roman" w:cs="Times New Roman"/>
+          <w:lang w:val="en-US"/>
+        </w:rPr>
+      </w:pPr>
+      <w:r>
+        <w:rPr>
+          <w:rFonts w:ascii="Times New Roman" w:hAnsi="Times New Roman" w:cs="Times New Roman"/>
+          <w:lang w:val="en-US"/>
+        </w:rPr>
+        <w:t>Execution:</w:t>
+      </w:r>
+      <w:r>
+        <w:rPr>
+          <w:rFonts w:ascii="Times New Roman" w:hAnsi="Times New Roman" w:cs="Times New Roman"/>
+          <w:lang w:val="en-US"/>
+        </w:rPr>
+        <w:t xml:space="preserve"> Pressing camera movement buttons</w:t>
+      </w:r>
+      <w:r>
+        <w:rPr>
+          <w:rFonts w:ascii="Times New Roman" w:hAnsi="Times New Roman" w:cs="Times New Roman"/>
+          <w:lang w:val="en-US"/>
+        </w:rPr>
+        <w:t>.</w:t>
+      </w:r>
+    </w:p>
+    <w:p>
+      <w:pPr>
+        <w:spacing w:line="360" w:lineRule="auto"/>
+        <w:rPr>
+          <w:rFonts w:ascii="Times New Roman" w:hAnsi="Times New Roman" w:cs="Times New Roman"/>
+          <w:lang w:val="en-US"/>
+        </w:rPr>
+      </w:pPr>
+      <w:r>
+        <w:rPr>
+          <w:rFonts w:ascii="Times New Roman" w:hAnsi="Times New Roman" w:cs="Times New Roman"/>
+          <w:lang w:val="en-US"/>
+        </w:rPr>
+        <w:t>Result:</w:t>
+      </w:r>
+    </w:p>
+    <w:p>
+      <w:pPr>
+        <w:pStyle w:val="Nagwek2"/>
+        <w:numPr>
+          <w:ilvl w:val="0"/>
+          <w:numId w:val="6"/>
+        </w:numPr>
+        <w:tabs>
+          <w:tab w:val="num" w:pos="360"/>
+        </w:tabs>
+        <w:spacing w:line="360" w:lineRule="auto"/>
+        <w:rPr>
+          <w:rFonts w:ascii="Times New Roman" w:hAnsi="Times New Roman" w:cs="Times New Roman"/>
+        </w:rPr>
+      </w:pPr>
+      <w:bookmarkStart w:id="9" w:name="_Toc62599357"/>
+      <w:r>
+        <w:rPr>
+          <w:rFonts w:ascii="Times New Roman" w:hAnsi="Times New Roman" w:cs="Times New Roman"/>
+          <w:lang w:val="en-US"/>
+        </w:rPr>
+        <w:t>Camera collision</w:t>
+      </w:r>
+      <w:bookmarkEnd w:id="9"/>
+    </w:p>
+    <w:p>
+      <w:pPr>
+        <w:spacing w:line="360" w:lineRule="auto"/>
+        <w:rPr>
+          <w:rFonts w:ascii="Times New Roman" w:hAnsi="Times New Roman" w:cs="Times New Roman"/>
+          <w:lang w:val="en-US"/>
+        </w:rPr>
+      </w:pPr>
+      <w:r>
+        <w:rPr>
+          <w:rFonts w:ascii="Times New Roman" w:hAnsi="Times New Roman" w:cs="Times New Roman"/>
+          <w:lang w:val="en-US"/>
+        </w:rPr>
+        <w:t>Expected result: Proper behavior on collision with obstacles like walls or ceiling. Camera during collision takes</w:t>
+      </w:r>
+      <w:r>
+        <w:rPr>
+          <w:rFonts w:ascii="Times New Roman" w:hAnsi="Times New Roman" w:cs="Times New Roman"/>
+          <w:lang w:val="en-US"/>
+        </w:rPr>
+        <w:t xml:space="preserve"> a</w:t>
+      </w:r>
+      <w:r>
+        <w:rPr>
+          <w:rFonts w:ascii="Times New Roman" w:hAnsi="Times New Roman" w:cs="Times New Roman"/>
+          <w:lang w:val="en-US"/>
+        </w:rPr>
+        <w:t xml:space="preserve"> correct position</w:t>
+      </w:r>
+      <w:r>
+        <w:rPr>
+          <w:rFonts w:ascii="Times New Roman" w:hAnsi="Times New Roman" w:cs="Times New Roman"/>
+          <w:lang w:val="en-US"/>
+        </w:rPr>
+        <w:t>.</w:t>
+      </w:r>
+    </w:p>
+    <w:p>
+      <w:pPr>
+        <w:spacing w:line="360" w:lineRule="auto"/>
+        <w:rPr>
+          <w:rFonts w:ascii="Times New Roman" w:hAnsi="Times New Roman" w:cs="Times New Roman"/>
+          <w:lang w:val="en-US"/>
+        </w:rPr>
+      </w:pPr>
+      <w:r>
+        <w:rPr>
+          <w:rFonts w:ascii="Times New Roman" w:hAnsi="Times New Roman" w:cs="Times New Roman"/>
+          <w:lang w:val="en-US"/>
+        </w:rPr>
+        <w:t>Execution: Making collision in game mode.</w:t>
+      </w:r>
+    </w:p>
+    <w:p>
+      <w:pPr>
+        <w:spacing w:line="360" w:lineRule="auto"/>
+        <w:rPr>
+          <w:rFonts w:ascii="Times New Roman" w:hAnsi="Times New Roman" w:cs="Times New Roman"/>
+          <w:lang w:val="en-US"/>
+        </w:rPr>
+      </w:pPr>
+      <w:r>
+        <w:rPr>
+          <w:rFonts w:ascii="Times New Roman" w:hAnsi="Times New Roman" w:cs="Times New Roman"/>
+          <w:lang w:val="en-US"/>
+        </w:rPr>
+        <w:t>Result:</w:t>
+      </w:r>
+    </w:p>
+    <w:p>
+      <w:pPr>
+        <w:pStyle w:val="Nagwek2"/>
+        <w:rPr>
+          <w:rFonts w:ascii="Times New Roman" w:hAnsi="Times New Roman" w:cs="Times New Roman"/>
+          <w:lang w:val="en-US"/>
+        </w:rPr>
+      </w:pPr>
+      <w:bookmarkStart w:id="10" w:name="_Toc62599358"/>
+      <w:r>
+        <w:rPr>
+          <w:rFonts w:ascii="Times New Roman" w:hAnsi="Times New Roman" w:cs="Times New Roman"/>
+          <w:lang w:val="en-US"/>
+        </w:rPr>
+        <w:t>In menu camera behavior</w:t>
+      </w:r>
+      <w:bookmarkEnd w:id="10"/>
+    </w:p>
+    <w:p>
+      <w:pPr>
+        <w:spacing w:line="360" w:lineRule="auto"/>
+        <w:rPr>
+          <w:rFonts w:ascii="Times New Roman" w:hAnsi="Times New Roman" w:cs="Times New Roman"/>
+          <w:lang w:val="en-US"/>
+        </w:rPr>
+      </w:pPr>
+      <w:r>
+        <w:rPr>
+          <w:rFonts w:ascii="Times New Roman" w:hAnsi="Times New Roman" w:cs="Times New Roman"/>
+          <w:lang w:val="en-US"/>
+        </w:rPr>
+        <w:t>Expected result: Camera in menu takes proper position in order to show menu correctly.</w:t>
+      </w:r>
+    </w:p>
+    <w:p>
+      <w:pPr>
+        <w:spacing w:line="360" w:lineRule="auto"/>
+        <w:rPr>
+          <w:rFonts w:ascii="Times New Roman" w:hAnsi="Times New Roman" w:cs="Times New Roman"/>
+          <w:lang w:val="en-US"/>
+        </w:rPr>
+      </w:pPr>
+      <w:r>
+        <w:rPr>
+          <w:rFonts w:ascii="Times New Roman" w:hAnsi="Times New Roman" w:cs="Times New Roman"/>
+          <w:lang w:val="en-US"/>
+        </w:rPr>
+        <w:t>Execution: Turning on menu and observing.</w:t>
+      </w:r>
+    </w:p>
+    <w:p>
+      <w:pPr>
+        <w:spacing w:line="360" w:lineRule="auto"/>
+        <w:rPr>
+          <w:rFonts w:ascii="Times New Roman" w:hAnsi="Times New Roman" w:cs="Times New Roman"/>
+          <w:lang w:val="en-US"/>
+        </w:rPr>
+      </w:pPr>
+      <w:r>
+        <w:rPr>
+          <w:rFonts w:ascii="Times New Roman" w:hAnsi="Times New Roman" w:cs="Times New Roman"/>
+          <w:lang w:val="en-US"/>
+        </w:rPr>
+        <w:t>Result:</w:t>
+      </w:r>
+    </w:p>
+    <w:p>
+      <w:pPr>
+        <w:spacing w:line="360" w:lineRule="auto"/>
+        <w:rPr>
+          <w:rFonts w:ascii="Times New Roman" w:hAnsi="Times New Roman" w:cs="Times New Roman"/>
+          <w:lang w:val="en-US"/>
+        </w:rPr>
+      </w:pPr>
+    </w:p>
+    <w:p>
+      <w:pPr>
+        <w:spacing w:line="360" w:lineRule="auto"/>
+        <w:rPr>
+          <w:rFonts w:ascii="Times New Roman" w:hAnsi="Times New Roman" w:cs="Times New Roman"/>
+          <w:lang w:val="en-US"/>
+        </w:rPr>
+      </w:pPr>
+    </w:p>
+    <w:p>
+      <w:pPr>
+        <w:pStyle w:val="Nagwek1"/>
+        <w:spacing w:line="360" w:lineRule="auto"/>
+        <w:rPr>
+          <w:rFonts w:ascii="Times New Roman" w:hAnsi="Times New Roman" w:cs="Times New Roman"/>
+          <w:lang w:val="en-US"/>
+        </w:rPr>
+      </w:pPr>
+      <w:bookmarkStart w:id="11" w:name="_Toc62599359"/>
+      <w:r>
+        <w:rPr>
+          <w:rFonts w:ascii="Times New Roman" w:hAnsi="Times New Roman" w:cs="Times New Roman"/>
+          <w:lang w:val="en-US"/>
+        </w:rPr>
         <w:t>Snake Enemy:</w:t>
       </w:r>
-      <w:bookmarkEnd w:id="0"/>
+      <w:bookmarkEnd w:id="11"/>
     </w:p>
     <w:p>
       <w:pPr>
@@ -1589,7 +3786,7 @@
           <w:rFonts w:ascii="Times New Roman" w:hAnsi="Times New Roman" w:cs="Times New Roman"/>
         </w:rPr>
       </w:pPr>
-      <w:bookmarkStart w:id="1" w:name="_Toc59195726"/>
+      <w:bookmarkStart w:id="12" w:name="_Toc62599360"/>
       <w:r>
         <w:rPr>
           <w:rFonts w:ascii="Times New Roman" w:hAnsi="Times New Roman" w:cs="Times New Roman"/>
@@ -1613,7 +3810,7 @@
         </w:rPr>
         <w:t xml:space="preserve"> Object Creation</w:t>
       </w:r>
-      <w:bookmarkEnd w:id="1"/>
+      <w:bookmarkEnd w:id="12"/>
     </w:p>
     <w:p>
       <w:pPr>
@@ -1678,21 +3875,42 @@
         </w:rPr>
         <w:t xml:space="preserve"> and Animations</w:t>
       </w:r>
-    </w:p>
-    <w:p>
-      <w:pPr>
-        <w:spacing w:line="360" w:lineRule="auto"/>
-        <w:rPr>
-          <w:rFonts w:ascii="Times New Roman" w:hAnsi="Times New Roman" w:cs="Times New Roman"/>
-          <w:lang w:val="en-US"/>
-        </w:rPr>
-      </w:pPr>
-      <w:r>
-        <w:rPr>
-          <w:rFonts w:ascii="Times New Roman" w:hAnsi="Times New Roman" w:cs="Times New Roman"/>
-          <w:lang w:val="en-US"/>
-        </w:rPr>
-        <w:t xml:space="preserve">Execution: Creating an </w:t>
+      <w:r>
+        <w:rPr>
+          <w:rFonts w:ascii="Times New Roman" w:hAnsi="Times New Roman" w:cs="Times New Roman"/>
+          <w:lang w:val="en-US"/>
+        </w:rPr>
+        <w:t>.</w:t>
+      </w:r>
+    </w:p>
+    <w:p>
+      <w:pPr>
+        <w:spacing w:line="360" w:lineRule="auto"/>
+        <w:rPr>
+          <w:rFonts w:ascii="Times New Roman" w:hAnsi="Times New Roman" w:cs="Times New Roman"/>
+          <w:lang w:val="en-US"/>
+        </w:rPr>
+      </w:pPr>
+      <w:r>
+        <w:rPr>
+          <w:rFonts w:ascii="Times New Roman" w:hAnsi="Times New Roman" w:cs="Times New Roman"/>
+          <w:lang w:val="en-US"/>
+        </w:rPr>
+        <w:t>Execution: Creating an obje</w:t>
+      </w:r>
+      <w:r>
+        <w:rPr>
+          <w:rFonts w:ascii="Times New Roman" w:hAnsi="Times New Roman" w:cs="Times New Roman"/>
+          <w:lang w:val="en-US"/>
+        </w:rPr>
+        <w:t>c</w:t>
+      </w:r>
+      <w:r>
+        <w:rPr>
+          <w:rFonts w:ascii="Times New Roman" w:hAnsi="Times New Roman" w:cs="Times New Roman"/>
+          <w:lang w:val="en-US"/>
+        </w:rPr>
+        <w:t xml:space="preserve">t of </w:t>
       </w:r>
       <w:proofErr w:type="spellStart"/>
       <w:r>
@@ -1700,7 +3918,7 @@
           <w:rFonts w:ascii="Times New Roman" w:hAnsi="Times New Roman" w:cs="Times New Roman"/>
           <w:lang w:val="en-US"/>
         </w:rPr>
-        <w:t>objet</w:t>
+        <w:t>SnakeEnemy</w:t>
       </w:r>
       <w:proofErr w:type="spellEnd"/>
       <w:r>
@@ -1708,7 +3926,41 @@
           <w:rFonts w:ascii="Times New Roman" w:hAnsi="Times New Roman" w:cs="Times New Roman"/>
           <w:lang w:val="en-US"/>
         </w:rPr>
-        <w:t xml:space="preserve"> of </w:t>
+        <w:t>.</w:t>
+      </w:r>
+    </w:p>
+    <w:p>
+      <w:pPr>
+        <w:spacing w:line="360" w:lineRule="auto"/>
+        <w:rPr>
+          <w:rFonts w:ascii="Times New Roman" w:hAnsi="Times New Roman" w:cs="Times New Roman"/>
+          <w:lang w:val="en-US"/>
+        </w:rPr>
+      </w:pPr>
+      <w:r>
+        <w:rPr>
+          <w:rFonts w:ascii="Times New Roman" w:hAnsi="Times New Roman" w:cs="Times New Roman"/>
+          <w:lang w:val="en-US"/>
+        </w:rPr>
+        <w:t>Result:</w:t>
+      </w:r>
+    </w:p>
+    <w:p>
+      <w:pPr>
+        <w:pStyle w:val="Nagwek2"/>
+        <w:spacing w:line="360" w:lineRule="auto"/>
+        <w:rPr>
+          <w:rFonts w:ascii="Times New Roman" w:hAnsi="Times New Roman" w:cs="Times New Roman"/>
+        </w:rPr>
+      </w:pPr>
+      <w:bookmarkStart w:id="13" w:name="_Toc62599361"/>
+      <w:r>
+        <w:rPr>
+          <w:rFonts w:ascii="Times New Roman" w:hAnsi="Times New Roman" w:cs="Times New Roman"/>
+          <w:lang w:val="en-US"/>
+        </w:rPr>
+        <w:lastRenderedPageBreak/>
+        <w:t xml:space="preserve">Setting up proper </w:t>
       </w:r>
       <w:proofErr w:type="spellStart"/>
       <w:r>
@@ -1716,9 +3968,137 @@
           <w:rFonts w:ascii="Times New Roman" w:hAnsi="Times New Roman" w:cs="Times New Roman"/>
           <w:lang w:val="en-US"/>
         </w:rPr>
-        <w:t>SnakeEnemyD</w:t>
+        <w:t>SnakeEnemy</w:t>
       </w:r>
       <w:proofErr w:type="spellEnd"/>
+      <w:r>
+        <w:rPr>
+          <w:rFonts w:ascii="Times New Roman" w:hAnsi="Times New Roman" w:cs="Times New Roman"/>
+          <w:lang w:val="en-US"/>
+        </w:rPr>
+        <w:t xml:space="preserve"> values of attributes</w:t>
+      </w:r>
+      <w:bookmarkEnd w:id="13"/>
+    </w:p>
+    <w:p>
+      <w:pPr>
+        <w:spacing w:line="360" w:lineRule="auto"/>
+        <w:rPr>
+          <w:rFonts w:ascii="Times New Roman" w:hAnsi="Times New Roman" w:cs="Times New Roman"/>
+          <w:lang w:val="en-US"/>
+        </w:rPr>
+      </w:pPr>
+      <w:r>
+        <w:rPr>
+          <w:rFonts w:ascii="Times New Roman" w:hAnsi="Times New Roman" w:cs="Times New Roman"/>
+          <w:lang w:val="en-US"/>
+        </w:rPr>
+        <w:t xml:space="preserve">Excepted result: Values of attributes </w:t>
+      </w:r>
+      <w:r>
+        <w:rPr>
+          <w:rFonts w:ascii="Times New Roman" w:hAnsi="Times New Roman" w:cs="Times New Roman"/>
+          <w:lang w:val="en-US"/>
+        </w:rPr>
+        <w:t xml:space="preserve">get assigned with </w:t>
+      </w:r>
+      <w:r>
+        <w:rPr>
+          <w:rFonts w:ascii="Times New Roman" w:hAnsi="Times New Roman" w:cs="Times New Roman"/>
+          <w:lang w:val="en-US"/>
+        </w:rPr>
+        <w:t>given values</w:t>
+      </w:r>
+      <w:r>
+        <w:rPr>
+          <w:rFonts w:ascii="Times New Roman" w:hAnsi="Times New Roman" w:cs="Times New Roman"/>
+          <w:lang w:val="en-US"/>
+        </w:rPr>
+        <w:t>.</w:t>
+      </w:r>
+    </w:p>
+    <w:p>
+      <w:pPr>
+        <w:spacing w:line="360" w:lineRule="auto"/>
+        <w:rPr>
+          <w:rFonts w:ascii="Times New Roman" w:hAnsi="Times New Roman" w:cs="Times New Roman"/>
+          <w:lang w:val="en-US"/>
+        </w:rPr>
+      </w:pPr>
+      <w:r>
+        <w:rPr>
+          <w:rFonts w:ascii="Times New Roman" w:hAnsi="Times New Roman" w:cs="Times New Roman"/>
+          <w:lang w:val="en-US"/>
+        </w:rPr>
+        <w:t xml:space="preserve">Execution: Manual setting values of enemy Stats like:  maximum health, </w:t>
+      </w:r>
+      <w:proofErr w:type="spellStart"/>
+      <w:r>
+        <w:rPr>
+          <w:rFonts w:ascii="Times New Roman" w:hAnsi="Times New Roman" w:cs="Times New Roman"/>
+          <w:lang w:val="en-US"/>
+        </w:rPr>
+        <w:t>move</w:t>
+      </w:r>
+      <w:r>
+        <w:rPr>
+          <w:rFonts w:ascii="Times New Roman" w:hAnsi="Times New Roman" w:cs="Times New Roman"/>
+          <w:lang w:val="en-US"/>
+        </w:rPr>
+        <w:t>ment</w:t>
+      </w:r>
+      <w:r>
+        <w:rPr>
+          <w:rFonts w:ascii="Times New Roman" w:hAnsi="Times New Roman" w:cs="Times New Roman"/>
+          <w:lang w:val="en-US"/>
+        </w:rPr>
+        <w:t>Speed</w:t>
+      </w:r>
+      <w:proofErr w:type="spellEnd"/>
+      <w:r>
+        <w:rPr>
+          <w:rFonts w:ascii="Times New Roman" w:hAnsi="Times New Roman" w:cs="Times New Roman"/>
+          <w:lang w:val="en-US"/>
+        </w:rPr>
+        <w:t xml:space="preserve">, </w:t>
+      </w:r>
+      <w:proofErr w:type="spellStart"/>
+      <w:r>
+        <w:rPr>
+          <w:rFonts w:ascii="Times New Roman" w:hAnsi="Times New Roman" w:cs="Times New Roman"/>
+          <w:lang w:val="en-US"/>
+        </w:rPr>
+        <w:t>attackSpeed</w:t>
+      </w:r>
+      <w:proofErr w:type="spellEnd"/>
+      <w:r>
+        <w:rPr>
+          <w:rFonts w:ascii="Times New Roman" w:hAnsi="Times New Roman" w:cs="Times New Roman"/>
+          <w:lang w:val="en-US"/>
+        </w:rPr>
+        <w:t>, d</w:t>
+      </w:r>
+      <w:r>
+        <w:rPr>
+          <w:rFonts w:ascii="Times New Roman" w:hAnsi="Times New Roman" w:cs="Times New Roman"/>
+          <w:lang w:val="en-US"/>
+        </w:rPr>
+        <w:t>a</w:t>
+      </w:r>
+      <w:r>
+        <w:rPr>
+          <w:rFonts w:ascii="Times New Roman" w:hAnsi="Times New Roman" w:cs="Times New Roman"/>
+          <w:lang w:val="en-US"/>
+        </w:rPr>
+        <w:t>mage</w:t>
+      </w:r>
+      <w:r>
+        <w:rPr>
+          <w:rFonts w:ascii="Times New Roman" w:hAnsi="Times New Roman" w:cs="Times New Roman"/>
+          <w:lang w:val="en-US"/>
+        </w:rPr>
+        <w:t>.</w:t>
+      </w:r>
     </w:p>
     <w:p>
       <w:pPr>
@@ -1744,104 +4124,31 @@
           <w:rFonts w:ascii="Times New Roman" w:hAnsi="Times New Roman" w:cs="Times New Roman"/>
         </w:rPr>
       </w:pPr>
-      <w:bookmarkStart w:id="2" w:name="_Toc59195727"/>
-      <w:r>
-        <w:rPr>
-          <w:rFonts w:ascii="Times New Roman" w:hAnsi="Times New Roman" w:cs="Times New Roman"/>
-          <w:lang w:val="en-US"/>
-        </w:rPr>
-        <w:t xml:space="preserve">Setting up proper </w:t>
-      </w:r>
-      <w:proofErr w:type="spellStart"/>
-      <w:r>
-        <w:rPr>
-          <w:rFonts w:ascii="Times New Roman" w:hAnsi="Times New Roman" w:cs="Times New Roman"/>
-          <w:lang w:val="en-US"/>
-        </w:rPr>
-        <w:t>SnakeEnemy</w:t>
-      </w:r>
-      <w:proofErr w:type="spellEnd"/>
-      <w:r>
-        <w:rPr>
-          <w:rFonts w:ascii="Times New Roman" w:hAnsi="Times New Roman" w:cs="Times New Roman"/>
-          <w:lang w:val="en-US"/>
-        </w:rPr>
-        <w:t xml:space="preserve"> values of attributes</w:t>
-      </w:r>
-      <w:bookmarkEnd w:id="2"/>
-    </w:p>
-    <w:p>
-      <w:pPr>
-        <w:spacing w:line="360" w:lineRule="auto"/>
-        <w:rPr>
-          <w:rFonts w:ascii="Times New Roman" w:hAnsi="Times New Roman" w:cs="Times New Roman"/>
-          <w:lang w:val="en-US"/>
-        </w:rPr>
-      </w:pPr>
-      <w:r>
-        <w:rPr>
-          <w:rFonts w:ascii="Times New Roman" w:hAnsi="Times New Roman" w:cs="Times New Roman"/>
-          <w:lang w:val="en-US"/>
-        </w:rPr>
-        <w:t>Excepted result: Values of attributes gives balanced filling with difficulty level.</w:t>
-      </w:r>
-    </w:p>
-    <w:p>
-      <w:pPr>
-        <w:spacing w:line="360" w:lineRule="auto"/>
-        <w:rPr>
-          <w:rFonts w:ascii="Times New Roman" w:hAnsi="Times New Roman" w:cs="Times New Roman"/>
-          <w:lang w:val="en-US"/>
-        </w:rPr>
-      </w:pPr>
-      <w:r>
-        <w:rPr>
-          <w:rFonts w:ascii="Times New Roman" w:hAnsi="Times New Roman" w:cs="Times New Roman"/>
-          <w:lang w:val="en-US"/>
-        </w:rPr>
-        <w:t xml:space="preserve">Execution: Manual setting values of enemy Stats like:  maximum health, </w:t>
-      </w:r>
-      <w:proofErr w:type="spellStart"/>
-      <w:r>
-        <w:rPr>
-          <w:rFonts w:ascii="Times New Roman" w:hAnsi="Times New Roman" w:cs="Times New Roman"/>
-          <w:lang w:val="en-US"/>
-        </w:rPr>
-        <w:t>moveSpeed</w:t>
-      </w:r>
-      <w:proofErr w:type="spellEnd"/>
-      <w:r>
-        <w:rPr>
-          <w:rFonts w:ascii="Times New Roman" w:hAnsi="Times New Roman" w:cs="Times New Roman"/>
-          <w:lang w:val="en-US"/>
-        </w:rPr>
-        <w:t xml:space="preserve">, </w:t>
-      </w:r>
-      <w:proofErr w:type="spellStart"/>
-      <w:r>
-        <w:rPr>
-          <w:rFonts w:ascii="Times New Roman" w:hAnsi="Times New Roman" w:cs="Times New Roman"/>
-          <w:lang w:val="en-US"/>
-        </w:rPr>
-        <w:t>attackSpeed</w:t>
-      </w:r>
-      <w:proofErr w:type="spellEnd"/>
-      <w:r>
-        <w:rPr>
-          <w:rFonts w:ascii="Times New Roman" w:hAnsi="Times New Roman" w:cs="Times New Roman"/>
-          <w:lang w:val="en-US"/>
-        </w:rPr>
-        <w:t xml:space="preserve">, </w:t>
-      </w:r>
-      <w:proofErr w:type="spellStart"/>
-      <w:r>
-        <w:rPr>
-          <w:rFonts w:ascii="Times New Roman" w:hAnsi="Times New Roman" w:cs="Times New Roman"/>
-          <w:lang w:val="en-US"/>
-        </w:rPr>
-        <w:t>demage</w:t>
-      </w:r>
-      <w:proofErr w:type="spellEnd"/>
+      <w:bookmarkStart w:id="14" w:name="_Toc62599362"/>
+      <w:r>
+        <w:rPr>
+          <w:rFonts w:ascii="Times New Roman" w:hAnsi="Times New Roman" w:cs="Times New Roman"/>
+          <w:lang w:val="en-US"/>
+        </w:rPr>
+        <w:t>Enemy AI</w:t>
+      </w:r>
+      <w:bookmarkEnd w:id="14"/>
+    </w:p>
+    <w:p>
+      <w:pPr>
+        <w:spacing w:line="360" w:lineRule="auto"/>
+        <w:rPr>
+          <w:rFonts w:ascii="Times New Roman" w:hAnsi="Times New Roman" w:cs="Times New Roman"/>
+          <w:lang w:val="en-US"/>
+        </w:rPr>
+      </w:pPr>
+      <w:r>
+        <w:rPr>
+          <w:rFonts w:ascii="Times New Roman" w:hAnsi="Times New Roman" w:cs="Times New Roman"/>
+          <w:lang w:val="en-US"/>
+        </w:rPr>
+        <w:t xml:space="preserve">Expected result: Enemy is able to find proper path to Player, </w:t>
+      </w:r>
       <w:r>
         <w:rPr>
           <w:rFonts w:ascii="Times New Roman" w:hAnsi="Times New Roman" w:cs="Times New Roman"/>
@@ -1849,6 +4156,92 @@
         </w:rPr>
         <w:t xml:space="preserve"> </w:t>
       </w:r>
+      <w:r>
+        <w:rPr>
+          <w:rFonts w:ascii="Times New Roman" w:hAnsi="Times New Roman" w:cs="Times New Roman"/>
+          <w:lang w:val="en-US"/>
+        </w:rPr>
+        <w:t xml:space="preserve">not bugging during walking. Enemy stops </w:t>
+      </w:r>
+      <w:r>
+        <w:rPr>
+          <w:rFonts w:ascii="Times New Roman" w:hAnsi="Times New Roman" w:cs="Times New Roman"/>
+          <w:lang w:val="en-US"/>
+        </w:rPr>
+        <w:t xml:space="preserve">at </w:t>
+      </w:r>
+      <w:r>
+        <w:rPr>
+          <w:rFonts w:ascii="Times New Roman" w:hAnsi="Times New Roman" w:cs="Times New Roman"/>
+          <w:lang w:val="en-US"/>
+        </w:rPr>
+        <w:t xml:space="preserve">appropriate distance </w:t>
+      </w:r>
+      <w:r>
+        <w:rPr>
+          <w:rFonts w:ascii="Times New Roman" w:hAnsi="Times New Roman" w:cs="Times New Roman"/>
+          <w:lang w:val="en-US"/>
+        </w:rPr>
+        <w:t>from</w:t>
+      </w:r>
+      <w:r>
+        <w:rPr>
+          <w:rFonts w:ascii="Times New Roman" w:hAnsi="Times New Roman" w:cs="Times New Roman"/>
+          <w:lang w:val="en-US"/>
+        </w:rPr>
+        <w:t xml:space="preserve"> player and</w:t>
+      </w:r>
+      <w:r>
+        <w:rPr>
+          <w:rFonts w:ascii="Times New Roman" w:hAnsi="Times New Roman" w:cs="Times New Roman"/>
+          <w:lang w:val="en-US"/>
+        </w:rPr>
+        <w:t xml:space="preserve"> attacks</w:t>
+      </w:r>
+      <w:r>
+        <w:rPr>
+          <w:rFonts w:ascii="Times New Roman" w:hAnsi="Times New Roman" w:cs="Times New Roman"/>
+          <w:lang w:val="en-US"/>
+        </w:rPr>
+        <w:t>.</w:t>
+      </w:r>
+    </w:p>
+    <w:p>
+      <w:pPr>
+        <w:spacing w:line="360" w:lineRule="auto"/>
+        <w:rPr>
+          <w:rFonts w:ascii="Times New Roman" w:hAnsi="Times New Roman" w:cs="Times New Roman"/>
+          <w:lang w:val="en-US"/>
+        </w:rPr>
+      </w:pPr>
+      <w:r>
+        <w:rPr>
+          <w:rFonts w:ascii="Times New Roman" w:hAnsi="Times New Roman" w:cs="Times New Roman"/>
+          <w:lang w:val="en-US"/>
+        </w:rPr>
+        <w:t xml:space="preserve">Execution: </w:t>
+      </w:r>
+      <w:r>
+        <w:rPr>
+          <w:rFonts w:ascii="Times New Roman" w:hAnsi="Times New Roman" w:cs="Times New Roman"/>
+          <w:lang w:val="en-US"/>
+        </w:rPr>
+        <w:t>Walk</w:t>
+      </w:r>
+      <w:r>
+        <w:rPr>
+          <w:rFonts w:ascii="Times New Roman" w:hAnsi="Times New Roman" w:cs="Times New Roman"/>
+          <w:lang w:val="en-US"/>
+        </w:rPr>
+        <w:t xml:space="preserve"> within the enemy’s spotting range </w:t>
+      </w:r>
+      <w:r>
+        <w:rPr>
+          <w:rFonts w:ascii="Times New Roman" w:hAnsi="Times New Roman" w:cs="Times New Roman"/>
+          <w:lang w:val="en-US"/>
+        </w:rPr>
+        <w:t>.</w:t>
+      </w:r>
     </w:p>
     <w:p>
       <w:pPr>
@@ -1869,121 +4262,125 @@
     <w:p>
       <w:pPr>
         <w:pStyle w:val="Nagwek2"/>
-        <w:spacing w:line="360" w:lineRule="auto"/>
-        <w:rPr>
-          <w:rFonts w:ascii="Times New Roman" w:hAnsi="Times New Roman" w:cs="Times New Roman"/>
-        </w:rPr>
-      </w:pPr>
-      <w:bookmarkStart w:id="3" w:name="_Toc59195728"/>
-      <w:r>
-        <w:rPr>
-          <w:rFonts w:ascii="Times New Roman" w:hAnsi="Times New Roman" w:cs="Times New Roman"/>
-          <w:lang w:val="en-US"/>
-        </w:rPr>
-        <w:t>Enemy AI</w:t>
-      </w:r>
-      <w:bookmarkEnd w:id="3"/>
-    </w:p>
-    <w:p>
-      <w:pPr>
-        <w:spacing w:line="360" w:lineRule="auto"/>
-        <w:rPr>
-          <w:rFonts w:ascii="Times New Roman" w:hAnsi="Times New Roman" w:cs="Times New Roman"/>
-          <w:lang w:val="en-US"/>
-        </w:rPr>
-      </w:pPr>
-      <w:r>
-        <w:rPr>
-          <w:rFonts w:ascii="Times New Roman" w:hAnsi="Times New Roman" w:cs="Times New Roman"/>
-          <w:lang w:val="en-US"/>
-        </w:rPr>
-        <w:t xml:space="preserve">Expected result: Enemy is able to find proper path to Player, </w:t>
-      </w:r>
-      <w:r>
-        <w:rPr>
-          <w:rFonts w:ascii="Times New Roman" w:hAnsi="Times New Roman" w:cs="Times New Roman"/>
-          <w:lang w:val="en-US"/>
-        </w:rPr>
-        <w:t xml:space="preserve"> </w:t>
-      </w:r>
-      <w:r>
-        <w:rPr>
-          <w:rFonts w:ascii="Times New Roman" w:hAnsi="Times New Roman" w:cs="Times New Roman"/>
-          <w:lang w:val="en-US"/>
-        </w:rPr>
-        <w:t xml:space="preserve">not bugging during walking. Enemy stops </w:t>
-      </w:r>
-      <w:r>
-        <w:rPr>
-          <w:rFonts w:ascii="Times New Roman" w:hAnsi="Times New Roman" w:cs="Times New Roman"/>
-          <w:lang w:val="en-US"/>
-        </w:rPr>
-        <w:t xml:space="preserve">at </w:t>
-      </w:r>
-      <w:r>
-        <w:rPr>
-          <w:rFonts w:ascii="Times New Roman" w:hAnsi="Times New Roman" w:cs="Times New Roman"/>
-          <w:lang w:val="en-US"/>
-        </w:rPr>
-        <w:t xml:space="preserve">appropriate distance </w:t>
-      </w:r>
-      <w:r>
-        <w:rPr>
-          <w:rFonts w:ascii="Times New Roman" w:hAnsi="Times New Roman" w:cs="Times New Roman"/>
-          <w:lang w:val="en-US"/>
-        </w:rPr>
-        <w:t>from</w:t>
-      </w:r>
-      <w:r>
-        <w:rPr>
-          <w:rFonts w:ascii="Times New Roman" w:hAnsi="Times New Roman" w:cs="Times New Roman"/>
-          <w:lang w:val="en-US"/>
-        </w:rPr>
-        <w:t xml:space="preserve"> player and</w:t>
-      </w:r>
-      <w:r>
-        <w:rPr>
-          <w:rFonts w:ascii="Times New Roman" w:hAnsi="Times New Roman" w:cs="Times New Roman"/>
-          <w:lang w:val="en-US"/>
-        </w:rPr>
-        <w:t xml:space="preserve"> attacks</w:t>
-      </w:r>
-      <w:r>
-        <w:rPr>
-          <w:rFonts w:ascii="Times New Roman" w:hAnsi="Times New Roman" w:cs="Times New Roman"/>
-          <w:lang w:val="en-US"/>
-        </w:rPr>
-        <w:t>.</w:t>
-      </w:r>
-    </w:p>
-    <w:p>
-      <w:pPr>
-        <w:spacing w:line="360" w:lineRule="auto"/>
-        <w:rPr>
-          <w:rFonts w:ascii="Times New Roman" w:hAnsi="Times New Roman" w:cs="Times New Roman"/>
-          <w:lang w:val="en-US"/>
-        </w:rPr>
-      </w:pPr>
-      <w:r>
-        <w:rPr>
-          <w:rFonts w:ascii="Times New Roman" w:hAnsi="Times New Roman" w:cs="Times New Roman"/>
-          <w:lang w:val="en-US"/>
-        </w:rPr>
-        <w:t xml:space="preserve">Execution: </w:t>
-      </w:r>
-      <w:r>
-        <w:rPr>
-          <w:rFonts w:ascii="Times New Roman" w:hAnsi="Times New Roman" w:cs="Times New Roman"/>
-          <w:lang w:val="en-US"/>
-        </w:rPr>
-        <w:t>Walk</w:t>
-      </w:r>
-      <w:r>
-        <w:rPr>
-          <w:rFonts w:ascii="Times New Roman" w:hAnsi="Times New Roman" w:cs="Times New Roman"/>
-          <w:lang w:val="en-US"/>
-        </w:rPr>
-        <w:t xml:space="preserve"> within the enemy’s spotting range </w:t>
+        <w:numPr>
+          <w:ilvl w:val="0"/>
+          <w:numId w:val="17"/>
+        </w:numPr>
+        <w:spacing w:line="360" w:lineRule="auto"/>
+        <w:rPr>
+          <w:rFonts w:ascii="Times New Roman" w:hAnsi="Times New Roman" w:cs="Times New Roman"/>
+        </w:rPr>
+      </w:pPr>
+      <w:bookmarkStart w:id="15" w:name="_Toc62599363"/>
+      <w:r>
+        <w:rPr>
+          <w:rFonts w:ascii="Times New Roman" w:hAnsi="Times New Roman" w:cs="Times New Roman"/>
+          <w:lang w:val="en-US"/>
+        </w:rPr>
+        <w:t>Damaging enemy</w:t>
+      </w:r>
+      <w:bookmarkEnd w:id="15"/>
+    </w:p>
+    <w:p>
+      <w:pPr>
+        <w:spacing w:line="360" w:lineRule="auto"/>
+        <w:rPr>
+          <w:rFonts w:ascii="Times New Roman" w:hAnsi="Times New Roman" w:cs="Times New Roman"/>
+          <w:lang w:val="en-US"/>
+        </w:rPr>
+      </w:pPr>
+      <w:r>
+        <w:rPr>
+          <w:rFonts w:ascii="Times New Roman" w:hAnsi="Times New Roman" w:cs="Times New Roman"/>
+          <w:lang w:val="en-US"/>
+        </w:rPr>
+        <w:t xml:space="preserve">Expected result: </w:t>
+      </w:r>
+      <w:r>
+        <w:rPr>
+          <w:rFonts w:ascii="Times New Roman" w:hAnsi="Times New Roman" w:cs="Times New Roman"/>
+          <w:lang w:val="en-US"/>
+        </w:rPr>
+        <w:t>Enemy takes damage after getting hit by the player</w:t>
+      </w:r>
+      <w:r>
+        <w:rPr>
+          <w:rFonts w:ascii="Times New Roman" w:hAnsi="Times New Roman" w:cs="Times New Roman"/>
+          <w:lang w:val="en-US"/>
+        </w:rPr>
+        <w:t xml:space="preserve">. </w:t>
+      </w:r>
+    </w:p>
+    <w:p>
+      <w:pPr>
+        <w:spacing w:line="360" w:lineRule="auto"/>
+        <w:rPr>
+          <w:rFonts w:ascii="Times New Roman" w:hAnsi="Times New Roman" w:cs="Times New Roman"/>
+          <w:lang w:val="en-US"/>
+        </w:rPr>
+      </w:pPr>
+      <w:r>
+        <w:rPr>
+          <w:rFonts w:ascii="Times New Roman" w:hAnsi="Times New Roman" w:cs="Times New Roman"/>
+          <w:lang w:val="en-US"/>
+        </w:rPr>
+        <w:t>Execution: Approa</w:t>
+      </w:r>
+      <w:r>
+        <w:rPr>
+          <w:rFonts w:ascii="Times New Roman" w:hAnsi="Times New Roman" w:cs="Times New Roman"/>
+          <w:lang w:val="en-US"/>
+        </w:rPr>
+        <w:t>ch</w:t>
+      </w:r>
+      <w:r>
+        <w:rPr>
+          <w:rFonts w:ascii="Times New Roman" w:hAnsi="Times New Roman" w:cs="Times New Roman"/>
+          <w:lang w:val="en-US"/>
+        </w:rPr>
+        <w:t xml:space="preserve"> the enemy, </w:t>
+      </w:r>
+      <w:r>
+        <w:rPr>
+          <w:rFonts w:ascii="Times New Roman" w:hAnsi="Times New Roman" w:cs="Times New Roman"/>
+          <w:lang w:val="en-US"/>
+        </w:rPr>
+        <w:t>attack him</w:t>
+      </w:r>
+      <w:r>
+        <w:rPr>
+          <w:rFonts w:ascii="Times New Roman" w:hAnsi="Times New Roman" w:cs="Times New Roman"/>
+          <w:lang w:val="en-US"/>
+        </w:rPr>
+        <w:t>. Observ</w:t>
+      </w:r>
+      <w:r>
+        <w:rPr>
+          <w:rFonts w:ascii="Times New Roman" w:hAnsi="Times New Roman" w:cs="Times New Roman"/>
+          <w:lang w:val="en-US"/>
+        </w:rPr>
+        <w:t>e</w:t>
+      </w:r>
+      <w:r>
+        <w:rPr>
+          <w:rFonts w:ascii="Times New Roman" w:hAnsi="Times New Roman" w:cs="Times New Roman"/>
+          <w:lang w:val="en-US"/>
+        </w:rPr>
+        <w:t xml:space="preserve"> in debug mode</w:t>
+      </w:r>
+      <w:r>
+        <w:rPr>
+          <w:rFonts w:ascii="Times New Roman" w:hAnsi="Times New Roman" w:cs="Times New Roman"/>
+          <w:lang w:val="en-US"/>
+        </w:rPr>
+        <w:t>, check if right amount of damage is being dealt</w:t>
+      </w:r>
+      <w:r>
+        <w:rPr>
+          <w:rFonts w:ascii="Times New Roman" w:hAnsi="Times New Roman" w:cs="Times New Roman"/>
+          <w:lang w:val="en-US"/>
+        </w:rPr>
+        <w:t xml:space="preserve">. </w:t>
       </w:r>
     </w:p>
     <w:p>
@@ -2004,6 +4401,15 @@
     </w:p>
     <w:p>
       <w:pPr>
+        <w:spacing w:line="360" w:lineRule="auto"/>
+        <w:rPr>
+          <w:rFonts w:ascii="Times New Roman" w:hAnsi="Times New Roman" w:cs="Times New Roman"/>
+          <w:lang w:val="en-US"/>
+        </w:rPr>
+      </w:pPr>
+    </w:p>
+    <w:p>
+      <w:pPr>
         <w:pStyle w:val="Nagwek1"/>
         <w:spacing w:line="360" w:lineRule="auto"/>
         <w:rPr>
@@ -2011,7 +4417,7 @@
           <w:lang w:val="en-US"/>
         </w:rPr>
       </w:pPr>
-      <w:bookmarkStart w:id="4" w:name="_Toc59195729"/>
+      <w:bookmarkStart w:id="16" w:name="_Toc62599364"/>
       <w:r>
         <w:rPr>
           <w:rFonts w:ascii="Times New Roman" w:hAnsi="Times New Roman" w:cs="Times New Roman"/>
@@ -2019,7 +4425,7 @@
         </w:rPr>
         <w:t>Boss Enemy:</w:t>
       </w:r>
-      <w:bookmarkEnd w:id="4"/>
+      <w:bookmarkEnd w:id="16"/>
     </w:p>
     <w:p>
       <w:pPr>
@@ -2033,7 +4439,7 @@
           <w:rFonts w:ascii="Times New Roman" w:hAnsi="Times New Roman" w:cs="Times New Roman"/>
         </w:rPr>
       </w:pPr>
-      <w:bookmarkStart w:id="5" w:name="_Toc59195730"/>
+      <w:bookmarkStart w:id="17" w:name="_Toc62599365"/>
       <w:r>
         <w:rPr>
           <w:rFonts w:ascii="Times New Roman" w:hAnsi="Times New Roman" w:cs="Times New Roman"/>
@@ -2057,7 +4463,7 @@
         </w:rPr>
         <w:t xml:space="preserve"> Object Creation</w:t>
       </w:r>
-      <w:bookmarkEnd w:id="5"/>
+      <w:bookmarkEnd w:id="17"/>
     </w:p>
     <w:p>
       <w:pPr>
@@ -2172,7 +4578,7 @@
           <w:rFonts w:ascii="Times New Roman" w:hAnsi="Times New Roman" w:cs="Times New Roman"/>
         </w:rPr>
       </w:pPr>
-      <w:bookmarkStart w:id="6" w:name="_Toc59195731"/>
+      <w:bookmarkStart w:id="18" w:name="_Toc62599366"/>
       <w:r>
         <w:rPr>
           <w:rFonts w:ascii="Times New Roman" w:hAnsi="Times New Roman" w:cs="Times New Roman"/>
@@ -2196,7 +4602,7 @@
         </w:rPr>
         <w:t xml:space="preserve"> values of attributes</w:t>
       </w:r>
-      <w:bookmarkEnd w:id="6"/>
+      <w:bookmarkEnd w:id="18"/>
     </w:p>
     <w:p>
       <w:pPr>
@@ -2235,7 +4641,21 @@
           <w:rFonts w:ascii="Times New Roman" w:hAnsi="Times New Roman" w:cs="Times New Roman"/>
           <w:lang w:val="en-US"/>
         </w:rPr>
-        <w:t>moveSpeed</w:t>
+        <w:t>move</w:t>
+      </w:r>
+      <w:r>
+        <w:rPr>
+          <w:rFonts w:ascii="Times New Roman" w:hAnsi="Times New Roman" w:cs="Times New Roman"/>
+          <w:lang w:val="en-US"/>
+        </w:rPr>
+        <w:t>ment</w:t>
+      </w:r>
+      <w:r>
+        <w:rPr>
+          <w:rFonts w:ascii="Times New Roman" w:hAnsi="Times New Roman" w:cs="Times New Roman"/>
+          <w:lang w:val="en-US"/>
+        </w:rPr>
+        <w:t>Speed</w:t>
       </w:r>
       <w:proofErr w:type="spellEnd"/>
       <w:r>
@@ -2259,23 +4679,21 @@
           <w:rFonts w:ascii="Times New Roman" w:hAnsi="Times New Roman" w:cs="Times New Roman"/>
           <w:lang w:val="en-US"/>
         </w:rPr>
-        <w:t xml:space="preserve">, </w:t>
-      </w:r>
-      <w:proofErr w:type="spellStart"/>
-      <w:r>
-        <w:rPr>
-          <w:rFonts w:ascii="Times New Roman" w:hAnsi="Times New Roman" w:cs="Times New Roman"/>
-          <w:lang w:val="en-US"/>
-        </w:rPr>
-        <w:t>demage</w:t>
-      </w:r>
-      <w:proofErr w:type="spellEnd"/>
-      <w:r>
-        <w:rPr>
-          <w:rFonts w:ascii="Times New Roman" w:hAnsi="Times New Roman" w:cs="Times New Roman"/>
-          <w:lang w:val="en-US"/>
-        </w:rPr>
-        <w:t xml:space="preserve"> </w:t>
+        <w:t>, d</w:t>
+      </w:r>
+      <w:r>
+        <w:rPr>
+          <w:rFonts w:ascii="Times New Roman" w:hAnsi="Times New Roman" w:cs="Times New Roman"/>
+          <w:lang w:val="en-US"/>
+        </w:rPr>
+        <w:t>a</w:t>
+      </w:r>
+      <w:r>
+        <w:rPr>
+          <w:rFonts w:ascii="Times New Roman" w:hAnsi="Times New Roman" w:cs="Times New Roman"/>
+          <w:lang w:val="en-US"/>
+        </w:rPr>
+        <w:t xml:space="preserve">mage </w:t>
       </w:r>
     </w:p>
     <w:p>
@@ -2302,15 +4720,16 @@
           <w:rFonts w:ascii="Times New Roman" w:hAnsi="Times New Roman" w:cs="Times New Roman"/>
         </w:rPr>
       </w:pPr>
-      <w:bookmarkStart w:id="7" w:name="_Toc59195732"/>
-      <w:r>
-        <w:rPr>
-          <w:rFonts w:ascii="Times New Roman" w:hAnsi="Times New Roman" w:cs="Times New Roman"/>
-          <w:lang w:val="en-US"/>
-        </w:rPr>
+      <w:bookmarkStart w:id="19" w:name="_Toc62599367"/>
+      <w:r>
+        <w:rPr>
+          <w:rFonts w:ascii="Times New Roman" w:hAnsi="Times New Roman" w:cs="Times New Roman"/>
+          <w:lang w:val="en-US"/>
+        </w:rPr>
+        <w:lastRenderedPageBreak/>
         <w:t>Enemy AI</w:t>
       </w:r>
-      <w:bookmarkEnd w:id="7"/>
+      <w:bookmarkEnd w:id="19"/>
     </w:p>
     <w:p>
       <w:pPr>
@@ -2397,7 +4816,6 @@
           <w:rFonts w:ascii="Times New Roman" w:hAnsi="Times New Roman" w:cs="Times New Roman"/>
           <w:lang w:val="en-US"/>
         </w:rPr>
-        <w:lastRenderedPageBreak/>
         <w:t xml:space="preserve">Execution: The approach within the enemy’s spotting range </w:t>
       </w:r>
     </w:p>
@@ -2435,164 +4853,96 @@
           <w:lang w:val="en-US"/>
         </w:rPr>
       </w:pPr>
-      <w:bookmarkStart w:id="8" w:name="_Toc59195733"/>
-      <w:r>
-        <w:rPr>
-          <w:rFonts w:ascii="Times New Roman" w:hAnsi="Times New Roman" w:cs="Times New Roman"/>
-          <w:lang w:val="en-US"/>
-        </w:rPr>
-        <w:t>Player</w:t>
-      </w:r>
-      <w:bookmarkEnd w:id="8"/>
+      <w:bookmarkStart w:id="20" w:name="_Toc62599368"/>
+      <w:r>
+        <w:rPr>
+          <w:rFonts w:ascii="Times New Roman" w:hAnsi="Times New Roman" w:cs="Times New Roman"/>
+          <w:lang w:val="en-US"/>
+        </w:rPr>
+        <w:t>Menus</w:t>
+      </w:r>
+      <w:bookmarkEnd w:id="20"/>
     </w:p>
     <w:p>
       <w:pPr>
         <w:pStyle w:val="Nagwek2"/>
         <w:numPr>
           <w:ilvl w:val="0"/>
-          <w:numId w:val="5"/>
+          <w:numId w:val="7"/>
         </w:numPr>
-        <w:spacing w:line="360" w:lineRule="auto"/>
-        <w:rPr>
-          <w:rFonts w:ascii="Times New Roman" w:hAnsi="Times New Roman" w:cs="Times New Roman"/>
-        </w:rPr>
-      </w:pPr>
-      <w:bookmarkStart w:id="9" w:name="_Toc59195734"/>
-      <w:r>
-        <w:rPr>
-          <w:rFonts w:ascii="Times New Roman" w:hAnsi="Times New Roman" w:cs="Times New Roman"/>
-          <w:lang w:val="en-US"/>
-        </w:rPr>
-        <w:t xml:space="preserve">Proper </w:t>
-      </w:r>
-      <w:proofErr w:type="spellStart"/>
-      <w:r>
-        <w:rPr>
-          <w:rFonts w:ascii="Times New Roman" w:hAnsi="Times New Roman" w:cs="Times New Roman"/>
-          <w:lang w:val="en-US"/>
-        </w:rPr>
-        <w:t>PlayerManager</w:t>
-      </w:r>
-      <w:proofErr w:type="spellEnd"/>
-      <w:r>
-        <w:rPr>
-          <w:rFonts w:ascii="Times New Roman" w:hAnsi="Times New Roman" w:cs="Times New Roman"/>
-          <w:lang w:val="en-US"/>
-        </w:rPr>
-        <w:t xml:space="preserve"> Object Creation</w:t>
-      </w:r>
-      <w:bookmarkEnd w:id="9"/>
-    </w:p>
-    <w:p>
-      <w:pPr>
-        <w:spacing w:line="360" w:lineRule="auto"/>
-        <w:rPr>
-          <w:rFonts w:ascii="Times New Roman" w:hAnsi="Times New Roman" w:cs="Times New Roman"/>
-          <w:lang w:val="en-US"/>
-        </w:rPr>
-      </w:pPr>
-      <w:r>
-        <w:rPr>
-          <w:rFonts w:ascii="Times New Roman" w:hAnsi="Times New Roman" w:cs="Times New Roman"/>
-          <w:lang w:val="en-US"/>
-        </w:rPr>
-        <w:t xml:space="preserve">Expected result: Proper </w:t>
-      </w:r>
-      <w:proofErr w:type="spellStart"/>
-      <w:r>
-        <w:rPr>
-          <w:rFonts w:ascii="Times New Roman" w:hAnsi="Times New Roman" w:cs="Times New Roman"/>
-          <w:lang w:val="en-US"/>
-        </w:rPr>
-        <w:t>PlayerManager’s</w:t>
-      </w:r>
-      <w:proofErr w:type="spellEnd"/>
-      <w:r>
-        <w:rPr>
-          <w:rFonts w:ascii="Times New Roman" w:hAnsi="Times New Roman" w:cs="Times New Roman"/>
-          <w:lang w:val="en-US"/>
-        </w:rPr>
-        <w:t xml:space="preserve"> object creation like: </w:t>
-      </w:r>
-      <w:proofErr w:type="spellStart"/>
-      <w:r>
-        <w:rPr>
-          <w:rFonts w:ascii="Times New Roman" w:hAnsi="Times New Roman" w:cs="Times New Roman"/>
-          <w:lang w:val="en-US"/>
-        </w:rPr>
-        <w:t>playerGameObject</w:t>
-      </w:r>
-      <w:proofErr w:type="spellEnd"/>
-      <w:r>
-        <w:rPr>
-          <w:rFonts w:ascii="Times New Roman" w:hAnsi="Times New Roman" w:cs="Times New Roman"/>
-          <w:lang w:val="en-US"/>
-        </w:rPr>
-        <w:t xml:space="preserve">, </w:t>
-      </w:r>
-      <w:proofErr w:type="spellStart"/>
-      <w:r>
-        <w:rPr>
-          <w:rFonts w:ascii="Times New Roman" w:hAnsi="Times New Roman" w:cs="Times New Roman"/>
-          <w:lang w:val="en-US"/>
-        </w:rPr>
-        <w:t>weaponGameObject</w:t>
-      </w:r>
-      <w:proofErr w:type="spellEnd"/>
-      <w:r>
-        <w:rPr>
-          <w:rFonts w:ascii="Times New Roman" w:hAnsi="Times New Roman" w:cs="Times New Roman"/>
-          <w:lang w:val="en-US"/>
-        </w:rPr>
-        <w:t xml:space="preserve">, </w:t>
-      </w:r>
-      <w:proofErr w:type="spellStart"/>
-      <w:r>
-        <w:rPr>
-          <w:rFonts w:ascii="Times New Roman" w:hAnsi="Times New Roman" w:cs="Times New Roman"/>
-          <w:lang w:val="en-US"/>
-        </w:rPr>
-        <w:t>cameraManager</w:t>
-      </w:r>
-      <w:proofErr w:type="spellEnd"/>
-      <w:r>
-        <w:rPr>
-          <w:rFonts w:ascii="Times New Roman" w:hAnsi="Times New Roman" w:cs="Times New Roman"/>
-          <w:lang w:val="en-US"/>
-        </w:rPr>
-        <w:t xml:space="preserve">.  </w:t>
-      </w:r>
-    </w:p>
-    <w:p>
-      <w:pPr>
-        <w:spacing w:line="360" w:lineRule="auto"/>
-        <w:rPr>
-          <w:rFonts w:ascii="Times New Roman" w:hAnsi="Times New Roman" w:cs="Times New Roman"/>
-          <w:lang w:val="en-US"/>
-        </w:rPr>
-      </w:pPr>
-      <w:r>
-        <w:rPr>
-          <w:rFonts w:ascii="Times New Roman" w:hAnsi="Times New Roman" w:cs="Times New Roman"/>
-          <w:lang w:val="en-US"/>
-        </w:rPr>
-        <w:t xml:space="preserve">Execution: Creating an object of </w:t>
-      </w:r>
-      <w:proofErr w:type="spellStart"/>
-      <w:r>
-        <w:rPr>
-          <w:rFonts w:ascii="Times New Roman" w:hAnsi="Times New Roman" w:cs="Times New Roman"/>
-          <w:lang w:val="en-US"/>
-        </w:rPr>
-        <w:t>PlayerManager</w:t>
-      </w:r>
-      <w:proofErr w:type="spellEnd"/>
-      <w:r>
-        <w:rPr>
-          <w:rFonts w:ascii="Times New Roman" w:hAnsi="Times New Roman" w:cs="Times New Roman"/>
-          <w:lang w:val="en-US"/>
-        </w:rPr>
-        <w:t xml:space="preserve"> and checking in debugging mode.</w:t>
+        <w:rPr>
+          <w:rFonts w:ascii="Times New Roman" w:hAnsi="Times New Roman" w:cs="Times New Roman"/>
+          <w:lang w:val="en-US"/>
+        </w:rPr>
+      </w:pPr>
+      <w:bookmarkStart w:id="21" w:name="_Toc62599369"/>
+      <w:r>
+        <w:rPr>
+          <w:rFonts w:ascii="Times New Roman" w:hAnsi="Times New Roman" w:cs="Times New Roman"/>
+          <w:lang w:val="en-US"/>
+        </w:rPr>
+        <w:t>Main menu</w:t>
+      </w:r>
+      <w:bookmarkEnd w:id="21"/>
+    </w:p>
+    <w:p>
+      <w:pPr>
+        <w:spacing w:line="360" w:lineRule="auto"/>
+        <w:rPr>
+          <w:rFonts w:ascii="Times New Roman" w:hAnsi="Times New Roman" w:cs="Times New Roman"/>
+          <w:lang w:val="en-US"/>
+        </w:rPr>
+      </w:pPr>
+      <w:r>
+        <w:rPr>
+          <w:rFonts w:ascii="Times New Roman" w:hAnsi="Times New Roman" w:cs="Times New Roman"/>
+          <w:lang w:val="en-US"/>
+        </w:rPr>
+        <w:t xml:space="preserve">Expected result: </w:t>
+      </w:r>
+      <w:r>
+        <w:rPr>
+          <w:rFonts w:ascii="Times New Roman" w:hAnsi="Times New Roman" w:cs="Times New Roman"/>
+          <w:lang w:val="en-US"/>
+        </w:rPr>
+        <w:t>Start button starts the game, exit button closes the application</w:t>
+      </w:r>
+      <w:r>
+        <w:rPr>
+          <w:rFonts w:ascii="Times New Roman" w:hAnsi="Times New Roman" w:cs="Times New Roman"/>
+          <w:lang w:val="en-US"/>
+        </w:rPr>
+        <w:t>.</w:t>
+      </w:r>
+    </w:p>
+    <w:p>
+      <w:pPr>
+        <w:spacing w:line="360" w:lineRule="auto"/>
+        <w:rPr>
+          <w:rFonts w:ascii="Times New Roman" w:hAnsi="Times New Roman" w:cs="Times New Roman"/>
+          <w:lang w:val="en-US"/>
+        </w:rPr>
+      </w:pPr>
+      <w:r>
+        <w:rPr>
+          <w:rFonts w:ascii="Times New Roman" w:hAnsi="Times New Roman" w:cs="Times New Roman"/>
+          <w:lang w:val="en-US"/>
+        </w:rPr>
+        <w:t xml:space="preserve">Execution: </w:t>
+      </w:r>
+      <w:r>
+        <w:rPr>
+          <w:rFonts w:ascii="Times New Roman" w:hAnsi="Times New Roman" w:cs="Times New Roman"/>
+          <w:lang w:val="en-US"/>
+        </w:rPr>
+        <w:t>Click appropriate buttons and check the result</w:t>
+      </w:r>
+      <w:r>
+        <w:rPr>
+          <w:rFonts w:ascii="Times New Roman" w:hAnsi="Times New Roman" w:cs="Times New Roman"/>
+          <w:lang w:val="en-US"/>
+        </w:rPr>
+        <w:t>.</w:t>
       </w:r>
     </w:p>
     <w:p>
@@ -2610,250 +4960,60 @@
         </w:rPr>
         <w:t>Result:</w:t>
       </w:r>
-    </w:p>
-    <w:p>
-      <w:pPr>
-        <w:pStyle w:val="Nagwek2"/>
-        <w:spacing w:line="360" w:lineRule="auto"/>
-        <w:rPr>
-          <w:rFonts w:ascii="Times New Roman" w:hAnsi="Times New Roman" w:cs="Times New Roman"/>
-        </w:rPr>
-      </w:pPr>
-      <w:bookmarkStart w:id="10" w:name="_Toc59195735"/>
-      <w:r>
-        <w:rPr>
-          <w:rFonts w:ascii="Times New Roman" w:hAnsi="Times New Roman" w:cs="Times New Roman"/>
-          <w:lang w:val="en-US"/>
-        </w:rPr>
-        <w:t>Taking Damage</w:t>
-      </w:r>
-      <w:bookmarkEnd w:id="10"/>
-    </w:p>
-    <w:p>
-      <w:pPr>
-        <w:spacing w:line="360" w:lineRule="auto"/>
-        <w:rPr>
-          <w:rFonts w:ascii="Times New Roman" w:hAnsi="Times New Roman" w:cs="Times New Roman"/>
-          <w:lang w:val="en-US"/>
-        </w:rPr>
-      </w:pPr>
-      <w:r>
-        <w:rPr>
-          <w:rFonts w:ascii="Times New Roman" w:hAnsi="Times New Roman" w:cs="Times New Roman"/>
-          <w:lang w:val="en-US"/>
-        </w:rPr>
-        <w:t xml:space="preserve">Expected result: Player can take damage and die. </w:t>
-      </w:r>
-    </w:p>
-    <w:p>
-      <w:pPr>
-        <w:spacing w:line="360" w:lineRule="auto"/>
-        <w:rPr>
-          <w:rFonts w:ascii="Times New Roman" w:hAnsi="Times New Roman" w:cs="Times New Roman"/>
-          <w:lang w:val="en-US"/>
-        </w:rPr>
-      </w:pPr>
-      <w:r>
-        <w:rPr>
-          <w:rFonts w:ascii="Times New Roman" w:hAnsi="Times New Roman" w:cs="Times New Roman"/>
-          <w:lang w:val="en-US"/>
-        </w:rPr>
-        <w:t>Execution: Approaching t</w:t>
-      </w:r>
-      <w:r>
-        <w:rPr>
-          <w:rFonts w:ascii="Times New Roman" w:hAnsi="Times New Roman" w:cs="Times New Roman"/>
-          <w:lang w:val="en-US"/>
-        </w:rPr>
-        <w:t>he</w:t>
-      </w:r>
-      <w:r>
-        <w:rPr>
-          <w:rFonts w:ascii="Times New Roman" w:hAnsi="Times New Roman" w:cs="Times New Roman"/>
-          <w:lang w:val="en-US"/>
-        </w:rPr>
-        <w:t xml:space="preserve"> enemy, waiting to die. Observing in debug mode. </w:t>
-      </w:r>
-    </w:p>
-    <w:p>
-      <w:pPr>
-        <w:spacing w:line="360" w:lineRule="auto"/>
-        <w:rPr>
-          <w:rFonts w:ascii="Times New Roman" w:hAnsi="Times New Roman" w:cs="Times New Roman"/>
-          <w:lang w:val="en-US"/>
-        </w:rPr>
-      </w:pPr>
-      <w:r>
-        <w:rPr>
-          <w:rFonts w:ascii="Times New Roman" w:hAnsi="Times New Roman" w:cs="Times New Roman"/>
-          <w:lang w:val="en-US"/>
-        </w:rPr>
-        <w:t>Result:</w:t>
-      </w:r>
-    </w:p>
-    <w:p>
-      <w:pPr>
-        <w:pStyle w:val="Nagwek2"/>
-        <w:spacing w:line="360" w:lineRule="auto"/>
-        <w:rPr>
-          <w:rFonts w:ascii="Times New Roman" w:hAnsi="Times New Roman" w:cs="Times New Roman"/>
-        </w:rPr>
-      </w:pPr>
-      <w:bookmarkStart w:id="11" w:name="_Toc59195736"/>
-      <w:r>
-        <w:rPr>
-          <w:rFonts w:ascii="Times New Roman" w:hAnsi="Times New Roman" w:cs="Times New Roman"/>
-          <w:lang w:val="en-US"/>
-        </w:rPr>
-        <w:t>Death System</w:t>
-      </w:r>
-      <w:bookmarkEnd w:id="11"/>
-    </w:p>
-    <w:p>
-      <w:pPr>
-        <w:spacing w:line="360" w:lineRule="auto"/>
-        <w:rPr>
-          <w:rFonts w:ascii="Times New Roman" w:hAnsi="Times New Roman" w:cs="Times New Roman"/>
-          <w:lang w:val="en-US"/>
-        </w:rPr>
-      </w:pPr>
-      <w:r>
-        <w:rPr>
-          <w:rFonts w:ascii="Times New Roman" w:hAnsi="Times New Roman" w:cs="Times New Roman"/>
-          <w:lang w:val="en-US"/>
-        </w:rPr>
-        <w:t xml:space="preserve">Expected result: </w:t>
-      </w:r>
-      <w:r>
-        <w:rPr>
-          <w:rFonts w:ascii="Times New Roman" w:hAnsi="Times New Roman" w:cs="Times New Roman"/>
-          <w:lang w:val="en-US"/>
-        </w:rPr>
-        <w:t>At the</w:t>
-      </w:r>
-      <w:r>
-        <w:rPr>
-          <w:rFonts w:ascii="Times New Roman" w:hAnsi="Times New Roman" w:cs="Times New Roman"/>
-          <w:lang w:val="en-US"/>
-        </w:rPr>
-        <w:t xml:space="preserve"> moment of death proper animation are turning on. Objects destructors are call</w:t>
-      </w:r>
-      <w:r>
-        <w:rPr>
-          <w:rFonts w:ascii="Times New Roman" w:hAnsi="Times New Roman" w:cs="Times New Roman"/>
-          <w:lang w:val="en-US"/>
-        </w:rPr>
-        <w:t>ed</w:t>
-      </w:r>
-      <w:r>
-        <w:rPr>
-          <w:rFonts w:ascii="Times New Roman" w:hAnsi="Times New Roman" w:cs="Times New Roman"/>
-          <w:lang w:val="en-US"/>
-        </w:rPr>
-        <w:t>.</w:t>
-      </w:r>
-    </w:p>
-    <w:p>
-      <w:pPr>
-        <w:spacing w:line="360" w:lineRule="auto"/>
-        <w:rPr>
-          <w:rFonts w:ascii="Times New Roman" w:hAnsi="Times New Roman" w:cs="Times New Roman"/>
-          <w:lang w:val="en-US"/>
-        </w:rPr>
-      </w:pPr>
-      <w:r>
-        <w:rPr>
-          <w:rFonts w:ascii="Times New Roman" w:hAnsi="Times New Roman" w:cs="Times New Roman"/>
-          <w:lang w:val="en-US"/>
-        </w:rPr>
-        <w:t>Execution: Wait to be killed by enemy. Observing the results in debug mode.</w:t>
-      </w:r>
-    </w:p>
-    <w:p>
-      <w:pPr>
-        <w:spacing w:line="360" w:lineRule="auto"/>
-        <w:rPr>
-          <w:rFonts w:ascii="Times New Roman" w:hAnsi="Times New Roman" w:cs="Times New Roman"/>
-          <w:lang w:val="en-US"/>
-        </w:rPr>
-      </w:pPr>
-      <w:r>
-        <w:rPr>
-          <w:rFonts w:ascii="Times New Roman" w:hAnsi="Times New Roman" w:cs="Times New Roman"/>
-          <w:lang w:val="en-US"/>
-        </w:rPr>
-        <w:t xml:space="preserve">Result: </w:t>
-      </w:r>
-    </w:p>
-    <w:p>
-      <w:pPr>
-        <w:pStyle w:val="Nagwek1"/>
-        <w:spacing w:line="360" w:lineRule="auto"/>
-        <w:rPr>
-          <w:rFonts w:ascii="Times New Roman" w:hAnsi="Times New Roman" w:cs="Times New Roman"/>
-          <w:lang w:val="en-US"/>
-        </w:rPr>
-      </w:pPr>
-      <w:bookmarkStart w:id="12" w:name="_Toc59195737"/>
-      <w:r>
-        <w:rPr>
-          <w:rFonts w:ascii="Times New Roman" w:hAnsi="Times New Roman" w:cs="Times New Roman"/>
-          <w:lang w:val="en-US"/>
-        </w:rPr>
-        <w:t>Camera:</w:t>
-      </w:r>
-      <w:bookmarkEnd w:id="12"/>
     </w:p>
     <w:p>
       <w:pPr>
         <w:pStyle w:val="Nagwek2"/>
         <w:numPr>
           <w:ilvl w:val="0"/>
-          <w:numId w:val="6"/>
+          <w:numId w:val="8"/>
         </w:numPr>
-        <w:spacing w:line="360" w:lineRule="auto"/>
-        <w:rPr>
-          <w:rFonts w:ascii="Times New Roman" w:hAnsi="Times New Roman" w:cs="Times New Roman"/>
-        </w:rPr>
-      </w:pPr>
-      <w:bookmarkStart w:id="13" w:name="_Toc59195738"/>
-      <w:r>
-        <w:rPr>
-          <w:rFonts w:ascii="Times New Roman" w:hAnsi="Times New Roman" w:cs="Times New Roman"/>
-          <w:lang w:val="en-US"/>
-        </w:rPr>
-        <w:t>Camera collision</w:t>
-      </w:r>
-      <w:bookmarkEnd w:id="13"/>
-    </w:p>
-    <w:p>
-      <w:pPr>
-        <w:spacing w:line="360" w:lineRule="auto"/>
-        <w:rPr>
-          <w:rFonts w:ascii="Times New Roman" w:hAnsi="Times New Roman" w:cs="Times New Roman"/>
-          <w:lang w:val="en-US"/>
-        </w:rPr>
-      </w:pPr>
-      <w:r>
-        <w:rPr>
-          <w:rFonts w:ascii="Times New Roman" w:hAnsi="Times New Roman" w:cs="Times New Roman"/>
-          <w:lang w:val="en-US"/>
-        </w:rPr>
-        <w:t>Expected result: Proper behavior on collision with obstacles like walls or ceiling. Camera during collision takes</w:t>
-      </w:r>
-      <w:r>
-        <w:rPr>
-          <w:rFonts w:ascii="Times New Roman" w:hAnsi="Times New Roman" w:cs="Times New Roman"/>
-          <w:lang w:val="en-US"/>
-        </w:rPr>
-        <w:t xml:space="preserve"> a</w:t>
-      </w:r>
-      <w:r>
-        <w:rPr>
-          <w:rFonts w:ascii="Times New Roman" w:hAnsi="Times New Roman" w:cs="Times New Roman"/>
-          <w:lang w:val="en-US"/>
-        </w:rPr>
-        <w:t xml:space="preserve"> correct position</w:t>
+        <w:tabs>
+          <w:tab w:val="num" w:pos="360"/>
+        </w:tabs>
+        <w:rPr>
+          <w:rFonts w:ascii="Times New Roman" w:hAnsi="Times New Roman" w:cs="Times New Roman"/>
+          <w:lang w:val="en-US"/>
+        </w:rPr>
+      </w:pPr>
+      <w:bookmarkStart w:id="22" w:name="_Toc62599370"/>
+      <w:r>
+        <w:rPr>
+          <w:rFonts w:ascii="Times New Roman" w:hAnsi="Times New Roman" w:cs="Times New Roman"/>
+          <w:lang w:val="en-US"/>
+        </w:rPr>
+        <w:t>Pause</w:t>
+      </w:r>
+      <w:r>
+        <w:rPr>
+          <w:rFonts w:ascii="Times New Roman" w:hAnsi="Times New Roman" w:cs="Times New Roman"/>
+          <w:lang w:val="en-US"/>
+        </w:rPr>
+        <w:t xml:space="preserve"> menu</w:t>
+      </w:r>
+      <w:bookmarkEnd w:id="22"/>
+    </w:p>
+    <w:p>
+      <w:pPr>
+        <w:spacing w:line="360" w:lineRule="auto"/>
+        <w:rPr>
+          <w:rFonts w:ascii="Times New Roman" w:hAnsi="Times New Roman" w:cs="Times New Roman"/>
+          <w:lang w:val="en-US"/>
+        </w:rPr>
+      </w:pPr>
+      <w:r>
+        <w:rPr>
+          <w:rFonts w:ascii="Times New Roman" w:hAnsi="Times New Roman" w:cs="Times New Roman"/>
+          <w:lang w:val="en-US"/>
+        </w:rPr>
+        <w:t>Expected result:</w:t>
+      </w:r>
+      <w:r>
+        <w:rPr>
+          <w:rFonts w:ascii="Times New Roman" w:hAnsi="Times New Roman" w:cs="Times New Roman"/>
+          <w:lang w:val="en-US"/>
+        </w:rPr>
+        <w:t xml:space="preserve"> Pause button pauses the game, Resume button resumes the game</w:t>
       </w:r>
       <w:r>
         <w:rPr>
@@ -2876,7 +5036,21 @@
           <w:rFonts w:ascii="Times New Roman" w:hAnsi="Times New Roman" w:cs="Times New Roman"/>
           <w:lang w:val="en-US"/>
         </w:rPr>
-        <w:t>Execution: Making collision in game mode.</w:t>
+        <w:t>Execution:</w:t>
+      </w:r>
+      <w:r>
+        <w:rPr>
+          <w:rFonts w:ascii="Times New Roman" w:hAnsi="Times New Roman" w:cs="Times New Roman"/>
+          <w:lang w:val="en-US"/>
+        </w:rPr>
+        <w:t xml:space="preserve"> Click the pause button on keyboard/gamepad then click the resume button in pause menu</w:t>
+      </w:r>
+      <w:r>
+        <w:rPr>
+          <w:rFonts w:ascii="Times New Roman" w:hAnsi="Times New Roman" w:cs="Times New Roman"/>
+          <w:lang w:val="en-US"/>
+        </w:rPr>
+        <w:t>.</w:t>
       </w:r>
     </w:p>
     <w:p>
@@ -2897,71 +5071,344 @@
     </w:p>
     <w:p>
       <w:pPr>
-        <w:spacing w:line="360" w:lineRule="auto"/>
-        <w:rPr>
-          <w:rFonts w:ascii="Times New Roman" w:hAnsi="Times New Roman" w:cs="Times New Roman"/>
-          <w:lang w:val="en-US"/>
-        </w:rPr>
-      </w:pPr>
-    </w:p>
-    <w:p>
-      <w:pPr>
-        <w:spacing w:line="360" w:lineRule="auto"/>
-        <w:rPr>
-          <w:rFonts w:ascii="Times New Roman" w:hAnsi="Times New Roman" w:cs="Times New Roman"/>
-          <w:lang w:val="en-US"/>
-        </w:rPr>
-      </w:pPr>
-    </w:p>
-    <w:p>
-      <w:pPr>
         <w:pStyle w:val="Nagwek2"/>
-        <w:rPr>
-          <w:rFonts w:ascii="Times New Roman" w:hAnsi="Times New Roman" w:cs="Times New Roman"/>
-          <w:lang w:val="en-US"/>
-        </w:rPr>
-      </w:pPr>
-      <w:bookmarkStart w:id="14" w:name="_Toc59195739"/>
+        <w:numPr>
+          <w:ilvl w:val="0"/>
+          <w:numId w:val="9"/>
+        </w:numPr>
+        <w:tabs>
+          <w:tab w:val="num" w:pos="360"/>
+        </w:tabs>
+        <w:rPr>
+          <w:rFonts w:ascii="Times New Roman" w:hAnsi="Times New Roman" w:cs="Times New Roman"/>
+          <w:lang w:val="en-US"/>
+        </w:rPr>
+      </w:pPr>
+      <w:bookmarkStart w:id="23" w:name="_Toc62599371"/>
+      <w:proofErr w:type="spellStart"/>
+      <w:r>
+        <w:rPr>
+          <w:rFonts w:ascii="Times New Roman" w:hAnsi="Times New Roman" w:cs="Times New Roman"/>
+          <w:lang w:val="en-US"/>
+        </w:rPr>
+        <w:t>Ingame</w:t>
+      </w:r>
+      <w:proofErr w:type="spellEnd"/>
+      <w:r>
+        <w:rPr>
+          <w:rFonts w:ascii="Times New Roman" w:hAnsi="Times New Roman" w:cs="Times New Roman"/>
+          <w:lang w:val="en-US"/>
+        </w:rPr>
+        <w:t xml:space="preserve"> GUI</w:t>
+      </w:r>
+      <w:bookmarkEnd w:id="23"/>
+    </w:p>
+    <w:p>
+      <w:pPr>
+        <w:spacing w:line="360" w:lineRule="auto"/>
+        <w:rPr>
+          <w:rFonts w:ascii="Times New Roman" w:hAnsi="Times New Roman" w:cs="Times New Roman"/>
+          <w:lang w:val="en-US"/>
+        </w:rPr>
+      </w:pPr>
+      <w:r>
+        <w:rPr>
+          <w:rFonts w:ascii="Times New Roman" w:hAnsi="Times New Roman" w:cs="Times New Roman"/>
+          <w:lang w:val="en-US"/>
+        </w:rPr>
+        <w:t>Expected result:</w:t>
+      </w:r>
+      <w:r>
+        <w:rPr>
+          <w:rFonts w:ascii="Times New Roman" w:hAnsi="Times New Roman" w:cs="Times New Roman"/>
+          <w:lang w:val="en-US"/>
+        </w:rPr>
+        <w:t xml:space="preserve"> Buttons shown in GUI do their assigned functions</w:t>
+      </w:r>
+      <w:r>
+        <w:rPr>
+          <w:rFonts w:ascii="Times New Roman" w:hAnsi="Times New Roman" w:cs="Times New Roman"/>
+          <w:lang w:val="en-US"/>
+        </w:rPr>
+        <w:t>.</w:t>
+      </w:r>
+    </w:p>
+    <w:p>
+      <w:pPr>
+        <w:spacing w:line="360" w:lineRule="auto"/>
+        <w:rPr>
+          <w:rFonts w:ascii="Times New Roman" w:hAnsi="Times New Roman" w:cs="Times New Roman"/>
+          <w:lang w:val="en-US"/>
+        </w:rPr>
+      </w:pPr>
+      <w:r>
+        <w:rPr>
+          <w:rFonts w:ascii="Times New Roman" w:hAnsi="Times New Roman" w:cs="Times New Roman"/>
+          <w:lang w:val="en-US"/>
+        </w:rPr>
+        <w:t xml:space="preserve">Execution: </w:t>
+      </w:r>
+      <w:r>
+        <w:rPr>
+          <w:rFonts w:ascii="Times New Roman" w:hAnsi="Times New Roman" w:cs="Times New Roman"/>
+          <w:lang w:val="en-US"/>
+        </w:rPr>
+        <w:t>Click appropriate buttons and check the result</w:t>
+      </w:r>
+      <w:r>
+        <w:rPr>
+          <w:rFonts w:ascii="Times New Roman" w:hAnsi="Times New Roman" w:cs="Times New Roman"/>
+          <w:lang w:val="en-US"/>
+        </w:rPr>
+        <w:t>.</w:t>
+      </w:r>
+    </w:p>
+    <w:p>
+      <w:pPr>
+        <w:spacing w:line="360" w:lineRule="auto"/>
+        <w:rPr>
+          <w:rFonts w:ascii="Times New Roman" w:hAnsi="Times New Roman" w:cs="Times New Roman"/>
+          <w:lang w:val="en-US"/>
+        </w:rPr>
+      </w:pPr>
+      <w:r>
+        <w:rPr>
+          <w:rFonts w:ascii="Times New Roman" w:hAnsi="Times New Roman" w:cs="Times New Roman"/>
+          <w:lang w:val="en-US"/>
+        </w:rPr>
+        <w:t>Result:</w:t>
+      </w:r>
+    </w:p>
+    <w:p>
+      <w:pPr>
+        <w:pStyle w:val="Nagwek2"/>
+        <w:numPr>
+          <w:ilvl w:val="0"/>
+          <w:numId w:val="10"/>
+        </w:numPr>
+        <w:tabs>
+          <w:tab w:val="num" w:pos="360"/>
+        </w:tabs>
+        <w:rPr>
+          <w:rFonts w:ascii="Times New Roman" w:hAnsi="Times New Roman" w:cs="Times New Roman"/>
+          <w:lang w:val="en-US"/>
+        </w:rPr>
+      </w:pPr>
+      <w:bookmarkStart w:id="24" w:name="_Toc62599372"/>
+      <w:r>
+        <w:rPr>
+          <w:rFonts w:ascii="Times New Roman" w:hAnsi="Times New Roman" w:cs="Times New Roman"/>
+          <w:lang w:val="en-US"/>
+        </w:rPr>
+        <w:t>Victory screen</w:t>
+      </w:r>
+      <w:bookmarkEnd w:id="24"/>
+    </w:p>
+    <w:p>
+      <w:pPr>
+        <w:spacing w:line="360" w:lineRule="auto"/>
+        <w:rPr>
+          <w:rFonts w:ascii="Times New Roman" w:hAnsi="Times New Roman" w:cs="Times New Roman"/>
+          <w:lang w:val="en-US"/>
+        </w:rPr>
+      </w:pPr>
+      <w:r>
+        <w:rPr>
+          <w:rFonts w:ascii="Times New Roman" w:hAnsi="Times New Roman" w:cs="Times New Roman"/>
+          <w:lang w:val="en-US"/>
+        </w:rPr>
+        <w:t xml:space="preserve">Expected result: </w:t>
+      </w:r>
+      <w:r>
+        <w:rPr>
+          <w:rFonts w:ascii="Times New Roman" w:hAnsi="Times New Roman" w:cs="Times New Roman"/>
+          <w:lang w:val="en-US"/>
+        </w:rPr>
+        <w:t>Victory screen shows up after beating the game</w:t>
+      </w:r>
+      <w:r>
+        <w:rPr>
+          <w:rFonts w:ascii="Times New Roman" w:hAnsi="Times New Roman" w:cs="Times New Roman"/>
+          <w:lang w:val="en-US"/>
+        </w:rPr>
+        <w:t>.</w:t>
+      </w:r>
+    </w:p>
+    <w:p>
+      <w:pPr>
+        <w:spacing w:line="360" w:lineRule="auto"/>
+        <w:rPr>
+          <w:rFonts w:ascii="Times New Roman" w:hAnsi="Times New Roman" w:cs="Times New Roman"/>
+          <w:lang w:val="en-US"/>
+        </w:rPr>
+      </w:pPr>
+      <w:r>
+        <w:rPr>
+          <w:rFonts w:ascii="Times New Roman" w:hAnsi="Times New Roman" w:cs="Times New Roman"/>
+          <w:lang w:val="en-US"/>
+        </w:rPr>
+        <w:t>Execution:</w:t>
+      </w:r>
+      <w:r>
+        <w:rPr>
+          <w:rFonts w:ascii="Times New Roman" w:hAnsi="Times New Roman" w:cs="Times New Roman"/>
+          <w:lang w:val="en-US"/>
+        </w:rPr>
+        <w:t xml:space="preserve"> Reach the victory condition and observe</w:t>
+      </w:r>
+      <w:r>
+        <w:rPr>
+          <w:rFonts w:ascii="Times New Roman" w:hAnsi="Times New Roman" w:cs="Times New Roman"/>
+          <w:lang w:val="en-US"/>
+        </w:rPr>
+        <w:t>.</w:t>
+      </w:r>
+    </w:p>
+    <w:p>
+      <w:pPr>
+        <w:spacing w:line="360" w:lineRule="auto"/>
+        <w:rPr>
+          <w:rFonts w:ascii="Times New Roman" w:hAnsi="Times New Roman" w:cs="Times New Roman"/>
+          <w:lang w:val="en-US"/>
+        </w:rPr>
+      </w:pPr>
+      <w:r>
+        <w:rPr>
+          <w:rFonts w:ascii="Times New Roman" w:hAnsi="Times New Roman" w:cs="Times New Roman"/>
+          <w:lang w:val="en-US"/>
+        </w:rPr>
+        <w:t>Result:</w:t>
+      </w:r>
+    </w:p>
+    <w:p>
+      <w:pPr>
+        <w:spacing w:line="360" w:lineRule="auto"/>
+        <w:rPr>
+          <w:rFonts w:ascii="Times New Roman" w:hAnsi="Times New Roman" w:cs="Times New Roman"/>
+          <w:lang w:val="en-US"/>
+        </w:rPr>
+      </w:pPr>
+    </w:p>
+    <w:p>
+      <w:pPr>
+        <w:pStyle w:val="Nagwek1"/>
+        <w:spacing w:line="360" w:lineRule="auto"/>
+        <w:rPr>
+          <w:rFonts w:ascii="Times New Roman" w:hAnsi="Times New Roman" w:cs="Times New Roman"/>
+          <w:lang w:val="en-US"/>
+        </w:rPr>
+      </w:pPr>
+    </w:p>
+    <w:p>
+      <w:pPr>
+        <w:rPr>
+          <w:lang w:val="en-US"/>
+        </w:rPr>
+      </w:pPr>
+    </w:p>
+    <w:p>
+      <w:pPr>
+        <w:pStyle w:val="Nagwek1"/>
+        <w:spacing w:line="360" w:lineRule="auto"/>
+        <w:rPr>
+          <w:rFonts w:ascii="Times New Roman" w:hAnsi="Times New Roman" w:cs="Times New Roman"/>
+          <w:lang w:val="en-US"/>
+        </w:rPr>
+      </w:pPr>
+      <w:bookmarkStart w:id="25" w:name="_Toc62599373"/>
       <w:r>
         <w:rPr>
           <w:rFonts w:ascii="Times New Roman" w:hAnsi="Times New Roman" w:cs="Times New Roman"/>
           <w:lang w:val="en-US"/>
         </w:rPr>
         <w:lastRenderedPageBreak/>
-        <w:t>In menu camera behavior</w:t>
-      </w:r>
-      <w:bookmarkEnd w:id="14"/>
-    </w:p>
-    <w:p>
-      <w:pPr>
-        <w:spacing w:line="360" w:lineRule="auto"/>
-        <w:rPr>
-          <w:rFonts w:ascii="Times New Roman" w:hAnsi="Times New Roman" w:cs="Times New Roman"/>
-          <w:lang w:val="en-US"/>
-        </w:rPr>
-      </w:pPr>
-      <w:r>
-        <w:rPr>
-          <w:rFonts w:ascii="Times New Roman" w:hAnsi="Times New Roman" w:cs="Times New Roman"/>
-          <w:lang w:val="en-US"/>
-        </w:rPr>
-        <w:t>Expected result: Camera in menu takes proper position in order to show menu correctly.</w:t>
-      </w:r>
-    </w:p>
-    <w:p>
-      <w:pPr>
-        <w:spacing w:line="360" w:lineRule="auto"/>
-        <w:rPr>
-          <w:rFonts w:ascii="Times New Roman" w:hAnsi="Times New Roman" w:cs="Times New Roman"/>
-          <w:lang w:val="en-US"/>
-        </w:rPr>
-      </w:pPr>
-      <w:r>
-        <w:rPr>
-          <w:rFonts w:ascii="Times New Roman" w:hAnsi="Times New Roman" w:cs="Times New Roman"/>
-          <w:lang w:val="en-US"/>
-        </w:rPr>
-        <w:t>Execution: Turning on menu and observing.</w:t>
+        <w:t>Visuals</w:t>
+      </w:r>
+      <w:bookmarkEnd w:id="25"/>
+    </w:p>
+    <w:p>
+      <w:pPr>
+        <w:pStyle w:val="Nagwek2"/>
+        <w:numPr>
+          <w:ilvl w:val="0"/>
+          <w:numId w:val="14"/>
+        </w:numPr>
+        <w:tabs>
+          <w:tab w:val="num" w:pos="360"/>
+        </w:tabs>
+        <w:rPr>
+          <w:rFonts w:ascii="Times New Roman" w:hAnsi="Times New Roman" w:cs="Times New Roman"/>
+          <w:lang w:val="en-US"/>
+        </w:rPr>
+      </w:pPr>
+      <w:bookmarkStart w:id="26" w:name="_Toc62599374"/>
+      <w:r>
+        <w:rPr>
+          <w:rFonts w:ascii="Times New Roman" w:hAnsi="Times New Roman" w:cs="Times New Roman"/>
+          <w:lang w:val="en-US"/>
+        </w:rPr>
+        <w:t>Map</w:t>
+      </w:r>
+      <w:bookmarkEnd w:id="26"/>
+    </w:p>
+    <w:p>
+      <w:pPr>
+        <w:spacing w:line="360" w:lineRule="auto"/>
+        <w:rPr>
+          <w:rFonts w:ascii="Times New Roman" w:hAnsi="Times New Roman" w:cs="Times New Roman"/>
+          <w:lang w:val="en-US"/>
+        </w:rPr>
+      </w:pPr>
+      <w:r>
+        <w:rPr>
+          <w:rFonts w:ascii="Times New Roman" w:hAnsi="Times New Roman" w:cs="Times New Roman"/>
+          <w:lang w:val="en-US"/>
+        </w:rPr>
+        <w:t xml:space="preserve">Expected result: </w:t>
+      </w:r>
+      <w:r>
+        <w:rPr>
+          <w:rFonts w:ascii="Times New Roman" w:hAnsi="Times New Roman" w:cs="Times New Roman"/>
+          <w:lang w:val="en-US"/>
+        </w:rPr>
+        <w:t>Map has no floating models, all models have their textures loaded correctly</w:t>
+      </w:r>
+      <w:r>
+        <w:rPr>
+          <w:rFonts w:ascii="Times New Roman" w:hAnsi="Times New Roman" w:cs="Times New Roman"/>
+          <w:lang w:val="en-US"/>
+        </w:rPr>
+        <w:t>.</w:t>
+      </w:r>
+    </w:p>
+    <w:p>
+      <w:pPr>
+        <w:spacing w:line="360" w:lineRule="auto"/>
+        <w:rPr>
+          <w:rFonts w:ascii="Times New Roman" w:hAnsi="Times New Roman" w:cs="Times New Roman"/>
+          <w:lang w:val="en-US"/>
+        </w:rPr>
+      </w:pPr>
+      <w:r>
+        <w:rPr>
+          <w:rFonts w:ascii="Times New Roman" w:hAnsi="Times New Roman" w:cs="Times New Roman"/>
+          <w:lang w:val="en-US"/>
+        </w:rPr>
+        <w:t>Execution:</w:t>
+      </w:r>
+      <w:r>
+        <w:rPr>
+          <w:rFonts w:ascii="Times New Roman" w:hAnsi="Times New Roman" w:cs="Times New Roman"/>
+          <w:lang w:val="en-US"/>
+        </w:rPr>
+        <w:t xml:space="preserve"> Walk around the map looking for inconsistencies</w:t>
+      </w:r>
+      <w:r>
+        <w:rPr>
+          <w:rFonts w:ascii="Times New Roman" w:hAnsi="Times New Roman" w:cs="Times New Roman"/>
+          <w:lang w:val="en-US"/>
+        </w:rPr>
+        <w:t>.</w:t>
       </w:r>
     </w:p>
     <w:p>
@@ -2982,48 +5429,104 @@
     </w:p>
     <w:p>
       <w:pPr>
-        <w:spacing w:line="360" w:lineRule="auto"/>
-        <w:rPr>
-          <w:rFonts w:ascii="Times New Roman" w:hAnsi="Times New Roman" w:cs="Times New Roman"/>
-          <w:lang w:val="en-US"/>
-        </w:rPr>
-      </w:pPr>
-    </w:p>
-    <w:p>
-      <w:pPr>
-        <w:spacing w:line="360" w:lineRule="auto"/>
-        <w:rPr>
-          <w:rFonts w:ascii="Times New Roman" w:hAnsi="Times New Roman" w:cs="Times New Roman"/>
-          <w:lang w:val="en-US"/>
-        </w:rPr>
-      </w:pPr>
-    </w:p>
-    <w:p>
-      <w:pPr>
-        <w:spacing w:line="360" w:lineRule="auto"/>
-        <w:rPr>
-          <w:rFonts w:ascii="Times New Roman" w:hAnsi="Times New Roman" w:cs="Times New Roman"/>
-          <w:lang w:val="en-US"/>
-        </w:rPr>
-      </w:pPr>
-    </w:p>
-    <w:p>
-      <w:pPr>
-        <w:spacing w:line="360" w:lineRule="auto"/>
-        <w:rPr>
-          <w:rFonts w:ascii="Times New Roman" w:hAnsi="Times New Roman" w:cs="Times New Roman"/>
-          <w:lang w:val="en-US"/>
-        </w:rPr>
-      </w:pPr>
-    </w:p>
-    <w:p>
-      <w:pPr>
-        <w:spacing w:line="360" w:lineRule="auto"/>
-        <w:rPr>
-          <w:rFonts w:ascii="Times New Roman" w:hAnsi="Times New Roman" w:cs="Times New Roman"/>
-          <w:lang w:val="en-US"/>
-        </w:rPr>
-      </w:pPr>
+        <w:pStyle w:val="Nagwek2"/>
+        <w:numPr>
+          <w:ilvl w:val="0"/>
+          <w:numId w:val="15"/>
+        </w:numPr>
+        <w:tabs>
+          <w:tab w:val="num" w:pos="360"/>
+        </w:tabs>
+        <w:rPr>
+          <w:rFonts w:ascii="Times New Roman" w:hAnsi="Times New Roman" w:cs="Times New Roman"/>
+          <w:lang w:val="en-US"/>
+        </w:rPr>
+      </w:pPr>
+      <w:bookmarkStart w:id="27" w:name="_Toc62599375"/>
+      <w:r>
+        <w:rPr>
+          <w:rFonts w:ascii="Times New Roman" w:hAnsi="Times New Roman" w:cs="Times New Roman"/>
+          <w:lang w:val="en-US"/>
+        </w:rPr>
+        <w:t>Menus</w:t>
+      </w:r>
+      <w:bookmarkEnd w:id="27"/>
+    </w:p>
+    <w:p>
+      <w:pPr>
+        <w:spacing w:line="360" w:lineRule="auto"/>
+        <w:rPr>
+          <w:rFonts w:ascii="Times New Roman" w:hAnsi="Times New Roman" w:cs="Times New Roman"/>
+          <w:lang w:val="en-US"/>
+        </w:rPr>
+      </w:pPr>
+      <w:r>
+        <w:rPr>
+          <w:rFonts w:ascii="Times New Roman" w:hAnsi="Times New Roman" w:cs="Times New Roman"/>
+          <w:lang w:val="en-US"/>
+        </w:rPr>
+        <w:t>Expected result:</w:t>
+      </w:r>
+      <w:r>
+        <w:rPr>
+          <w:rFonts w:ascii="Times New Roman" w:hAnsi="Times New Roman" w:cs="Times New Roman"/>
+          <w:lang w:val="en-US"/>
+        </w:rPr>
+        <w:t xml:space="preserve"> All menus, bars and buttons have correct textures and play their animations or change when needed</w:t>
+      </w:r>
+      <w:r>
+        <w:rPr>
+          <w:rFonts w:ascii="Times New Roman" w:hAnsi="Times New Roman" w:cs="Times New Roman"/>
+          <w:lang w:val="en-US"/>
+        </w:rPr>
+        <w:t>.</w:t>
+      </w:r>
+    </w:p>
+    <w:p>
+      <w:pPr>
+        <w:spacing w:line="360" w:lineRule="auto"/>
+        <w:rPr>
+          <w:rFonts w:ascii="Times New Roman" w:hAnsi="Times New Roman" w:cs="Times New Roman"/>
+          <w:lang w:val="en-US"/>
+        </w:rPr>
+      </w:pPr>
+      <w:r>
+        <w:rPr>
+          <w:rFonts w:ascii="Times New Roman" w:hAnsi="Times New Roman" w:cs="Times New Roman"/>
+          <w:lang w:val="en-US"/>
+        </w:rPr>
+        <w:t xml:space="preserve">Execution: </w:t>
+      </w:r>
+      <w:r>
+        <w:rPr>
+          <w:rFonts w:ascii="Times New Roman" w:hAnsi="Times New Roman" w:cs="Times New Roman"/>
+          <w:lang w:val="en-US"/>
+        </w:rPr>
+        <w:t>Look for visual inconsistencies, get hit by an enemy to test health bars</w:t>
+      </w:r>
+      <w:r>
+        <w:rPr>
+          <w:rFonts w:ascii="Times New Roman" w:hAnsi="Times New Roman" w:cs="Times New Roman"/>
+          <w:lang w:val="en-US"/>
+        </w:rPr>
+        <w:t>.</w:t>
+      </w:r>
+    </w:p>
+    <w:p>
+      <w:pPr>
+        <w:spacing w:line="360" w:lineRule="auto"/>
+        <w:rPr>
+          <w:rFonts w:ascii="Times New Roman" w:hAnsi="Times New Roman" w:cs="Times New Roman"/>
+          <w:lang w:val="en-US"/>
+        </w:rPr>
+      </w:pPr>
+      <w:r>
+        <w:rPr>
+          <w:rFonts w:ascii="Times New Roman" w:hAnsi="Times New Roman" w:cs="Times New Roman"/>
+          <w:lang w:val="en-US"/>
+        </w:rPr>
+        <w:t>Result:</w:t>
+      </w:r>
     </w:p>
     <w:p>
       <w:pPr>
@@ -3304,6 +5807,72 @@
     </w:lvlOverride>
   </w:num>
   <w:num w:numId="6">
+    <w:abstractNumId w:val="1"/>
+    <w:lvlOverride w:ilvl="0">
+      <w:startOverride w:val="1"/>
+    </w:lvlOverride>
+  </w:num>
+  <w:num w:numId="7">
+    <w:abstractNumId w:val="1"/>
+    <w:lvlOverride w:ilvl="0">
+      <w:startOverride w:val="1"/>
+    </w:lvlOverride>
+  </w:num>
+  <w:num w:numId="8">
+    <w:abstractNumId w:val="1"/>
+    <w:lvlOverride w:ilvl="0">
+      <w:startOverride w:val="1"/>
+    </w:lvlOverride>
+  </w:num>
+  <w:num w:numId="9">
+    <w:abstractNumId w:val="1"/>
+    <w:lvlOverride w:ilvl="0">
+      <w:startOverride w:val="1"/>
+    </w:lvlOverride>
+  </w:num>
+  <w:num w:numId="10">
+    <w:abstractNumId w:val="1"/>
+    <w:lvlOverride w:ilvl="0">
+      <w:startOverride w:val="1"/>
+    </w:lvlOverride>
+  </w:num>
+  <w:num w:numId="11">
+    <w:abstractNumId w:val="1"/>
+    <w:lvlOverride w:ilvl="0">
+      <w:startOverride w:val="1"/>
+    </w:lvlOverride>
+  </w:num>
+  <w:num w:numId="12">
+    <w:abstractNumId w:val="1"/>
+    <w:lvlOverride w:ilvl="0">
+      <w:startOverride w:val="1"/>
+    </w:lvlOverride>
+  </w:num>
+  <w:num w:numId="13">
+    <w:abstractNumId w:val="1"/>
+    <w:lvlOverride w:ilvl="0">
+      <w:startOverride w:val="1"/>
+    </w:lvlOverride>
+  </w:num>
+  <w:num w:numId="14">
+    <w:abstractNumId w:val="1"/>
+    <w:lvlOverride w:ilvl="0">
+      <w:startOverride w:val="1"/>
+    </w:lvlOverride>
+  </w:num>
+  <w:num w:numId="15">
+    <w:abstractNumId w:val="1"/>
+    <w:lvlOverride w:ilvl="0">
+      <w:startOverride w:val="1"/>
+    </w:lvlOverride>
+  </w:num>
+  <w:num w:numId="16">
+    <w:abstractNumId w:val="1"/>
+    <w:lvlOverride w:ilvl="0">
+      <w:startOverride w:val="1"/>
+    </w:lvlOverride>
+  </w:num>
+  <w:num w:numId="17">
     <w:abstractNumId w:val="1"/>
     <w:lvlOverride w:ilvl="0">
       <w:startOverride w:val="1"/>
@@ -3710,6 +6279,7 @@
   <w:style w:type="paragraph" w:default="1" w:styleId="Normalny">
     <w:name w:val="Normal"/>
     <w:qFormat/>
+    <w:rsid w:val="00A132CB"/>
   </w:style>
   <w:style w:type="paragraph" w:styleId="Nagwek1">
     <w:name w:val="heading 1"/>
@@ -3897,6 +6467,23 @@
     <w:rPr>
       <w:color w:val="0563C1" w:themeColor="hyperlink"/>
       <w:u w:val="single"/>
+    </w:rPr>
+  </w:style>
+  <w:style w:type="paragraph" w:styleId="Spistreci3">
+    <w:name w:val="toc 3"/>
+    <w:basedOn w:val="Normalny"/>
+    <w:next w:val="Normalny"/>
+    <w:autoRedefine/>
+    <w:uiPriority w:val="39"/>
+    <w:unhideWhenUsed/>
+    <w:rsid w:val="003E25B4"/>
+    <w:pPr>
+      <w:spacing w:after="100"/>
+      <w:ind w:left="440"/>
+    </w:pPr>
+    <w:rPr>
+      <w:rFonts w:eastAsiaTheme="minorEastAsia" w:cs="Times New Roman"/>
+      <w:lang w:eastAsia="pl-PL"/>
     </w:rPr>
   </w:style>
 </w:styles>

--- a/doc/Tests.docx
+++ b/doc/Tests.docx
@@ -4233,7 +4233,7 @@
           <w:rFonts w:ascii="Times New Roman" w:hAnsi="Times New Roman" w:cs="Times New Roman"/>
           <w:lang w:val="en-US"/>
         </w:rPr>
-        <w:t xml:space="preserve"> within the enemy’s spotting range </w:t>
+        <w:t xml:space="preserve"> within the enemy’s spotting range</w:t>
       </w:r>
       <w:r>
         <w:rPr>
